--- a/Docs/Rapport/Rapport.docx
+++ b/Docs/Rapport/Rapport.docx
@@ -4091,8 +4091,6 @@
           <w:color w:val="3366FF"/>
         </w:rPr>
       </w:pPr>
-      <w:bookmarkStart w:id="6" w:name="_GoBack"/>
-      <w:bookmarkEnd w:id="6"/>
       <w:r>
         <w:rPr>
           <w:rStyle w:val="Titre1Car"/>
@@ -5361,7 +5359,10 @@
         <w:ind w:left="0"/>
         <w:jc w:val="both"/>
         <w:rPr>
-          <w:rFonts w:ascii="Times New Roman" w:hAnsi="Times New Roman"/>
+          <w:rStyle w:val="Titre1Car"/>
+          <w:rFonts w:ascii="Times New Roman" w:eastAsia="Calibri" w:hAnsi="Times New Roman"/>
+          <w:b w:val="0"/>
+          <w:bCs w:val="0"/>
           <w:sz w:val="26"/>
           <w:szCs w:val="26"/>
         </w:rPr>
@@ -5375,7 +5376,7 @@
           <w:lang w:eastAsia="fr-FR"/>
         </w:rPr>
         <w:drawing>
-          <wp:inline distT="0" distB="0" distL="0" distR="0">
+          <wp:inline distT="0" distB="0" distL="0" distR="0" wp14:anchorId="42925B69" wp14:editId="03C99ACC">
             <wp:extent cx="5274310" cy="6427147"/>
             <wp:effectExtent l="0" t="0" r="2540" b="0"/>
             <wp:docPr id="1" name="Image 1" descr="C:\Users\Aymanovic\AppData\Local\Temp\use_case_2.png"/>
@@ -5427,21 +5428,6 @@
     <w:p>
       <w:pPr>
         <w:pStyle w:val="Paragraphedeliste"/>
-        <w:ind w:left="0"/>
-        <w:jc w:val="both"/>
-        <w:rPr>
-          <w:rStyle w:val="Titre1Car"/>
-          <w:rFonts w:ascii="Times New Roman" w:eastAsia="Calibri" w:hAnsi="Times New Roman"/>
-          <w:b w:val="0"/>
-          <w:bCs w:val="0"/>
-          <w:sz w:val="26"/>
-          <w:szCs w:val="26"/>
-        </w:rPr>
-      </w:pPr>
-    </w:p>
-    <w:p>
-      <w:pPr>
-        <w:pStyle w:val="Paragraphedeliste"/>
         <w:rPr>
           <w:rStyle w:val="Titre1Car"/>
           <w:rFonts w:eastAsia="Calibri"/>
@@ -5486,75 +5472,32 @@
     </w:p>
     <w:p>
       <w:pPr>
+        <w:jc w:val="center"/>
         <w:rPr>
           <w:rStyle w:val="Titre1Car"/>
           <w:rFonts w:ascii="Times New Roman" w:eastAsia="Calibri" w:hAnsi="Times New Roman"/>
-          <w:b w:val="0"/>
-          <w:bCs w:val="0"/>
-          <w:color w:val="3366FF"/>
-        </w:rPr>
-      </w:pPr>
-      <w:r>
-        <w:rPr>
-          <w:rStyle w:val="Titre1Car"/>
-          <w:rFonts w:ascii="Times New Roman" w:eastAsia="Calibri" w:hAnsi="Times New Roman"/>
-          <w:color w:val="3366FF"/>
-        </w:rPr>
-        <w:lastRenderedPageBreak/>
-        <w:t>c</w:t>
-      </w:r>
-      <w:r>
-        <w:rPr>
-          <w:rStyle w:val="Titre1Car"/>
-          <w:rFonts w:ascii="Times New Roman" w:eastAsia="Calibri" w:hAnsi="Times New Roman"/>
-          <w:color w:val="3366FF"/>
-        </w:rPr>
-        <w:t xml:space="preserve">- Diagramme </w:t>
-      </w:r>
-      <w:r>
-        <w:rPr>
-          <w:rStyle w:val="Titre1Car"/>
-          <w:rFonts w:ascii="Times New Roman" w:eastAsia="Calibri" w:hAnsi="Times New Roman"/>
-          <w:color w:val="3366FF"/>
-        </w:rPr>
-        <w:t>de classe</w:t>
-      </w:r>
-      <w:r>
-        <w:rPr>
-          <w:rStyle w:val="Titre1Car"/>
-          <w:rFonts w:ascii="Times New Roman" w:eastAsia="Calibri" w:hAnsi="Times New Roman"/>
-          <w:color w:val="3366FF"/>
-        </w:rPr>
-        <w:t> :</w:t>
-      </w:r>
-    </w:p>
-    <w:p>
-      <w:pPr>
-        <w:pStyle w:val="Paragraphedeliste"/>
-        <w:ind w:left="0"/>
-        <w:jc w:val="center"/>
-        <w:rPr>
-          <w:rStyle w:val="Titre1Car"/>
-          <w:rFonts w:eastAsia="Calibri"/>
-          <w:b w:val="0"/>
-          <w:bCs w:val="0"/>
-          <w:color w:val="3366FF"/>
-        </w:rPr>
-      </w:pPr>
-      <w:r>
-        <w:rPr>
-          <w:rFonts w:ascii="Cambria" w:hAnsi="Cambria" w:cs="Times New Roman"/>
+          <w:color w:val="auto"/>
+          <w:sz w:val="22"/>
+          <w:szCs w:val="22"/>
+        </w:rPr>
+      </w:pPr>
+      <w:r>
+        <w:rPr>
+          <w:rFonts w:ascii="Times New Roman" w:hAnsi="Times New Roman" w:cs="Times New Roman"/>
+          <w:b/>
+          <w:bCs/>
           <w:noProof/>
           <w:color w:val="3366FF"/>
           <w:sz w:val="28"/>
           <w:szCs w:val="28"/>
           <w:lang w:eastAsia="fr-FR"/>
         </w:rPr>
+        <w:lastRenderedPageBreak/>
         <w:drawing>
-          <wp:inline distT="0" distB="0" distL="0" distR="0">
-            <wp:extent cx="5274310" cy="4126784"/>
-            <wp:effectExtent l="0" t="0" r="2540" b="7620"/>
-            <wp:docPr id="2" name="Image 2" descr="C:\Users\Aymanovic\Desktop\classe.png"/>
+          <wp:inline distT="0" distB="0" distL="0" distR="0" wp14:anchorId="7D2BB8F1" wp14:editId="1162FA41">
+            <wp:extent cx="5274310" cy="1909308"/>
+            <wp:effectExtent l="0" t="0" r="0" b="0"/>
+            <wp:docPr id="6" name="Image 6" descr="C:\Users\Aymanovic\Desktop\Itération 2\Spec_fonctionnel\use_case\use_case_correction.png"/>
             <wp:cNvGraphicFramePr>
               <a:graphicFrameLocks xmlns:a="http://schemas.openxmlformats.org/drawingml/2006/main" noChangeAspect="1"/>
             </wp:cNvGraphicFramePr>
@@ -5562,13 +5505,13 @@
               <a:graphicData uri="http://schemas.openxmlformats.org/drawingml/2006/picture">
                 <pic:pic xmlns:pic="http://schemas.openxmlformats.org/drawingml/2006/picture">
                   <pic:nvPicPr>
-                    <pic:cNvPr id="0" name="Picture 3" descr="C:\Users\Aymanovic\Desktop\classe.png"/>
+                    <pic:cNvPr id="0" name="Picture 2" descr="C:\Users\Aymanovic\Desktop\Itération 2\Spec_fonctionnel\use_case\use_case_correction.png"/>
                     <pic:cNvPicPr>
                       <a:picLocks noChangeAspect="1" noChangeArrowheads="1"/>
                     </pic:cNvPicPr>
                   </pic:nvPicPr>
                   <pic:blipFill>
-                    <a:blip r:embed="rId8">
+                    <a:blip r:embed="rId8" cstate="print">
                       <a:extLst>
                         <a:ext uri="{28A0092B-C50C-407E-A947-70E740481C1C}">
                           <a14:useLocalDpi xmlns:a14="http://schemas.microsoft.com/office/drawing/2010/main" val="0"/>
@@ -5583,7 +5526,7 @@
                   <pic:spPr bwMode="auto">
                     <a:xfrm>
                       <a:off x="0" y="0"/>
-                      <a:ext cx="5274310" cy="4126784"/>
+                      <a:ext cx="5274310" cy="1909308"/>
                     </a:xfrm>
                     <a:prstGeom prst="rect">
                       <a:avLst/>
@@ -5599,6 +5542,486 @@
           </wp:inline>
         </w:drawing>
       </w:r>
+      <w:r>
+        <w:rPr>
+          <w:rStyle w:val="Titre1Car"/>
+          <w:rFonts w:ascii="Times New Roman" w:eastAsia="Calibri" w:hAnsi="Times New Roman"/>
+          <w:color w:val="auto"/>
+          <w:sz w:val="22"/>
+          <w:szCs w:val="22"/>
+        </w:rPr>
+        <w:t>Diagramme d’Use Case (Consultation des notes, corriger un rendu …)</w:t>
+      </w:r>
+      <w:r>
+        <w:rPr>
+          <w:rStyle w:val="Titre1Car"/>
+          <w:rFonts w:ascii="Times New Roman" w:eastAsia="Calibri" w:hAnsi="Times New Roman"/>
+          <w:color w:val="auto"/>
+          <w:sz w:val="22"/>
+          <w:szCs w:val="22"/>
+        </w:rPr>
+        <w:t>.</w:t>
+      </w:r>
+    </w:p>
+    <w:p>
+      <w:pPr>
+        <w:jc w:val="center"/>
+        <w:rPr>
+          <w:rStyle w:val="Titre1Car"/>
+          <w:rFonts w:ascii="Times New Roman" w:eastAsia="Calibri" w:hAnsi="Times New Roman"/>
+          <w:color w:val="auto"/>
+          <w:sz w:val="22"/>
+          <w:szCs w:val="22"/>
+        </w:rPr>
+      </w:pPr>
+      <w:r>
+        <w:rPr>
+          <w:rFonts w:ascii="Times New Roman" w:hAnsi="Times New Roman" w:cs="Times New Roman"/>
+          <w:b/>
+          <w:bCs/>
+          <w:noProof/>
+          <w:lang w:eastAsia="fr-FR"/>
+        </w:rPr>
+        <w:drawing>
+          <wp:inline distT="0" distB="0" distL="0" distR="0" wp14:anchorId="7C5DF09F" wp14:editId="3AE50829">
+            <wp:extent cx="5275222" cy="3876675"/>
+            <wp:effectExtent l="0" t="0" r="0" b="0"/>
+            <wp:docPr id="8" name="Image 8" descr="C:\Users\Aymanovic\Desktop\Itération 2\Spec_fonctionnel\use_case\use_case_gestion_cmpt.png"/>
+            <wp:cNvGraphicFramePr>
+              <a:graphicFrameLocks xmlns:a="http://schemas.openxmlformats.org/drawingml/2006/main" noChangeAspect="1"/>
+            </wp:cNvGraphicFramePr>
+            <a:graphic xmlns:a="http://schemas.openxmlformats.org/drawingml/2006/main">
+              <a:graphicData uri="http://schemas.openxmlformats.org/drawingml/2006/picture">
+                <pic:pic xmlns:pic="http://schemas.openxmlformats.org/drawingml/2006/picture">
+                  <pic:nvPicPr>
+                    <pic:cNvPr id="0" name="Picture 3" descr="C:\Users\Aymanovic\Desktop\Itération 2\Spec_fonctionnel\use_case\use_case_gestion_cmpt.png"/>
+                    <pic:cNvPicPr>
+                      <a:picLocks noChangeAspect="1" noChangeArrowheads="1"/>
+                    </pic:cNvPicPr>
+                  </pic:nvPicPr>
+                  <pic:blipFill>
+                    <a:blip r:embed="rId9">
+                      <a:extLst>
+                        <a:ext uri="{28A0092B-C50C-407E-A947-70E740481C1C}">
+                          <a14:useLocalDpi xmlns:a14="http://schemas.microsoft.com/office/drawing/2010/main" val="0"/>
+                        </a:ext>
+                      </a:extLst>
+                    </a:blip>
+                    <a:srcRect/>
+                    <a:stretch>
+                      <a:fillRect/>
+                    </a:stretch>
+                  </pic:blipFill>
+                  <pic:spPr bwMode="auto">
+                    <a:xfrm>
+                      <a:off x="0" y="0"/>
+                      <a:ext cx="5274310" cy="3876005"/>
+                    </a:xfrm>
+                    <a:prstGeom prst="rect">
+                      <a:avLst/>
+                    </a:prstGeom>
+                    <a:noFill/>
+                    <a:ln>
+                      <a:noFill/>
+                    </a:ln>
+                  </pic:spPr>
+                </pic:pic>
+              </a:graphicData>
+            </a:graphic>
+          </wp:inline>
+        </w:drawing>
+      </w:r>
+      <w:r>
+        <w:rPr>
+          <w:rStyle w:val="Titre1Car"/>
+          <w:rFonts w:ascii="Times New Roman" w:eastAsia="Calibri" w:hAnsi="Times New Roman"/>
+          <w:color w:val="auto"/>
+          <w:sz w:val="22"/>
+          <w:szCs w:val="22"/>
+        </w:rPr>
+        <w:t xml:space="preserve"> </w:t>
+      </w:r>
+      <w:r>
+        <w:rPr>
+          <w:rStyle w:val="Titre1Car"/>
+          <w:rFonts w:ascii="Times New Roman" w:eastAsia="Calibri" w:hAnsi="Times New Roman"/>
+          <w:color w:val="auto"/>
+          <w:sz w:val="22"/>
+          <w:szCs w:val="22"/>
+        </w:rPr>
+        <w:t>Diagramme d’Use Case (</w:t>
+      </w:r>
+      <w:r>
+        <w:rPr>
+          <w:rStyle w:val="Titre1Car"/>
+          <w:rFonts w:ascii="Times New Roman" w:eastAsia="Calibri" w:hAnsi="Times New Roman"/>
+          <w:color w:val="auto"/>
+          <w:sz w:val="22"/>
+          <w:szCs w:val="22"/>
+        </w:rPr>
+        <w:t>Inscription, Connexion, Déconnexion …).</w:t>
+      </w:r>
+    </w:p>
+    <w:p>
+      <w:pPr>
+        <w:jc w:val="center"/>
+        <w:rPr>
+          <w:rStyle w:val="Titre1Car"/>
+          <w:rFonts w:ascii="Times New Roman" w:eastAsia="Calibri" w:hAnsi="Times New Roman"/>
+          <w:color w:val="auto"/>
+          <w:sz w:val="22"/>
+          <w:szCs w:val="22"/>
+        </w:rPr>
+      </w:pPr>
+      <w:r>
+        <w:rPr>
+          <w:rFonts w:ascii="Times New Roman" w:hAnsi="Times New Roman" w:cs="Times New Roman"/>
+          <w:b/>
+          <w:bCs/>
+          <w:noProof/>
+          <w:lang w:eastAsia="fr-FR"/>
+        </w:rPr>
+        <w:lastRenderedPageBreak/>
+        <w:drawing>
+          <wp:inline distT="0" distB="0" distL="0" distR="0" wp14:anchorId="541F73BA" wp14:editId="55A79BD5">
+            <wp:extent cx="5274310" cy="5681345"/>
+            <wp:effectExtent l="0" t="0" r="0" b="0"/>
+            <wp:docPr id="9" name="Image 9" descr="C:\Users\Aymanovic\Desktop\Itération 2\Spec_fonctionnel\use_case\use_case_gstion_cours.png"/>
+            <wp:cNvGraphicFramePr>
+              <a:graphicFrameLocks xmlns:a="http://schemas.openxmlformats.org/drawingml/2006/main" noChangeAspect="1"/>
+            </wp:cNvGraphicFramePr>
+            <a:graphic xmlns:a="http://schemas.openxmlformats.org/drawingml/2006/main">
+              <a:graphicData uri="http://schemas.openxmlformats.org/drawingml/2006/picture">
+                <pic:pic xmlns:pic="http://schemas.openxmlformats.org/drawingml/2006/picture">
+                  <pic:nvPicPr>
+                    <pic:cNvPr id="0" name="Picture 4" descr="C:\Users\Aymanovic\Desktop\Itération 2\Spec_fonctionnel\use_case\use_case_gstion_cours.png"/>
+                    <pic:cNvPicPr>
+                      <a:picLocks noChangeAspect="1" noChangeArrowheads="1"/>
+                    </pic:cNvPicPr>
+                  </pic:nvPicPr>
+                  <pic:blipFill>
+                    <a:blip r:embed="rId10">
+                      <a:extLst>
+                        <a:ext uri="{28A0092B-C50C-407E-A947-70E740481C1C}">
+                          <a14:useLocalDpi xmlns:a14="http://schemas.microsoft.com/office/drawing/2010/main" val="0"/>
+                        </a:ext>
+                      </a:extLst>
+                    </a:blip>
+                    <a:srcRect/>
+                    <a:stretch>
+                      <a:fillRect/>
+                    </a:stretch>
+                  </pic:blipFill>
+                  <pic:spPr bwMode="auto">
+                    <a:xfrm>
+                      <a:off x="0" y="0"/>
+                      <a:ext cx="5274310" cy="5681345"/>
+                    </a:xfrm>
+                    <a:prstGeom prst="rect">
+                      <a:avLst/>
+                    </a:prstGeom>
+                    <a:noFill/>
+                    <a:ln>
+                      <a:noFill/>
+                    </a:ln>
+                  </pic:spPr>
+                </pic:pic>
+              </a:graphicData>
+            </a:graphic>
+          </wp:inline>
+        </w:drawing>
+      </w:r>
+    </w:p>
+    <w:p>
+      <w:pPr>
+        <w:jc w:val="center"/>
+        <w:rPr>
+          <w:rStyle w:val="Titre1Car"/>
+          <w:rFonts w:ascii="Times New Roman" w:eastAsia="Calibri" w:hAnsi="Times New Roman"/>
+          <w:color w:val="auto"/>
+          <w:sz w:val="22"/>
+          <w:szCs w:val="22"/>
+        </w:rPr>
+      </w:pPr>
+      <w:r>
+        <w:rPr>
+          <w:rStyle w:val="Titre1Car"/>
+          <w:rFonts w:ascii="Times New Roman" w:eastAsia="Calibri" w:hAnsi="Times New Roman"/>
+          <w:color w:val="auto"/>
+          <w:sz w:val="22"/>
+          <w:szCs w:val="22"/>
+        </w:rPr>
+        <w:br/>
+      </w:r>
+      <w:r>
+        <w:rPr>
+          <w:rStyle w:val="Titre1Car"/>
+          <w:rFonts w:ascii="Times New Roman" w:eastAsia="Calibri" w:hAnsi="Times New Roman"/>
+          <w:color w:val="auto"/>
+          <w:sz w:val="22"/>
+          <w:szCs w:val="22"/>
+        </w:rPr>
+        <w:t>Diagramme d’Use Case (</w:t>
+      </w:r>
+      <w:r>
+        <w:rPr>
+          <w:rStyle w:val="Titre1Car"/>
+          <w:rFonts w:ascii="Times New Roman" w:eastAsia="Calibri" w:hAnsi="Times New Roman"/>
+          <w:color w:val="auto"/>
+          <w:sz w:val="22"/>
+          <w:szCs w:val="22"/>
+        </w:rPr>
+        <w:t>Consultation des cours, devoirs …).</w:t>
+      </w:r>
+    </w:p>
+    <w:p>
+      <w:pPr>
+        <w:jc w:val="center"/>
+        <w:rPr>
+          <w:rStyle w:val="Titre1Car"/>
+          <w:rFonts w:ascii="Times New Roman" w:eastAsia="Calibri" w:hAnsi="Times New Roman"/>
+          <w:color w:val="auto"/>
+          <w:sz w:val="22"/>
+          <w:szCs w:val="22"/>
+        </w:rPr>
+      </w:pPr>
+      <w:r>
+        <w:rPr>
+          <w:rFonts w:ascii="Times New Roman" w:hAnsi="Times New Roman" w:cs="Times New Roman"/>
+          <w:b/>
+          <w:bCs/>
+          <w:noProof/>
+          <w:lang w:eastAsia="fr-FR"/>
+        </w:rPr>
+        <w:drawing>
+          <wp:inline distT="0" distB="0" distL="0" distR="0">
+            <wp:extent cx="5274310" cy="1699811"/>
+            <wp:effectExtent l="0" t="0" r="0" b="0"/>
+            <wp:docPr id="10" name="Image 10" descr="C:\Users\Aymanovic\Desktop\Itération 2\Spec_fonctionnel\use_case\use_travaux_a_rendre.png"/>
+            <wp:cNvGraphicFramePr>
+              <a:graphicFrameLocks xmlns:a="http://schemas.openxmlformats.org/drawingml/2006/main" noChangeAspect="1"/>
+            </wp:cNvGraphicFramePr>
+            <a:graphic xmlns:a="http://schemas.openxmlformats.org/drawingml/2006/main">
+              <a:graphicData uri="http://schemas.openxmlformats.org/drawingml/2006/picture">
+                <pic:pic xmlns:pic="http://schemas.openxmlformats.org/drawingml/2006/picture">
+                  <pic:nvPicPr>
+                    <pic:cNvPr id="0" name="Picture 5" descr="C:\Users\Aymanovic\Desktop\Itération 2\Spec_fonctionnel\use_case\use_travaux_a_rendre.png"/>
+                    <pic:cNvPicPr>
+                      <a:picLocks noChangeAspect="1" noChangeArrowheads="1"/>
+                    </pic:cNvPicPr>
+                  </pic:nvPicPr>
+                  <pic:blipFill>
+                    <a:blip r:embed="rId11" cstate="print">
+                      <a:extLst>
+                        <a:ext uri="{28A0092B-C50C-407E-A947-70E740481C1C}">
+                          <a14:useLocalDpi xmlns:a14="http://schemas.microsoft.com/office/drawing/2010/main" val="0"/>
+                        </a:ext>
+                      </a:extLst>
+                    </a:blip>
+                    <a:srcRect/>
+                    <a:stretch>
+                      <a:fillRect/>
+                    </a:stretch>
+                  </pic:blipFill>
+                  <pic:spPr bwMode="auto">
+                    <a:xfrm>
+                      <a:off x="0" y="0"/>
+                      <a:ext cx="5274310" cy="1699811"/>
+                    </a:xfrm>
+                    <a:prstGeom prst="rect">
+                      <a:avLst/>
+                    </a:prstGeom>
+                    <a:noFill/>
+                    <a:ln>
+                      <a:noFill/>
+                    </a:ln>
+                  </pic:spPr>
+                </pic:pic>
+              </a:graphicData>
+            </a:graphic>
+          </wp:inline>
+        </w:drawing>
+      </w:r>
+    </w:p>
+    <w:p>
+      <w:pPr>
+        <w:jc w:val="center"/>
+        <w:rPr>
+          <w:rStyle w:val="Titre1Car"/>
+          <w:rFonts w:ascii="Times New Roman" w:eastAsia="Calibri" w:hAnsi="Times New Roman"/>
+          <w:color w:val="auto"/>
+          <w:sz w:val="22"/>
+          <w:szCs w:val="22"/>
+        </w:rPr>
+      </w:pPr>
+      <w:r>
+        <w:rPr>
+          <w:rStyle w:val="Titre1Car"/>
+          <w:rFonts w:ascii="Times New Roman" w:eastAsia="Calibri" w:hAnsi="Times New Roman"/>
+          <w:color w:val="auto"/>
+          <w:sz w:val="22"/>
+          <w:szCs w:val="22"/>
+        </w:rPr>
+        <w:t>Diagramme d’Use Case (</w:t>
+      </w:r>
+      <w:r>
+        <w:rPr>
+          <w:rStyle w:val="Titre1Car"/>
+          <w:rFonts w:ascii="Times New Roman" w:eastAsia="Calibri" w:hAnsi="Times New Roman"/>
+          <w:color w:val="auto"/>
+          <w:sz w:val="22"/>
+          <w:szCs w:val="22"/>
+        </w:rPr>
+        <w:t xml:space="preserve">Consultation des devoirs </w:t>
+      </w:r>
+      <w:r>
+        <w:rPr>
+          <w:rStyle w:val="Titre1Car"/>
+          <w:rFonts w:ascii="Times New Roman" w:eastAsia="Calibri" w:hAnsi="Times New Roman"/>
+          <w:color w:val="auto"/>
+          <w:sz w:val="22"/>
+          <w:szCs w:val="22"/>
+        </w:rPr>
+        <w:t>rendre le devoir …).</w:t>
+      </w:r>
+    </w:p>
+    <w:p>
+      <w:pPr>
+        <w:jc w:val="center"/>
+        <w:rPr>
+          <w:rStyle w:val="Titre1Car"/>
+          <w:rFonts w:ascii="Times New Roman" w:eastAsia="Calibri" w:hAnsi="Times New Roman"/>
+          <w:color w:val="auto"/>
+          <w:sz w:val="22"/>
+          <w:szCs w:val="22"/>
+        </w:rPr>
+      </w:pPr>
+    </w:p>
+    <w:p>
+      <w:pPr>
+        <w:rPr>
+          <w:rStyle w:val="Titre1Car"/>
+          <w:rFonts w:ascii="Times New Roman" w:eastAsia="Calibri" w:hAnsi="Times New Roman"/>
+          <w:color w:val="auto"/>
+          <w:sz w:val="22"/>
+          <w:szCs w:val="22"/>
+        </w:rPr>
+      </w:pPr>
+    </w:p>
+    <w:p>
+      <w:pPr>
+        <w:rPr>
+          <w:rStyle w:val="Titre1Car"/>
+          <w:rFonts w:ascii="Times New Roman" w:eastAsia="Calibri" w:hAnsi="Times New Roman"/>
+          <w:color w:val="3366FF"/>
+        </w:rPr>
+      </w:pPr>
+      <w:r>
+        <w:rPr>
+          <w:rStyle w:val="Titre1Car"/>
+          <w:rFonts w:ascii="Times New Roman" w:eastAsia="Calibri" w:hAnsi="Times New Roman"/>
+          <w:color w:val="3366FF"/>
+        </w:rPr>
+        <w:t>c</w:t>
+      </w:r>
+      <w:r>
+        <w:rPr>
+          <w:rStyle w:val="Titre1Car"/>
+          <w:rFonts w:ascii="Times New Roman" w:eastAsia="Calibri" w:hAnsi="Times New Roman"/>
+          <w:color w:val="3366FF"/>
+        </w:rPr>
+        <w:t xml:space="preserve">- Diagramme </w:t>
+      </w:r>
+      <w:r>
+        <w:rPr>
+          <w:rStyle w:val="Titre1Car"/>
+          <w:rFonts w:ascii="Times New Roman" w:eastAsia="Calibri" w:hAnsi="Times New Roman"/>
+          <w:color w:val="3366FF"/>
+        </w:rPr>
+        <w:t>de classe</w:t>
+      </w:r>
+      <w:r>
+        <w:rPr>
+          <w:rStyle w:val="Titre1Car"/>
+          <w:rFonts w:ascii="Times New Roman" w:eastAsia="Calibri" w:hAnsi="Times New Roman"/>
+          <w:color w:val="3366FF"/>
+        </w:rPr>
+        <w:t> :</w:t>
+      </w:r>
+    </w:p>
+    <w:p>
+      <w:pPr>
+        <w:pStyle w:val="Paragraphedeliste"/>
+        <w:ind w:left="0"/>
+        <w:jc w:val="center"/>
+        <w:rPr>
+          <w:rStyle w:val="Titre1Car"/>
+          <w:rFonts w:eastAsia="Calibri"/>
+          <w:b w:val="0"/>
+          <w:bCs w:val="0"/>
+          <w:color w:val="3366FF"/>
+        </w:rPr>
+      </w:pPr>
+      <w:bookmarkStart w:id="6" w:name="_GoBack"/>
+      <w:r>
+        <w:rPr>
+          <w:rFonts w:ascii="Cambria" w:hAnsi="Cambria" w:cs="Times New Roman"/>
+          <w:noProof/>
+          <w:color w:val="3366FF"/>
+          <w:sz w:val="28"/>
+          <w:szCs w:val="28"/>
+          <w:lang w:eastAsia="fr-FR"/>
+        </w:rPr>
+        <w:drawing>
+          <wp:inline distT="0" distB="0" distL="0" distR="0">
+            <wp:extent cx="5274310" cy="4697883"/>
+            <wp:effectExtent l="0" t="0" r="2540" b="7620"/>
+            <wp:docPr id="11" name="Image 11" descr="C:\Users\Aymanovic\Desktop\Itération 2\Spec_fonctionnel\class diagram.png"/>
+            <wp:cNvGraphicFramePr>
+              <a:graphicFrameLocks xmlns:a="http://schemas.openxmlformats.org/drawingml/2006/main" noChangeAspect="1"/>
+            </wp:cNvGraphicFramePr>
+            <a:graphic xmlns:a="http://schemas.openxmlformats.org/drawingml/2006/main">
+              <a:graphicData uri="http://schemas.openxmlformats.org/drawingml/2006/picture">
+                <pic:pic xmlns:pic="http://schemas.openxmlformats.org/drawingml/2006/picture">
+                  <pic:nvPicPr>
+                    <pic:cNvPr id="0" name="Picture 6" descr="C:\Users\Aymanovic\Desktop\Itération 2\Spec_fonctionnel\class diagram.png"/>
+                    <pic:cNvPicPr>
+                      <a:picLocks noChangeAspect="1" noChangeArrowheads="1"/>
+                    </pic:cNvPicPr>
+                  </pic:nvPicPr>
+                  <pic:blipFill>
+                    <a:blip r:embed="rId12" cstate="print">
+                      <a:extLst>
+                        <a:ext uri="{28A0092B-C50C-407E-A947-70E740481C1C}">
+                          <a14:useLocalDpi xmlns:a14="http://schemas.microsoft.com/office/drawing/2010/main" val="0"/>
+                        </a:ext>
+                      </a:extLst>
+                    </a:blip>
+                    <a:srcRect/>
+                    <a:stretch>
+                      <a:fillRect/>
+                    </a:stretch>
+                  </pic:blipFill>
+                  <pic:spPr bwMode="auto">
+                    <a:xfrm>
+                      <a:off x="0" y="0"/>
+                      <a:ext cx="5274310" cy="4697883"/>
+                    </a:xfrm>
+                    <a:prstGeom prst="rect">
+                      <a:avLst/>
+                    </a:prstGeom>
+                    <a:noFill/>
+                    <a:ln>
+                      <a:noFill/>
+                    </a:ln>
+                  </pic:spPr>
+                </pic:pic>
+              </a:graphicData>
+            </a:graphic>
+          </wp:inline>
+        </w:drawing>
+      </w:r>
+      <w:bookmarkEnd w:id="6"/>
     </w:p>
     <w:p>
       <w:pPr>
@@ -5682,7 +6105,7 @@
                     </pic:cNvPicPr>
                   </pic:nvPicPr>
                   <pic:blipFill>
-                    <a:blip r:embed="rId9">
+                    <a:blip r:embed="rId13">
                       <a:extLst>
                         <a:ext uri="{28A0092B-C50C-407E-A947-70E740481C1C}">
                           <a14:useLocalDpi xmlns:a14="http://schemas.microsoft.com/office/drawing/2010/main" val="0"/>
@@ -5752,7 +6175,7 @@
                     </pic:cNvPicPr>
                   </pic:nvPicPr>
                   <pic:blipFill>
-                    <a:blip r:embed="rId10">
+                    <a:blip r:embed="rId14">
                       <a:extLst>
                         <a:ext uri="{28A0092B-C50C-407E-A947-70E740481C1C}">
                           <a14:useLocalDpi xmlns:a14="http://schemas.microsoft.com/office/drawing/2010/main" val="0"/>
@@ -6451,7 +6874,7 @@
                     </pic:cNvPicPr>
                   </pic:nvPicPr>
                   <pic:blipFill>
-                    <a:blip r:embed="rId11"/>
+                    <a:blip r:embed="rId15"/>
                     <a:srcRect/>
                     <a:stretch>
                       <a:fillRect/>
@@ -6589,7 +7012,7 @@
         </w:rPr>
         <w:t xml:space="preserve">. </w:t>
       </w:r>
-      <w:hyperlink r:id="rId12" w:history="1">
+      <w:hyperlink r:id="rId16" w:history="1">
         <w:r>
           <w:rPr>
             <w:rFonts w:ascii="Times New Roman" w:hAnsi="Times New Roman" w:cs="Times New Roman"/>
@@ -6607,7 +7030,7 @@
         </w:rPr>
         <w:t xml:space="preserve">, </w:t>
       </w:r>
-      <w:hyperlink r:id="rId13" w:history="1">
+      <w:hyperlink r:id="rId17" w:history="1">
         <w:proofErr w:type="spellStart"/>
         <w:r>
           <w:rPr>
@@ -6627,7 +7050,7 @@
         </w:rPr>
         <w:t xml:space="preserve">, </w:t>
       </w:r>
-      <w:hyperlink r:id="rId14" w:history="1">
+      <w:hyperlink r:id="rId18" w:history="1">
         <w:r>
           <w:rPr>
             <w:rFonts w:ascii="Times New Roman" w:hAnsi="Times New Roman" w:cs="Times New Roman"/>
@@ -6645,7 +7068,7 @@
         </w:rPr>
         <w:t xml:space="preserve">, </w:t>
       </w:r>
-      <w:hyperlink r:id="rId15" w:history="1">
+      <w:hyperlink r:id="rId19" w:history="1">
         <w:r>
           <w:rPr>
             <w:rFonts w:ascii="Times New Roman" w:hAnsi="Times New Roman" w:cs="Times New Roman"/>
@@ -6663,7 +7086,7 @@
         </w:rPr>
         <w:t xml:space="preserve">, </w:t>
       </w:r>
-      <w:hyperlink r:id="rId16" w:history="1">
+      <w:hyperlink r:id="rId20" w:history="1">
         <w:r>
           <w:rPr>
             <w:rFonts w:ascii="Times New Roman" w:hAnsi="Times New Roman" w:cs="Times New Roman"/>
@@ -6681,7 +7104,7 @@
         </w:rPr>
         <w:t xml:space="preserve"> et </w:t>
       </w:r>
-      <w:hyperlink r:id="rId17" w:history="1">
+      <w:hyperlink r:id="rId21" w:history="1">
         <w:proofErr w:type="spellStart"/>
         <w:r>
           <w:rPr>
@@ -8917,7 +9340,7 @@
         <v:path o:extrusionok="f" gradientshapeok="t" o:connecttype="rect"/>
         <o:lock v:ext="edit" aspectratio="t"/>
       </v:shapetype>
-      <v:shape id="_x0000_i1035" type="#_x0000_t75" style="width:11.25pt;height:11.25pt" o:bullet="t">
+      <v:shape id="_x0000_i1034" type="#_x0000_t75" style="width:11.25pt;height:11.25pt" o:bullet="t">
         <v:imagedata r:id="rId1" o:title="msoA495"/>
       </v:shape>
     </w:pict>

--- a/Docs/Rapport/Rapport.docx
+++ b/Docs/Rapport/Rapport.docx
@@ -4,11 +4,991 @@
   <w:body>
     <w:p>
       <w:pPr>
-        <w:jc w:val="both"/>
-        <w:rPr>
-          <w:rFonts w:ascii="Times New Roman" w:hAnsi="Times New Roman" w:cs="Times New Roman"/>
-          <w:sz w:val="26"/>
-          <w:szCs w:val="26"/>
+        <w:spacing w:after="0"/>
+        <w:jc w:val="center"/>
+        <w:outlineLvl w:val="0"/>
+        <w:rPr>
+          <w:rFonts w:ascii="Agency FB" w:hAnsi="Agency FB" w:cs="AgencyFB,Bold"/>
+          <w:b/>
+          <w:bCs/>
+          <w:sz w:val="28"/>
+          <w:szCs w:val="28"/>
+        </w:rPr>
+      </w:pPr>
+      <w:r>
+        <w:rPr>
+          <w:rFonts w:ascii="Times New Roman" w:hAnsi="Times New Roman" w:cs="Times New Roman"/>
+          <w:noProof/>
+          <w:sz w:val="24"/>
+          <w:szCs w:val="24"/>
+          <w:lang w:eastAsia="fr-FR"/>
+        </w:rPr>
+        <w:drawing>
+          <wp:anchor distT="0" distB="0" distL="114300" distR="114300" simplePos="0" relativeHeight="251688960" behindDoc="1" locked="0" layoutInCell="1" allowOverlap="1" wp14:anchorId="6ED28D09" wp14:editId="1E797A7F">
+            <wp:simplePos x="0" y="0"/>
+            <wp:positionH relativeFrom="column">
+              <wp:posOffset>-714375</wp:posOffset>
+            </wp:positionH>
+            <wp:positionV relativeFrom="paragraph">
+              <wp:posOffset>-916305</wp:posOffset>
+            </wp:positionV>
+            <wp:extent cx="7086600" cy="10448925"/>
+            <wp:effectExtent l="0" t="0" r="0" b="0"/>
+            <wp:wrapNone/>
+            <wp:docPr id="16" name="Image 16"/>
+            <wp:cNvGraphicFramePr>
+              <a:graphicFrameLocks xmlns:a="http://schemas.openxmlformats.org/drawingml/2006/main" noChangeAspect="1"/>
+            </wp:cNvGraphicFramePr>
+            <a:graphic xmlns:a="http://schemas.openxmlformats.org/drawingml/2006/main">
+              <a:graphicData uri="http://schemas.openxmlformats.org/drawingml/2006/picture">
+                <pic:pic xmlns:pic="http://schemas.openxmlformats.org/drawingml/2006/picture">
+                  <pic:nvPicPr>
+                    <pic:cNvPr id="0" name="Picture 5"/>
+                    <pic:cNvPicPr>
+                      <a:picLocks noChangeAspect="1" noChangeArrowheads="1"/>
+                    </pic:cNvPicPr>
+                  </pic:nvPicPr>
+                  <pic:blipFill>
+                    <a:blip r:embed="rId6">
+                      <a:extLst>
+                        <a:ext uri="{28A0092B-C50C-407E-A947-70E740481C1C}">
+                          <a14:useLocalDpi xmlns:a14="http://schemas.microsoft.com/office/drawing/2010/main" val="0"/>
+                        </a:ext>
+                      </a:extLst>
+                    </a:blip>
+                    <a:srcRect/>
+                    <a:stretch>
+                      <a:fillRect/>
+                    </a:stretch>
+                  </pic:blipFill>
+                  <pic:spPr bwMode="auto">
+                    <a:xfrm>
+                      <a:off x="0" y="0"/>
+                      <a:ext cx="7086600" cy="10448925"/>
+                    </a:xfrm>
+                    <a:prstGeom prst="rect">
+                      <a:avLst/>
+                    </a:prstGeom>
+                    <a:noFill/>
+                    <a:ln>
+                      <a:noFill/>
+                    </a:ln>
+                  </pic:spPr>
+                </pic:pic>
+              </a:graphicData>
+            </a:graphic>
+            <wp14:sizeRelH relativeFrom="page">
+              <wp14:pctWidth>0</wp14:pctWidth>
+            </wp14:sizeRelH>
+            <wp14:sizeRelV relativeFrom="page">
+              <wp14:pctHeight>0</wp14:pctHeight>
+            </wp14:sizeRelV>
+          </wp:anchor>
+        </w:drawing>
+      </w:r>
+    </w:p>
+    <w:p>
+      <w:pPr>
+        <w:spacing w:after="0"/>
+        <w:jc w:val="center"/>
+        <w:outlineLvl w:val="0"/>
+        <w:rPr>
+          <w:rFonts w:ascii="Segoe UI" w:hAnsi="Segoe UI" w:cs="Segoe UI"/>
+          <w:b/>
+          <w:bCs/>
+          <w:color w:val="622322"/>
+          <w:spacing w:val="1"/>
+          <w:sz w:val="24"/>
+          <w:szCs w:val="24"/>
+        </w:rPr>
+      </w:pPr>
+      <w:r>
+        <w:rPr>
+          <w:rFonts w:ascii="Agency FB" w:hAnsi="Agency FB" w:cs="AgencyFB,Bold"/>
+          <w:b/>
+          <w:bCs/>
+          <w:sz w:val="28"/>
+          <w:szCs w:val="28"/>
+        </w:rPr>
+        <w:t xml:space="preserve"> </w:t>
+      </w:r>
+      <w:r>
+        <w:rPr>
+          <w:rFonts w:ascii="Segoe UI" w:hAnsi="Segoe UI" w:cs="Segoe UI"/>
+          <w:b/>
+          <w:bCs/>
+          <w:color w:val="622322"/>
+          <w:sz w:val="24"/>
+          <w:szCs w:val="24"/>
+        </w:rPr>
+        <w:t>U</w:t>
+      </w:r>
+      <w:r>
+        <w:rPr>
+          <w:rFonts w:ascii="Segoe UI" w:hAnsi="Segoe UI" w:cs="Segoe UI"/>
+          <w:b/>
+          <w:bCs/>
+          <w:color w:val="622322"/>
+          <w:spacing w:val="-2"/>
+          <w:sz w:val="24"/>
+          <w:szCs w:val="24"/>
+        </w:rPr>
+        <w:t>n</w:t>
+      </w:r>
+      <w:r>
+        <w:rPr>
+          <w:rFonts w:ascii="Segoe UI" w:hAnsi="Segoe UI" w:cs="Segoe UI"/>
+          <w:b/>
+          <w:bCs/>
+          <w:color w:val="622322"/>
+          <w:spacing w:val="-1"/>
+          <w:sz w:val="24"/>
+          <w:szCs w:val="24"/>
+        </w:rPr>
+        <w:t>i</w:t>
+      </w:r>
+      <w:r>
+        <w:rPr>
+          <w:rFonts w:ascii="Segoe UI" w:hAnsi="Segoe UI" w:cs="Segoe UI"/>
+          <w:b/>
+          <w:bCs/>
+          <w:color w:val="622322"/>
+          <w:spacing w:val="2"/>
+          <w:sz w:val="24"/>
+          <w:szCs w:val="24"/>
+        </w:rPr>
+        <w:t>v</w:t>
+      </w:r>
+      <w:r>
+        <w:rPr>
+          <w:rFonts w:ascii="Segoe UI" w:hAnsi="Segoe UI" w:cs="Segoe UI"/>
+          <w:b/>
+          <w:bCs/>
+          <w:color w:val="622322"/>
+          <w:sz w:val="24"/>
+          <w:szCs w:val="24"/>
+        </w:rPr>
+        <w:t xml:space="preserve">ersité </w:t>
+      </w:r>
+      <w:r>
+        <w:rPr>
+          <w:rFonts w:ascii="Segoe UI" w:hAnsi="Segoe UI" w:cs="Segoe UI"/>
+          <w:b/>
+          <w:bCs/>
+          <w:color w:val="622322"/>
+          <w:spacing w:val="1"/>
+          <w:sz w:val="24"/>
+          <w:szCs w:val="24"/>
+        </w:rPr>
+        <w:t>Paris Diderot-Paris 7</w:t>
+      </w:r>
+    </w:p>
+    <w:p>
+      <w:pPr>
+        <w:spacing w:after="0"/>
+        <w:jc w:val="center"/>
+        <w:outlineLvl w:val="0"/>
+        <w:rPr>
+          <w:rFonts w:ascii="Segoe UI" w:hAnsi="Segoe UI" w:cs="Segoe UI"/>
+          <w:b/>
+          <w:bCs/>
+          <w:color w:val="622322"/>
+          <w:sz w:val="24"/>
+          <w:szCs w:val="24"/>
+        </w:rPr>
+      </w:pPr>
+      <w:r>
+        <w:rPr>
+          <w:rFonts w:ascii="Segoe UI" w:hAnsi="Segoe UI" w:cs="Segoe UI"/>
+          <w:b/>
+          <w:bCs/>
+          <w:color w:val="622322"/>
+          <w:sz w:val="24"/>
+          <w:szCs w:val="24"/>
+        </w:rPr>
+        <w:t>UFR D’Informatique</w:t>
+      </w:r>
+    </w:p>
+    <w:p>
+      <w:pPr>
+        <w:spacing w:after="0"/>
+        <w:jc w:val="center"/>
+        <w:outlineLvl w:val="0"/>
+        <w:rPr>
+          <w:rFonts w:ascii="Segoe UI" w:hAnsi="Segoe UI" w:cs="Segoe UI"/>
+          <w:b/>
+          <w:bCs/>
+          <w:color w:val="622322"/>
+          <w:sz w:val="24"/>
+          <w:szCs w:val="24"/>
+          <w:lang w:val="en-US"/>
+        </w:rPr>
+      </w:pPr>
+      <w:r>
+        <w:rPr>
+          <w:rFonts w:ascii="Segoe UI" w:hAnsi="Segoe UI" w:cs="Segoe UI"/>
+          <w:b/>
+          <w:bCs/>
+          <w:color w:val="622322"/>
+          <w:sz w:val="24"/>
+          <w:szCs w:val="24"/>
+          <w:lang w:val="en-US"/>
+        </w:rPr>
+        <w:t>M1</w:t>
+      </w:r>
+    </w:p>
+    <w:p>
+      <w:pPr>
+        <w:spacing w:after="0"/>
+        <w:jc w:val="center"/>
+        <w:outlineLvl w:val="0"/>
+        <w:rPr>
+          <w:rFonts w:ascii="AgencyFB,Bold" w:hAnsi="AgencyFB,Bold" w:cs="AgencyFB,Bold"/>
+          <w:b/>
+          <w:bCs/>
+          <w:sz w:val="24"/>
+          <w:szCs w:val="24"/>
+          <w:lang w:val="en-US"/>
+        </w:rPr>
+      </w:pPr>
+    </w:p>
+    <w:p>
+      <w:pPr>
+        <w:spacing w:after="0"/>
+        <w:jc w:val="center"/>
+        <w:outlineLvl w:val="0"/>
+        <w:rPr>
+          <w:rFonts w:ascii="Segoe UI" w:hAnsi="Segoe UI" w:cs="Segoe UI"/>
+          <w:b/>
+          <w:bCs/>
+          <w:color w:val="622322"/>
+          <w:sz w:val="24"/>
+          <w:szCs w:val="24"/>
+          <w:lang w:val="en-US"/>
+        </w:rPr>
+      </w:pPr>
+      <w:r>
+        <w:rPr>
+          <w:rFonts w:ascii="Segoe UI" w:hAnsi="Segoe UI" w:cs="Segoe UI"/>
+          <w:b/>
+          <w:bCs/>
+          <w:noProof/>
+          <w:color w:val="622322"/>
+          <w:sz w:val="24"/>
+          <w:szCs w:val="24"/>
+          <w:lang w:eastAsia="fr-FR"/>
+        </w:rPr>
+        <mc:AlternateContent>
+          <mc:Choice Requires="wps">
+            <w:drawing>
+              <wp:anchor distT="0" distB="0" distL="114300" distR="114300" simplePos="0" relativeHeight="251687936" behindDoc="0" locked="0" layoutInCell="1" allowOverlap="1" wp14:anchorId="355D2717" wp14:editId="51B165BC">
+                <wp:simplePos x="0" y="0"/>
+                <wp:positionH relativeFrom="column">
+                  <wp:posOffset>1533525</wp:posOffset>
+                </wp:positionH>
+                <wp:positionV relativeFrom="paragraph">
+                  <wp:posOffset>33655</wp:posOffset>
+                </wp:positionV>
+                <wp:extent cx="2476500" cy="9525"/>
+                <wp:effectExtent l="19050" t="19050" r="19050" b="19050"/>
+                <wp:wrapNone/>
+                <wp:docPr id="27" name="Connecteur droit avec flèche 27"/>
+                <wp:cNvGraphicFramePr>
+                  <a:graphicFrameLocks xmlns:a="http://schemas.openxmlformats.org/drawingml/2006/main"/>
+                </wp:cNvGraphicFramePr>
+                <a:graphic xmlns:a="http://schemas.openxmlformats.org/drawingml/2006/main">
+                  <a:graphicData uri="http://schemas.microsoft.com/office/word/2010/wordprocessingShape">
+                    <wps:wsp>
+                      <wps:cNvCnPr>
+                        <a:cxnSpLocks noChangeShapeType="1"/>
+                      </wps:cNvCnPr>
+                      <wps:spPr bwMode="auto">
+                        <a:xfrm>
+                          <a:off x="0" y="0"/>
+                          <a:ext cx="2476500" cy="9525"/>
+                        </a:xfrm>
+                        <a:prstGeom prst="straightConnector1">
+                          <a:avLst/>
+                        </a:prstGeom>
+                        <a:noFill/>
+                        <a:ln w="38100">
+                          <a:solidFill>
+                            <a:schemeClr val="accent6">
+                              <a:lumMod val="50000"/>
+                              <a:lumOff val="0"/>
+                            </a:schemeClr>
+                          </a:solidFill>
+                          <a:round/>
+                          <a:headEnd/>
+                          <a:tailEnd/>
+                        </a:ln>
+                        <a:effectLst/>
+                        <a:extLst>
+                          <a:ext uri="{909E8E84-426E-40DD-AFC4-6F175D3DCCD1}">
+                            <a14:hiddenFill xmlns:a14="http://schemas.microsoft.com/office/drawing/2010/main">
+                              <a:noFill/>
+                            </a14:hiddenFill>
+                          </a:ext>
+                          <a:ext uri="{AF507438-7753-43E0-B8FC-AC1667EBCBE1}">
+                            <a14:hiddenEffects xmlns:a14="http://schemas.microsoft.com/office/drawing/2010/main">
+                              <a:effectLst>
+                                <a:outerShdw dist="28398" dir="3806097" algn="ctr" rotWithShape="0">
+                                  <a:schemeClr val="accent6">
+                                    <a:lumMod val="50000"/>
+                                    <a:lumOff val="0"/>
+                                    <a:alpha val="50000"/>
+                                  </a:schemeClr>
+                                </a:outerShdw>
+                              </a:effectLst>
+                            </a14:hiddenEffects>
+                          </a:ext>
+                        </a:extLst>
+                      </wps:spPr>
+                      <wps:bodyPr/>
+                    </wps:wsp>
+                  </a:graphicData>
+                </a:graphic>
+                <wp14:sizeRelH relativeFrom="page">
+                  <wp14:pctWidth>0</wp14:pctWidth>
+                </wp14:sizeRelH>
+                <wp14:sizeRelV relativeFrom="page">
+                  <wp14:pctHeight>0</wp14:pctHeight>
+                </wp14:sizeRelV>
+              </wp:anchor>
+            </w:drawing>
+          </mc:Choice>
+          <mc:Fallback>
+            <w:pict>
+              <v:shapetype id="_x0000_t32" coordsize="21600,21600" o:spt="32" o:oned="t" path="m,l21600,21600e" filled="f">
+                <v:path arrowok="t" fillok="f" o:connecttype="none"/>
+                <o:lock v:ext="edit" shapetype="t"/>
+              </v:shapetype>
+              <v:shape id="Connecteur droit avec flèche 27" o:spid="_x0000_s1026" type="#_x0000_t32" style="position:absolute;margin-left:120.75pt;margin-top:2.65pt;width:195pt;height:.75pt;z-index:251687936;visibility:visible;mso-wrap-style:square;mso-width-percent:0;mso-height-percent:0;mso-wrap-distance-left:9pt;mso-wrap-distance-top:0;mso-wrap-distance-right:9pt;mso-wrap-distance-bottom:0;mso-position-horizontal:absolute;mso-position-horizontal-relative:text;mso-position-vertical:absolute;mso-position-vertical-relative:text;mso-width-percent:0;mso-height-percent:0;mso-width-relative:page;mso-height-relative:page" o:gfxdata="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" strokecolor="#974706 [1609]" strokeweight="3pt">
+                <v:shadow color="#974706 [1609]" opacity=".5" offset="1pt"/>
+              </v:shape>
+            </w:pict>
+          </mc:Fallback>
+        </mc:AlternateContent>
+      </w:r>
+    </w:p>
+    <w:p>
+      <w:pPr>
+        <w:spacing w:after="0"/>
+        <w:jc w:val="center"/>
+        <w:outlineLvl w:val="0"/>
+        <w:rPr>
+          <w:rFonts w:ascii="Segoe UI" w:hAnsi="Segoe UI" w:cs="Segoe UI"/>
+          <w:b/>
+          <w:bCs/>
+          <w:color w:val="622322"/>
+          <w:sz w:val="24"/>
+          <w:szCs w:val="24"/>
+          <w:lang w:val="en-US"/>
+        </w:rPr>
+      </w:pPr>
+    </w:p>
+    <w:p>
+      <w:pPr>
+        <w:spacing w:after="0"/>
+        <w:jc w:val="center"/>
+        <w:outlineLvl w:val="0"/>
+        <w:rPr>
+          <w:rFonts w:ascii="Segoe UI" w:hAnsi="Segoe UI" w:cs="Segoe UI"/>
+          <w:b/>
+          <w:bCs/>
+          <w:color w:val="622322"/>
+          <w:sz w:val="24"/>
+          <w:szCs w:val="24"/>
+          <w:lang w:val="en-US"/>
+        </w:rPr>
+      </w:pPr>
+    </w:p>
+    <w:p>
+      <w:pPr>
+        <w:spacing w:after="0"/>
+        <w:jc w:val="center"/>
+        <w:outlineLvl w:val="0"/>
+        <w:rPr>
+          <w:rFonts w:ascii="Segoe UI" w:hAnsi="Segoe UI" w:cs="Segoe UI"/>
+          <w:b/>
+          <w:bCs/>
+          <w:color w:val="622322"/>
+          <w:sz w:val="24"/>
+          <w:szCs w:val="24"/>
+          <w:lang w:val="en-US"/>
+        </w:rPr>
+      </w:pPr>
+    </w:p>
+    <w:p>
+      <w:pPr>
+        <w:spacing w:after="0"/>
+        <w:jc w:val="center"/>
+        <w:outlineLvl w:val="0"/>
+        <w:rPr>
+          <w:rFonts w:ascii="Segoe UI" w:hAnsi="Segoe UI" w:cs="Segoe UI"/>
+          <w:b/>
+          <w:bCs/>
+          <w:color w:val="622322"/>
+          <w:sz w:val="24"/>
+          <w:szCs w:val="24"/>
+          <w:lang w:val="en-US"/>
+        </w:rPr>
+      </w:pPr>
+    </w:p>
+    <w:p>
+      <w:pPr>
+        <w:spacing w:after="0"/>
+        <w:jc w:val="center"/>
+        <w:outlineLvl w:val="0"/>
+        <w:rPr>
+          <w:rFonts w:ascii="Segoe UI" w:hAnsi="Segoe UI" w:cs="Segoe UI"/>
+          <w:b/>
+          <w:bCs/>
+          <w:color w:val="622322"/>
+          <w:sz w:val="24"/>
+          <w:szCs w:val="24"/>
+          <w:lang w:val="en-US"/>
+        </w:rPr>
+      </w:pPr>
+    </w:p>
+    <w:p>
+      <w:pPr>
+        <w:spacing w:after="0"/>
+        <w:jc w:val="center"/>
+        <w:outlineLvl w:val="0"/>
+        <w:rPr>
+          <w:rFonts w:ascii="Segoe UI" w:hAnsi="Segoe UI" w:cs="Segoe UI"/>
+          <w:b/>
+          <w:bCs/>
+          <w:color w:val="622322"/>
+          <w:sz w:val="24"/>
+          <w:szCs w:val="24"/>
+          <w:lang w:val="en-US"/>
+        </w:rPr>
+      </w:pPr>
+    </w:p>
+    <w:p>
+      <w:pPr>
+        <w:spacing w:after="0"/>
+        <w:jc w:val="center"/>
+        <w:outlineLvl w:val="0"/>
+        <w:rPr>
+          <w:rFonts w:ascii="Segoe UI" w:hAnsi="Segoe UI" w:cs="Segoe UI"/>
+          <w:b/>
+          <w:bCs/>
+          <w:color w:val="622322"/>
+          <w:sz w:val="24"/>
+          <w:szCs w:val="24"/>
+          <w:lang w:val="en-US"/>
+        </w:rPr>
+      </w:pPr>
+    </w:p>
+    <w:p>
+      <w:pPr>
+        <w:widowControl w:val="0"/>
+        <w:autoSpaceDE w:val="0"/>
+        <w:autoSpaceDN w:val="0"/>
+        <w:adjustRightInd w:val="0"/>
+        <w:spacing w:after="0" w:line="240" w:lineRule="auto"/>
+        <w:jc w:val="center"/>
+        <w:rPr>
+          <w:rFonts w:ascii="Segoe Print" w:hAnsi="Segoe Print" w:cs="Times New Roman"/>
+          <w:b/>
+          <w:bCs/>
+          <w:color w:val="984806" w:themeColor="accent6" w:themeShade="80"/>
+          <w:sz w:val="56"/>
+          <w:szCs w:val="56"/>
+          <w:lang w:val="en-US"/>
+        </w:rPr>
+      </w:pPr>
+      <w:r>
+        <w:rPr>
+          <w:rFonts w:ascii="Segoe Print" w:hAnsi="Segoe Print" w:cs="Times New Roman"/>
+          <w:b/>
+          <w:bCs/>
+          <w:color w:val="984806" w:themeColor="accent6" w:themeShade="80"/>
+          <w:sz w:val="56"/>
+          <w:szCs w:val="56"/>
+          <w:lang w:val="en-US"/>
+        </w:rPr>
+        <w:t xml:space="preserve">Have Fun </w:t>
+      </w:r>
+      <w:r>
+        <w:rPr>
+          <w:rFonts w:ascii="Segoe Print" w:hAnsi="Segoe Print" w:cs="Times New Roman"/>
+          <w:b/>
+          <w:bCs/>
+          <w:color w:val="984806" w:themeColor="accent6" w:themeShade="80"/>
+          <w:sz w:val="56"/>
+          <w:szCs w:val="56"/>
+          <w:lang w:val="en-US"/>
+        </w:rPr>
+        <w:t>Good Learn</w:t>
+      </w:r>
+    </w:p>
+    <w:p>
+      <w:pPr>
+        <w:widowControl w:val="0"/>
+        <w:autoSpaceDE w:val="0"/>
+        <w:autoSpaceDN w:val="0"/>
+        <w:adjustRightInd w:val="0"/>
+        <w:spacing w:after="0" w:line="240" w:lineRule="auto"/>
+        <w:jc w:val="center"/>
+        <w:rPr>
+          <w:rFonts w:ascii="Segoe Print" w:hAnsi="Segoe Print" w:cs="Times New Roman"/>
+          <w:b/>
+          <w:bCs/>
+          <w:color w:val="E36C0A" w:themeColor="accent6" w:themeShade="BF"/>
+          <w:sz w:val="56"/>
+          <w:szCs w:val="56"/>
+          <w:lang w:val="en-US"/>
+        </w:rPr>
+      </w:pPr>
+      <w:r>
+        <w:rPr>
+          <w:rFonts w:ascii="Times New Roman" w:hAnsi="Times New Roman" w:cs="Times New Roman"/>
+          <w:noProof/>
+          <w:sz w:val="24"/>
+          <w:szCs w:val="24"/>
+          <w:lang w:eastAsia="fr-FR"/>
+        </w:rPr>
+        <mc:AlternateContent>
+          <mc:Choice Requires="wps">
+            <w:drawing>
+              <wp:anchor distT="0" distB="228600" distL="114300" distR="114300" simplePos="0" relativeHeight="251689984" behindDoc="1" locked="0" layoutInCell="0" allowOverlap="1" wp14:anchorId="1D98C8F9" wp14:editId="0962AC9C">
+                <wp:simplePos x="0" y="0"/>
+                <wp:positionH relativeFrom="margin">
+                  <wp:align>center</wp:align>
+                </wp:positionH>
+                <wp:positionV relativeFrom="margin">
+                  <wp:posOffset>4374515</wp:posOffset>
+                </wp:positionV>
+                <wp:extent cx="4502785" cy="2114550"/>
+                <wp:effectExtent l="95250" t="95250" r="12065" b="19050"/>
+                <wp:wrapThrough wrapText="bothSides">
+                  <wp:wrapPolygon edited="0">
+                    <wp:start x="8590" y="-973"/>
+                    <wp:lineTo x="2467" y="-973"/>
+                    <wp:lineTo x="2467" y="2141"/>
+                    <wp:lineTo x="366" y="2141"/>
+                    <wp:lineTo x="366" y="5254"/>
+                    <wp:lineTo x="-457" y="5254"/>
+                    <wp:lineTo x="-457" y="12649"/>
+                    <wp:lineTo x="274" y="14595"/>
+                    <wp:lineTo x="2010" y="17708"/>
+                    <wp:lineTo x="2102" y="17708"/>
+                    <wp:lineTo x="6031" y="20822"/>
+                    <wp:lineTo x="6123" y="20822"/>
+                    <wp:lineTo x="8499" y="21600"/>
+                    <wp:lineTo x="8590" y="21600"/>
+                    <wp:lineTo x="12976" y="21600"/>
+                    <wp:lineTo x="13068" y="21600"/>
+                    <wp:lineTo x="15352" y="20822"/>
+                    <wp:lineTo x="15444" y="20822"/>
+                    <wp:lineTo x="19373" y="17708"/>
+                    <wp:lineTo x="19465" y="17708"/>
+                    <wp:lineTo x="21110" y="14789"/>
+                    <wp:lineTo x="21110" y="14595"/>
+                    <wp:lineTo x="21566" y="11676"/>
+                    <wp:lineTo x="21566" y="8368"/>
+                    <wp:lineTo x="20470" y="5449"/>
+                    <wp:lineTo x="20379" y="4670"/>
+                    <wp:lineTo x="18459" y="2141"/>
+                    <wp:lineTo x="17820" y="-973"/>
+                    <wp:lineTo x="12245" y="-973"/>
+                    <wp:lineTo x="8590" y="-973"/>
+                  </wp:wrapPolygon>
+                </wp:wrapThrough>
+                <wp:docPr id="28" name="Ellipse 28"/>
+                <wp:cNvGraphicFramePr>
+                  <a:graphicFrameLocks xmlns:a="http://schemas.openxmlformats.org/drawingml/2006/main" noChangeAspect="1"/>
+                </wp:cNvGraphicFramePr>
+                <a:graphic xmlns:a="http://schemas.openxmlformats.org/drawingml/2006/main">
+                  <a:graphicData uri="http://schemas.microsoft.com/office/word/2010/wordprocessingShape">
+                    <wps:wsp>
+                      <wps:cNvSpPr>
+                        <a:spLocks noChangeAspect="1" noChangeArrowheads="1"/>
+                      </wps:cNvSpPr>
+                      <wps:spPr bwMode="auto">
+                        <a:xfrm>
+                          <a:off x="0" y="0"/>
+                          <a:ext cx="4503070" cy="2114550"/>
+                        </a:xfrm>
+                        <a:prstGeom prst="ellipse">
+                          <a:avLst/>
+                        </a:prstGeom>
+                        <a:solidFill>
+                          <a:schemeClr val="lt1">
+                            <a:lumMod val="100000"/>
+                            <a:lumOff val="0"/>
+                          </a:schemeClr>
+                        </a:solidFill>
+                        <a:ln w="31750">
+                          <a:solidFill>
+                            <a:schemeClr val="accent6">
+                              <a:lumMod val="100000"/>
+                              <a:lumOff val="0"/>
+                            </a:schemeClr>
+                          </a:solidFill>
+                          <a:round/>
+                          <a:headEnd/>
+                          <a:tailEnd/>
+                        </a:ln>
+                        <a:effectLst>
+                          <a:outerShdw dist="107763" dir="13500000" algn="ctr" rotWithShape="0">
+                            <a:schemeClr val="accent6">
+                              <a:lumMod val="75000"/>
+                              <a:lumOff val="0"/>
+                              <a:alpha val="50000"/>
+                            </a:schemeClr>
+                          </a:outerShdw>
+                        </a:effectLst>
+                      </wps:spPr>
+                      <wps:txbx>
+                        <w:txbxContent>
+                          <w:p>
+                            <w:pPr>
+                              <w:jc w:val="center"/>
+                              <w:rPr>
+                                <w:rFonts w:ascii="Segoe Print" w:hAnsi="Segoe Print" w:cs="Times New Roman"/>
+                                <w:b/>
+                                <w:bCs/>
+                                <w:color w:val="E36C0A" w:themeColor="accent6" w:themeShade="BF"/>
+                                <w:sz w:val="44"/>
+                                <w:szCs w:val="44"/>
+                              </w:rPr>
+                            </w:pPr>
+                            <w:r>
+                              <w:rPr>
+                                <w:rFonts w:ascii="Segoe Print" w:hAnsi="Segoe Print" w:cs="Times New Roman"/>
+                                <w:b/>
+                                <w:bCs/>
+                                <w:color w:val="E36C0A" w:themeColor="accent6" w:themeShade="BF"/>
+                                <w:sz w:val="44"/>
+                                <w:szCs w:val="44"/>
+                              </w:rPr>
+                              <w:t xml:space="preserve">Génie </w:t>
+                            </w:r>
+                          </w:p>
+                          <w:p>
+                            <w:pPr>
+                              <w:jc w:val="center"/>
+                              <w:rPr>
+                                <w:i/>
+                                <w:iCs/>
+                                <w:color w:val="E36C0A" w:themeColor="accent6" w:themeShade="BF"/>
+                                <w:sz w:val="20"/>
+                                <w:szCs w:val="20"/>
+                              </w:rPr>
+                            </w:pPr>
+                            <w:r>
+                              <w:rPr>
+                                <w:rFonts w:ascii="Segoe Print" w:hAnsi="Segoe Print" w:cs="Times New Roman"/>
+                                <w:b/>
+                                <w:bCs/>
+                                <w:color w:val="E36C0A" w:themeColor="accent6" w:themeShade="BF"/>
+                                <w:sz w:val="44"/>
+                                <w:szCs w:val="44"/>
+                              </w:rPr>
+                              <w:t>Logiciel</w:t>
+                            </w:r>
+                          </w:p>
+                        </w:txbxContent>
+                      </wps:txbx>
+                      <wps:bodyPr rot="0" vert="horz" wrap="square" lIns="365760" tIns="182880" rIns="182880" bIns="182880" anchor="ctr" anchorCtr="0" upright="1">
+                        <a:noAutofit/>
+                      </wps:bodyPr>
+                    </wps:wsp>
+                  </a:graphicData>
+                </a:graphic>
+                <wp14:sizeRelH relativeFrom="margin">
+                  <wp14:pctWidth>0</wp14:pctWidth>
+                </wp14:sizeRelH>
+                <wp14:sizeRelV relativeFrom="margin">
+                  <wp14:pctHeight>0</wp14:pctHeight>
+                </wp14:sizeRelV>
+              </wp:anchor>
+            </w:drawing>
+          </mc:Choice>
+          <mc:Fallback>
+            <w:pict>
+              <v:oval id="Ellipse 28" o:spid="_x0000_s1026" style="position:absolute;left:0;text-align:left;margin-left:0;margin-top:344.45pt;width:354.55pt;height:166.5pt;z-index:-251626496;visibility:visible;mso-wrap-style:square;mso-width-percent:0;mso-height-percent:0;mso-wrap-distance-left:9pt;mso-wrap-distance-top:0;mso-wrap-distance-right:9pt;mso-wrap-distance-bottom:18pt;mso-position-horizontal:center;mso-position-horizontal-relative:margin;mso-position-vertical:absolute;mso-position-vertical-relative:margin;mso-width-percent:0;mso-height-percent:0;mso-width-relative:margin;mso-height-relative:margin;v-text-anchor:middle" o:gfxdata="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" o:allowincell="f" fillcolor="white [3201]" strokecolor="#f79646 [3209]" strokeweight="2.5pt">
+                <v:shadow on="t" color="#e36c0a [2409]" opacity=".5" offset="-6pt,-6pt"/>
+                <o:lock v:ext="edit" aspectratio="t"/>
+                <v:textbox inset="28.8pt,14.4pt,14.4pt,14.4pt">
+                  <w:txbxContent>
+                    <w:p>
+                      <w:pPr>
+                        <w:jc w:val="center"/>
+                        <w:rPr>
+                          <w:rFonts w:ascii="Segoe Print" w:hAnsi="Segoe Print" w:cs="Times New Roman"/>
+                          <w:b/>
+                          <w:bCs/>
+                          <w:color w:val="E36C0A" w:themeColor="accent6" w:themeShade="BF"/>
+                          <w:sz w:val="44"/>
+                          <w:szCs w:val="44"/>
+                        </w:rPr>
+                      </w:pPr>
+                      <w:r>
+                        <w:rPr>
+                          <w:rFonts w:ascii="Segoe Print" w:hAnsi="Segoe Print" w:cs="Times New Roman"/>
+                          <w:b/>
+                          <w:bCs/>
+                          <w:color w:val="E36C0A" w:themeColor="accent6" w:themeShade="BF"/>
+                          <w:sz w:val="44"/>
+                          <w:szCs w:val="44"/>
+                        </w:rPr>
+                        <w:t xml:space="preserve">Génie </w:t>
+                      </w:r>
+                    </w:p>
+                    <w:p>
+                      <w:pPr>
+                        <w:jc w:val="center"/>
+                        <w:rPr>
+                          <w:i/>
+                          <w:iCs/>
+                          <w:color w:val="E36C0A" w:themeColor="accent6" w:themeShade="BF"/>
+                          <w:sz w:val="20"/>
+                          <w:szCs w:val="20"/>
+                        </w:rPr>
+                      </w:pPr>
+                      <w:r>
+                        <w:rPr>
+                          <w:rFonts w:ascii="Segoe Print" w:hAnsi="Segoe Print" w:cs="Times New Roman"/>
+                          <w:b/>
+                          <w:bCs/>
+                          <w:color w:val="E36C0A" w:themeColor="accent6" w:themeShade="BF"/>
+                          <w:sz w:val="44"/>
+                          <w:szCs w:val="44"/>
+                        </w:rPr>
+                        <w:t>Logiciel</w:t>
+                      </w:r>
+                    </w:p>
+                  </w:txbxContent>
+                </v:textbox>
+                <w10:wrap type="through" anchorx="margin" anchory="margin"/>
+              </v:oval>
+            </w:pict>
+          </mc:Fallback>
+        </mc:AlternateContent>
+      </w:r>
+    </w:p>
+    <w:p>
+      <w:pPr>
+        <w:widowControl w:val="0"/>
+        <w:autoSpaceDE w:val="0"/>
+        <w:autoSpaceDN w:val="0"/>
+        <w:adjustRightInd w:val="0"/>
+        <w:spacing w:after="0" w:line="240" w:lineRule="auto"/>
+        <w:jc w:val="center"/>
+        <w:rPr>
+          <w:rFonts w:ascii="Segoe Print" w:hAnsi="Segoe Print" w:cs="Times New Roman"/>
+          <w:b/>
+          <w:bCs/>
+          <w:color w:val="E36C0A" w:themeColor="accent6" w:themeShade="BF"/>
+          <w:sz w:val="56"/>
+          <w:szCs w:val="56"/>
+          <w:lang w:val="en-US"/>
+        </w:rPr>
+      </w:pPr>
+    </w:p>
+    <w:p>
+      <w:pPr>
+        <w:widowControl w:val="0"/>
+        <w:autoSpaceDE w:val="0"/>
+        <w:autoSpaceDN w:val="0"/>
+        <w:adjustRightInd w:val="0"/>
+        <w:spacing w:after="0" w:line="240" w:lineRule="auto"/>
+        <w:jc w:val="center"/>
+        <w:rPr>
+          <w:rFonts w:ascii="Segoe Print" w:hAnsi="Segoe Print" w:cs="Times New Roman"/>
+          <w:b/>
+          <w:bCs/>
+          <w:color w:val="E36C0A" w:themeColor="accent6" w:themeShade="BF"/>
+          <w:sz w:val="56"/>
+          <w:szCs w:val="56"/>
+          <w:lang w:val="en-US"/>
+        </w:rPr>
+      </w:pPr>
+    </w:p>
+    <w:p>
+      <w:pPr>
+        <w:widowControl w:val="0"/>
+        <w:autoSpaceDE w:val="0"/>
+        <w:autoSpaceDN w:val="0"/>
+        <w:adjustRightInd w:val="0"/>
+        <w:spacing w:after="0" w:line="240" w:lineRule="auto"/>
+        <w:jc w:val="center"/>
+        <w:rPr>
+          <w:rFonts w:ascii="Segoe Print" w:hAnsi="Segoe Print" w:cs="Times New Roman"/>
+          <w:b/>
+          <w:bCs/>
+          <w:color w:val="E36C0A" w:themeColor="accent6" w:themeShade="BF"/>
+          <w:sz w:val="56"/>
+          <w:szCs w:val="56"/>
+          <w:lang w:val="en-US"/>
+        </w:rPr>
+      </w:pPr>
+    </w:p>
+    <w:p>
+      <w:pPr>
+        <w:widowControl w:val="0"/>
+        <w:autoSpaceDE w:val="0"/>
+        <w:autoSpaceDN w:val="0"/>
+        <w:adjustRightInd w:val="0"/>
+        <w:spacing w:after="0" w:line="240" w:lineRule="auto"/>
+        <w:rPr>
+          <w:rFonts w:ascii="Cambria" w:hAnsi="Cambria" w:cs="Cambria"/>
+          <w:b/>
+          <w:bCs/>
+          <w:color w:val="622322"/>
+          <w:sz w:val="52"/>
+          <w:szCs w:val="52"/>
+          <w:lang w:val="en-US"/>
+        </w:rPr>
+      </w:pPr>
+    </w:p>
+    <w:p>
+      <w:pPr>
+        <w:widowControl w:val="0"/>
+        <w:autoSpaceDE w:val="0"/>
+        <w:autoSpaceDN w:val="0"/>
+        <w:adjustRightInd w:val="0"/>
+        <w:spacing w:after="0" w:line="240" w:lineRule="auto"/>
+        <w:rPr>
+          <w:rFonts w:ascii="Cambria" w:hAnsi="Cambria" w:cs="Cambria"/>
+          <w:b/>
+          <w:bCs/>
+          <w:color w:val="622322"/>
+          <w:sz w:val="52"/>
+          <w:szCs w:val="52"/>
+          <w:lang w:val="en-US"/>
+        </w:rPr>
+      </w:pPr>
+    </w:p>
+    <w:p>
+      <w:pPr>
+        <w:widowControl w:val="0"/>
+        <w:autoSpaceDE w:val="0"/>
+        <w:autoSpaceDN w:val="0"/>
+        <w:adjustRightInd w:val="0"/>
+        <w:spacing w:after="0" w:line="240" w:lineRule="auto"/>
+        <w:rPr>
+          <w:rFonts w:ascii="Cambria" w:hAnsi="Cambria" w:cs="Cambria"/>
+          <w:b/>
+          <w:bCs/>
+          <w:color w:val="622322"/>
+          <w:sz w:val="52"/>
+          <w:szCs w:val="52"/>
+          <w:lang w:val="en-US"/>
+        </w:rPr>
+      </w:pPr>
+    </w:p>
+    <w:p>
+      <w:pPr>
+        <w:widowControl w:val="0"/>
+        <w:autoSpaceDE w:val="0"/>
+        <w:autoSpaceDN w:val="0"/>
+        <w:adjustRightInd w:val="0"/>
+        <w:spacing w:after="0" w:line="240" w:lineRule="auto"/>
+        <w:rPr>
+          <w:rFonts w:ascii="Cambria" w:hAnsi="Cambria" w:cs="Cambria"/>
+          <w:b/>
+          <w:bCs/>
+          <w:color w:val="622322"/>
+          <w:sz w:val="52"/>
+          <w:szCs w:val="52"/>
+          <w:lang w:val="en-US"/>
+        </w:rPr>
+      </w:pPr>
+    </w:p>
+    <w:p>
+      <w:pPr>
+        <w:widowControl w:val="0"/>
+        <w:autoSpaceDE w:val="0"/>
+        <w:autoSpaceDN w:val="0"/>
+        <w:adjustRightInd w:val="0"/>
+        <w:spacing w:after="0" w:line="240" w:lineRule="auto"/>
+        <w:rPr>
+          <w:rFonts w:ascii="Cambria" w:hAnsi="Cambria" w:cs="Cambria"/>
+          <w:b/>
+          <w:bCs/>
+          <w:color w:val="622322"/>
+          <w:sz w:val="28"/>
+          <w:szCs w:val="28"/>
+          <w:lang w:val="en-US"/>
+        </w:rPr>
+      </w:pPr>
+    </w:p>
+    <w:p>
+      <w:pPr>
+        <w:widowControl w:val="0"/>
+        <w:autoSpaceDE w:val="0"/>
+        <w:autoSpaceDN w:val="0"/>
+        <w:adjustRightInd w:val="0"/>
+        <w:spacing w:after="0" w:line="240" w:lineRule="auto"/>
+        <w:rPr>
+          <w:rFonts w:ascii="Cambria" w:hAnsi="Cambria" w:cs="Cambria"/>
+          <w:b/>
+          <w:bCs/>
+          <w:color w:val="622322"/>
+          <w:sz w:val="28"/>
+          <w:szCs w:val="28"/>
+          <w:lang w:val="en-US"/>
+        </w:rPr>
+      </w:pPr>
+    </w:p>
+    <w:p>
+      <w:pPr>
+        <w:widowControl w:val="0"/>
+        <w:autoSpaceDE w:val="0"/>
+        <w:autoSpaceDN w:val="0"/>
+        <w:adjustRightInd w:val="0"/>
+        <w:spacing w:after="0" w:line="240" w:lineRule="auto"/>
+        <w:rPr>
+          <w:rFonts w:ascii="Cambria" w:hAnsi="Cambria" w:cs="Cambria"/>
+          <w:b/>
+          <w:bCs/>
+          <w:color w:val="622322"/>
+          <w:sz w:val="28"/>
+          <w:szCs w:val="28"/>
+          <w:lang w:val="en-US"/>
+        </w:rPr>
+      </w:pPr>
+    </w:p>
+    <w:p>
+      <w:pPr>
+        <w:widowControl w:val="0"/>
+        <w:autoSpaceDE w:val="0"/>
+        <w:autoSpaceDN w:val="0"/>
+        <w:adjustRightInd w:val="0"/>
+        <w:spacing w:after="0" w:line="240" w:lineRule="auto"/>
+        <w:rPr>
+          <w:rFonts w:ascii="Cambria" w:hAnsi="Cambria" w:cs="Cambria"/>
+          <w:b/>
+          <w:bCs/>
+          <w:color w:val="622322"/>
+          <w:sz w:val="28"/>
+          <w:szCs w:val="28"/>
+          <w:lang w:val="en-US"/>
+        </w:rPr>
+      </w:pPr>
+    </w:p>
+    <w:p>
+      <w:pPr>
+        <w:widowControl w:val="0"/>
+        <w:autoSpaceDE w:val="0"/>
+        <w:autoSpaceDN w:val="0"/>
+        <w:adjustRightInd w:val="0"/>
+        <w:spacing w:after="0" w:line="240" w:lineRule="auto"/>
+        <w:rPr>
+          <w:rFonts w:ascii="Cambria" w:hAnsi="Cambria" w:cs="Cambria"/>
+          <w:b/>
+          <w:bCs/>
+          <w:color w:val="622322"/>
+          <w:sz w:val="28"/>
+          <w:szCs w:val="28"/>
+          <w:lang w:val="en-US"/>
         </w:rPr>
       </w:pPr>
     </w:p>
@@ -22,6 +1002,7 @@
           <w:color w:val="404040"/>
           <w:sz w:val="36"/>
           <w:szCs w:val="36"/>
+          <w:lang w:val="en-US"/>
         </w:rPr>
       </w:pPr>
       <w:r>
@@ -29,11 +1010,19 @@
           <w:color w:val="404040"/>
           <w:sz w:val="36"/>
           <w:szCs w:val="36"/>
-        </w:rPr>
+          <w:lang w:val="en-US"/>
+        </w:rPr>
+        <w:lastRenderedPageBreak/>
         <w:t>Introduction </w:t>
       </w:r>
     </w:p>
-    <w:p/>
+    <w:p>
+      <w:pPr>
+        <w:rPr>
+          <w:lang w:val="en-US"/>
+        </w:rPr>
+      </w:pPr>
+    </w:p>
     <w:p>
       <w:pPr>
         <w:ind w:firstLine="708"/>
@@ -1151,7 +2140,7 @@
           <w:sz w:val="26"/>
           <w:szCs w:val="26"/>
         </w:rPr>
-        <w:t xml:space="preserve"> vision du monde qui les entoure est altérée de différentes </w:t>
+        <w:t xml:space="preserve"> vision du monde qui les entoure est altérée de différentes manières (marginalisation durant le cours, manque d’encouragement, punition, </w:t>
       </w:r>
       <w:r>
         <w:rPr>
@@ -1160,7 +2149,7 @@
           <w:szCs w:val="26"/>
         </w:rPr>
         <w:lastRenderedPageBreak/>
-        <w:t xml:space="preserve">manières (marginalisation durant le cours, manque d’encouragement, punition, etc.). C’est pourquoi il est primordial et difficile de s’adapter à cet environnement pour leur permettre de recevoir une éducation scolaire de qualité, mais aussi de pouvoir se divertir avec les nouvelles technologies, de plus en plus présente dans le monde d’aujourd’hui. Notre objectif est donc de permettre l’accès de ces personnes aux technologies qui font partie de notre quotidien tout en leur proposant une expérience utilisateur optimale tant au niveau de l’éducation qu’au niveau ludique. </w:t>
+        <w:t xml:space="preserve">etc.). C’est pourquoi il est primordial et difficile de s’adapter à cet environnement pour leur permettre de recevoir une éducation scolaire de qualité, mais aussi de pouvoir se divertir avec les nouvelles technologies, de plus en plus présente dans le monde d’aujourd’hui. Notre objectif est donc de permettre l’accès de ces personnes aux technologies qui font partie de notre quotidien tout en leur proposant une expérience utilisateur optimale tant au niveau de l’éducation qu’au niveau ludique. </w:t>
       </w:r>
     </w:p>
     <w:p>
@@ -1276,7 +2265,7 @@
           <w:sz w:val="26"/>
           <w:szCs w:val="26"/>
         </w:rPr>
-        <w:t xml:space="preserve">Le résultat final devant aboutir à un tout cohérent entre une interface de jeu adaptée aux différentes formes de déficiences visuelles (excepté pour la </w:t>
+        <w:t xml:space="preserve">Le résultat final devant aboutir à un tout cohérent entre une interface de jeu adaptée aux différentes formes de déficiences visuelles (excepté pour la partie administration qui n’est pas censée être consultée par les utilisateurs). Ce </w:t>
       </w:r>
       <w:r>
         <w:rPr>
@@ -1285,7 +2274,7 @@
           <w:szCs w:val="26"/>
         </w:rPr>
         <w:lastRenderedPageBreak/>
-        <w:t>partie administration qui n’est pas censée être consultée par les utilisateurs). Ce point contraint nos choix de mise en œuvre et vise à rendre l’expérience utilisateur la plus optimale possible.</w:t>
+        <w:t>point contraint nos choix de mise en œuvre et vise à rendre l’expérience utilisateur la plus optimale possible.</w:t>
       </w:r>
     </w:p>
     <w:p>
@@ -1802,7 +2791,6 @@
           <w:szCs w:val="26"/>
           <w:lang w:eastAsia="en-US"/>
         </w:rPr>
-        <w:lastRenderedPageBreak/>
         <w:t>d'une analyse du travail: qu'est ce qui est fait? Comment est-il fait? Par qui?</w:t>
       </w:r>
     </w:p>
@@ -1828,6 +2816,7 @@
           <w:szCs w:val="26"/>
           <w:lang w:eastAsia="en-US"/>
         </w:rPr>
+        <w:lastRenderedPageBreak/>
         <w:t>d'un diagnostic permettant d'identifier les facteurs susceptible de faciliter ou de perturber le projet (exemple : attitude de méfiance envers l'informatique «les ordinateurs ça ne marche jamais»)</w:t>
       </w:r>
     </w:p>
@@ -2173,7 +3162,6 @@
           <w:rFonts w:eastAsia="Calibri"/>
           <w:color w:val="3366FF"/>
         </w:rPr>
-        <w:lastRenderedPageBreak/>
         <w:t>Cahier des charges.</w:t>
       </w:r>
     </w:p>
@@ -2194,6 +3182,7 @@
         <w:rPr>
           <w:rFonts w:asciiTheme="minorHAnsi" w:hAnsiTheme="minorHAnsi" w:cstheme="minorHAnsi"/>
         </w:rPr>
+        <w:lastRenderedPageBreak/>
         <w:t>Objectif</w:t>
       </w:r>
       <w:bookmarkEnd w:id="0"/>
@@ -2668,7 +3657,6 @@
           <w:sz w:val="24"/>
           <w:szCs w:val="24"/>
         </w:rPr>
-        <w:lastRenderedPageBreak/>
         <w:t xml:space="preserve">Charger une partie. Le chargement d’une partie se fera par transparence lorsque l’utilisateur sélectionnera son profil. </w:t>
       </w:r>
     </w:p>
@@ -3063,7 +4051,6 @@
           <w:sz w:val="24"/>
           <w:szCs w:val="24"/>
         </w:rPr>
-        <w:lastRenderedPageBreak/>
         <w:t>Le rythme de la formation dépend de la capacité individuelle de participants. Ils peuvent progresser dans les modules de formation selon leurs propres besoins et priorités</w:t>
       </w:r>
     </w:p>
@@ -3088,6 +4075,7 @@
           <w:sz w:val="24"/>
           <w:szCs w:val="24"/>
         </w:rPr>
+        <w:lastRenderedPageBreak/>
         <w:t>Utilisation de formateurs ayant une grande expertise disponible dans le monde entier à moindre coût (réduction des déplacements, prise en charge, temps de travail …)</w:t>
       </w:r>
     </w:p>
@@ -3475,7 +4463,6 @@
           <w:sz w:val="24"/>
           <w:szCs w:val="24"/>
         </w:rPr>
-        <w:lastRenderedPageBreak/>
         <w:t xml:space="preserve">Disponibilité des ressources nécessaires pour assurer le bon déroulement </w:t>
       </w:r>
       <w:proofErr w:type="gramStart"/>
@@ -3535,6 +4522,7 @@
           <w:rFonts w:asciiTheme="minorHAnsi" w:hAnsiTheme="minorHAnsi" w:cstheme="minorHAnsi"/>
           <w:lang w:eastAsia="fr-FR"/>
         </w:rPr>
+        <w:lastRenderedPageBreak/>
         <w:t>Perspectives</w:t>
       </w:r>
       <w:bookmarkEnd w:id="5"/>
@@ -4064,28 +5052,6 @@
         <w:rPr>
           <w:rStyle w:val="Titre1Car"/>
           <w:rFonts w:eastAsia="Calibri"/>
-          <w:color w:val="3366FF"/>
-        </w:rPr>
-      </w:pPr>
-    </w:p>
-    <w:p>
-      <w:pPr>
-        <w:pStyle w:val="Paragraphedeliste"/>
-        <w:ind w:left="0"/>
-        <w:rPr>
-          <w:rStyle w:val="Titre1Car"/>
-          <w:rFonts w:eastAsia="Calibri"/>
-          <w:color w:val="3366FF"/>
-        </w:rPr>
-      </w:pPr>
-    </w:p>
-    <w:p>
-      <w:pPr>
-        <w:pStyle w:val="Paragraphedeliste"/>
-        <w:ind w:left="0"/>
-        <w:rPr>
-          <w:rStyle w:val="Titre1Car"/>
-          <w:rFonts w:eastAsia="Calibri"/>
           <w:b w:val="0"/>
           <w:bCs w:val="0"/>
           <w:color w:val="3366FF"/>
@@ -4097,7 +5063,6 @@
           <w:rFonts w:eastAsia="Calibri"/>
           <w:color w:val="3366FF"/>
         </w:rPr>
-        <w:lastRenderedPageBreak/>
         <w:t>Conclusion :</w:t>
       </w:r>
     </w:p>
@@ -4158,55 +5123,6 @@
         </w:rPr>
         <w:t xml:space="preserve"> présenter les deux premières phases de  la démarche l’exploration et l’élaboration. </w:t>
       </w:r>
-    </w:p>
-    <w:p>
-      <w:pPr>
-        <w:rPr>
-          <w:rStyle w:val="Titre1Car"/>
-          <w:rFonts w:ascii="Times New Roman" w:eastAsia="Calibri" w:hAnsi="Times New Roman"/>
-          <w:b w:val="0"/>
-          <w:bCs w:val="0"/>
-          <w:sz w:val="26"/>
-          <w:szCs w:val="26"/>
-        </w:rPr>
-      </w:pPr>
-      <w:r>
-        <w:rPr>
-          <w:rStyle w:val="Titre1Car"/>
-          <w:rFonts w:ascii="Times New Roman" w:eastAsia="Calibri" w:hAnsi="Times New Roman"/>
-          <w:b w:val="0"/>
-          <w:bCs w:val="0"/>
-          <w:sz w:val="26"/>
-          <w:szCs w:val="26"/>
-        </w:rPr>
-        <w:br w:type="page"/>
-      </w:r>
-    </w:p>
-    <w:p>
-      <w:pPr>
-        <w:jc w:val="both"/>
-        <w:rPr>
-          <w:rStyle w:val="Titre1Car"/>
-          <w:rFonts w:ascii="Times New Roman" w:eastAsia="Calibri" w:hAnsi="Times New Roman"/>
-          <w:b w:val="0"/>
-          <w:bCs w:val="0"/>
-          <w:sz w:val="26"/>
-          <w:szCs w:val="26"/>
-        </w:rPr>
-      </w:pPr>
-    </w:p>
-    <w:p>
-      <w:pPr>
-        <w:jc w:val="both"/>
-        <w:rPr>
-          <w:rStyle w:val="Titre1Car"/>
-          <w:rFonts w:ascii="Times New Roman" w:eastAsia="Calibri" w:hAnsi="Times New Roman"/>
-          <w:b w:val="0"/>
-          <w:bCs w:val="0"/>
-          <w:sz w:val="26"/>
-          <w:szCs w:val="26"/>
-        </w:rPr>
-      </w:pPr>
     </w:p>
     <w:p>
       <w:pPr>
@@ -4224,6 +5140,7 @@
           <w:sz w:val="36"/>
           <w:szCs w:val="36"/>
         </w:rPr>
+        <w:lastRenderedPageBreak/>
         <w:t>Chapitre</w:t>
       </w:r>
       <w:r>
@@ -4415,178 +5332,11 @@
           <w:rStyle w:val="Titre1Car"/>
           <w:rFonts w:eastAsia="Calibri"/>
           <w:color w:val="3366FF"/>
-        </w:rPr>
-      </w:pPr>
-      <w:r>
-        <w:rPr>
-          <w:rStyle w:val="Titre1Car"/>
-          <w:rFonts w:eastAsia="Calibri"/>
-          <w:color w:val="3366FF"/>
-        </w:rPr>
-        <w:t>A- Planification :</w:t>
-      </w:r>
-    </w:p>
-    <w:p>
-      <w:pPr>
-        <w:pStyle w:val="Paragraphedeliste"/>
-        <w:ind w:left="1080"/>
-        <w:rPr>
-          <w:rStyle w:val="Titre1Car"/>
-          <w:rFonts w:eastAsia="Calibri"/>
-          <w:color w:val="000000"/>
-        </w:rPr>
-      </w:pPr>
-      <w:r>
-        <w:rPr>
-          <w:rStyle w:val="Titre1Car"/>
-          <w:rFonts w:eastAsia="Calibri"/>
-          <w:color w:val="000000"/>
-        </w:rPr>
-        <w:t xml:space="preserve">     1-</w:t>
-      </w:r>
-      <w:r>
-        <w:rPr>
-          <w:rStyle w:val="Titre1Car"/>
-          <w:rFonts w:eastAsia="Calibri"/>
-          <w:color w:val="000000"/>
-        </w:rPr>
-        <w:t>table des tâches :</w:t>
-      </w:r>
-    </w:p>
-    <w:p>
-      <w:pPr>
-        <w:pStyle w:val="Paragraphedeliste"/>
-        <w:ind w:left="1080"/>
-        <w:rPr>
-          <w:rStyle w:val="Titre1Car"/>
-          <w:rFonts w:eastAsia="Calibri"/>
-          <w:color w:val="3366FF"/>
-        </w:rPr>
-      </w:pPr>
-    </w:p>
-    <w:p>
-      <w:pPr>
-        <w:rPr>
-          <w:rStyle w:val="Titre1Car"/>
-          <w:rFonts w:eastAsia="Calibri"/>
-          <w:color w:val="3366FF"/>
-        </w:rPr>
-      </w:pPr>
-    </w:p>
-    <w:p>
-      <w:pPr>
-        <w:pStyle w:val="Paragraphedeliste"/>
-        <w:ind w:left="1080"/>
-        <w:rPr>
-          <w:rStyle w:val="Titre1Car"/>
-          <w:rFonts w:eastAsia="Calibri"/>
-          <w:color w:val="3366FF"/>
-        </w:rPr>
-      </w:pPr>
-    </w:p>
-    <w:p>
-      <w:pPr>
-        <w:pStyle w:val="Paragraphedeliste"/>
-        <w:ind w:left="1080"/>
-        <w:rPr>
-          <w:rStyle w:val="Titre1Car"/>
-          <w:rFonts w:eastAsia="Calibri"/>
-          <w:color w:val="3366FF"/>
-        </w:rPr>
-      </w:pPr>
-    </w:p>
-    <w:p>
-      <w:pPr>
-        <w:pStyle w:val="Paragraphedeliste"/>
-        <w:ind w:left="1080"/>
-        <w:rPr>
-          <w:rStyle w:val="Titre1Car"/>
-          <w:rFonts w:eastAsia="Calibri"/>
-          <w:color w:val="3366FF"/>
-        </w:rPr>
-      </w:pPr>
-    </w:p>
-    <w:p>
-      <w:pPr>
-        <w:pStyle w:val="Paragraphedeliste"/>
-        <w:ind w:left="1080"/>
-        <w:rPr>
-          <w:rStyle w:val="Titre1Car"/>
-          <w:rFonts w:eastAsia="Calibri"/>
-          <w:color w:val="3366FF"/>
-        </w:rPr>
-      </w:pPr>
-    </w:p>
-    <w:p>
-      <w:pPr>
-        <w:pStyle w:val="Paragraphedeliste"/>
-        <w:ind w:left="1080"/>
-        <w:rPr>
-          <w:rStyle w:val="Titre1Car"/>
-          <w:rFonts w:eastAsia="Calibri"/>
-          <w:color w:val="3366FF"/>
-        </w:rPr>
-      </w:pPr>
-    </w:p>
-    <w:p>
-      <w:pPr>
-        <w:pStyle w:val="Paragraphedeliste"/>
-        <w:ind w:left="1080"/>
-        <w:rPr>
-          <w:rStyle w:val="Titre1Car"/>
-          <w:rFonts w:eastAsia="Calibri"/>
-          <w:color w:val="3366FF"/>
-        </w:rPr>
-      </w:pPr>
-    </w:p>
-    <w:p>
-      <w:pPr>
-        <w:pStyle w:val="Paragraphedeliste"/>
-        <w:ind w:left="1080"/>
-        <w:rPr>
-          <w:rStyle w:val="Titre1Car"/>
-          <w:rFonts w:eastAsia="Calibri"/>
-          <w:color w:val="3366FF"/>
-        </w:rPr>
-      </w:pPr>
-    </w:p>
-    <w:p>
-      <w:pPr>
-        <w:pStyle w:val="Paragraphedeliste"/>
-        <w:ind w:left="1080"/>
-        <w:rPr>
-          <w:rStyle w:val="Titre1Car"/>
-          <w:rFonts w:eastAsia="Calibri"/>
-          <w:color w:val="3366FF"/>
-        </w:rPr>
-      </w:pPr>
-    </w:p>
-    <w:p>
-      <w:pPr>
-        <w:pStyle w:val="Paragraphedeliste"/>
-        <w:ind w:left="1080"/>
-        <w:rPr>
-          <w:rStyle w:val="Titre1Car"/>
-          <w:rFonts w:eastAsia="Calibri"/>
-          <w:color w:val="3366FF"/>
-        </w:rPr>
-      </w:pPr>
-    </w:p>
-    <w:p>
-      <w:pPr>
-        <w:pStyle w:val="Paragraphedeliste"/>
-        <w:ind w:left="0"/>
-        <w:rPr>
-          <w:rStyle w:val="Titre1Car"/>
-          <w:rFonts w:eastAsia="Calibri"/>
-          <w:color w:val="3366FF"/>
-        </w:rPr>
-      </w:pPr>
-    </w:p>
-    <w:p>
-      <w:pPr>
-        <w:pStyle w:val="Paragraphedeliste"/>
-        <w:ind w:left="1080"/>
+          <w:sz w:val="32"/>
+          <w:szCs w:val="32"/>
+        </w:rPr>
+      </w:pPr>
+      <w:r>
         <w:rPr>
           <w:rStyle w:val="Titre1Car"/>
           <w:rFonts w:eastAsia="Calibri"/>
@@ -4594,7 +5344,8 @@
           <w:sz w:val="32"/>
           <w:szCs w:val="32"/>
         </w:rPr>
-      </w:pPr>
+        <w:t xml:space="preserve">A </w:t>
+      </w:r>
       <w:r>
         <w:rPr>
           <w:rStyle w:val="Titre1Car"/>
@@ -4603,7 +5354,7 @@
           <w:sz w:val="32"/>
           <w:szCs w:val="32"/>
         </w:rPr>
-        <w:t>B- Conception</w:t>
+        <w:t>- Conception</w:t>
       </w:r>
     </w:p>
     <w:p>
@@ -4692,7 +5443,7 @@
           <w:sz w:val="26"/>
           <w:szCs w:val="26"/>
         </w:rPr>
-        <w:t xml:space="preserve">Concevoir un logiciel est un processus créatif qui demande du savoir-faire ainsi que de la perspicacité. Une conception finale est généralement obtenue par un processus itératif à partir de conceptions préliminaires. Concevoir un logiciel ne s'apprend pas dans un livre, mais par la pratique et l'étude de systèmes existants ainsi que par l'expérience. Une bonne conception est la clé d'un développement de logiciel efficace. Un système bien conçu est </w:t>
+        <w:t>Concevoir un logiciel est un processus créatif qui demande du savoir-faire ainsi que de la perspicacité. Une conception finale est généralement obtenue par un processus itératif à partir de conceptions préliminaires. Concevoir un logiciel ne s'apprend pas dans un livre, mais par la pratique et l'étude de systèmes existants ainsi que par l'expérience. Une bonne conception est la clé d'un développement de logiciel efficace. Un système bien conçu est facile à réaliser et à maintenir, facile à comprendre et fiable, il est de qualité. Bien qu'il puisse fonctionner correctement, un système mal conçu sera souvent coûteux à maintenir, difficile à tester et peu fiable. La phase de conception est donc la phase la plus cruciale du processus de</w:t>
       </w:r>
       <w:r>
         <w:rPr>
@@ -4700,8 +5451,7 @@
           <w:sz w:val="26"/>
           <w:szCs w:val="26"/>
         </w:rPr>
-        <w:lastRenderedPageBreak/>
-        <w:t>facile à réaliser et à maintenir, facile à comprendre et fiable, il est de qualité. Bien qu'il puisse fonctionner correctement, un système mal conçu sera souvent coûteux à maintenir, difficile à tester et peu fiable. La phase de conception est donc la phase la plus cruciale du processus de</w:t>
+        <w:t xml:space="preserve"> </w:t>
       </w:r>
       <w:r>
         <w:rPr>
@@ -4709,34 +5459,34 @@
           <w:sz w:val="26"/>
           <w:szCs w:val="26"/>
         </w:rPr>
-        <w:t xml:space="preserve"> </w:t>
-      </w:r>
-      <w:r>
+        <w:t>développement d'un logiciel.</w:t>
+      </w:r>
+    </w:p>
+    <w:p>
+      <w:pPr>
+        <w:spacing w:line="300" w:lineRule="exact"/>
+        <w:jc w:val="both"/>
         <w:rPr>
           <w:rFonts w:ascii="Times New Roman" w:hAnsi="Times New Roman"/>
           <w:sz w:val="26"/>
           <w:szCs w:val="26"/>
         </w:rPr>
-        <w:t>développement d'un logiciel.</w:t>
-      </w:r>
-    </w:p>
-    <w:p>
-      <w:pPr>
-        <w:spacing w:line="300" w:lineRule="exact"/>
-        <w:jc w:val="both"/>
+      </w:pPr>
+      <w:r>
         <w:rPr>
           <w:rFonts w:ascii="Times New Roman" w:hAnsi="Times New Roman"/>
           <w:sz w:val="26"/>
           <w:szCs w:val="26"/>
         </w:rPr>
-      </w:pPr>
+        <w:tab/>
+      </w:r>
       <w:r>
         <w:rPr>
           <w:rFonts w:ascii="Times New Roman" w:hAnsi="Times New Roman"/>
           <w:sz w:val="26"/>
           <w:szCs w:val="26"/>
         </w:rPr>
-        <w:tab/>
+        <w:t xml:space="preserve">Dans cette partie </w:t>
       </w:r>
       <w:r>
         <w:rPr>
@@ -4744,7 +5494,7 @@
           <w:sz w:val="26"/>
           <w:szCs w:val="26"/>
         </w:rPr>
-        <w:t xml:space="preserve">Dans cette partie </w:t>
+        <w:t>on va</w:t>
       </w:r>
       <w:r>
         <w:rPr>
@@ -4752,7 +5502,7 @@
           <w:sz w:val="26"/>
           <w:szCs w:val="26"/>
         </w:rPr>
-        <w:t>on va</w:t>
+        <w:t xml:space="preserve"> de vous présenter les différentes étapes de cette analyse grâce aux différents </w:t>
       </w:r>
       <w:r>
         <w:rPr>
@@ -4760,7 +5510,7 @@
           <w:sz w:val="26"/>
           <w:szCs w:val="26"/>
         </w:rPr>
-        <w:t xml:space="preserve"> de vous présenter les différentes étapes de cette analyse grâce aux différents </w:t>
+        <w:t xml:space="preserve">modèles </w:t>
       </w:r>
       <w:r>
         <w:rPr>
@@ -4768,7 +5518,7 @@
           <w:sz w:val="26"/>
           <w:szCs w:val="26"/>
         </w:rPr>
-        <w:t xml:space="preserve">modèles </w:t>
+        <w:t xml:space="preserve">avec </w:t>
       </w:r>
       <w:r>
         <w:rPr>
@@ -4776,18 +5526,8 @@
           <w:sz w:val="26"/>
           <w:szCs w:val="26"/>
         </w:rPr>
-        <w:t xml:space="preserve">avec </w:t>
-      </w:r>
-      <w:proofErr w:type="gramStart"/>
-      <w:r>
-        <w:rPr>
-          <w:rFonts w:ascii="Times New Roman" w:hAnsi="Times New Roman"/>
-          <w:sz w:val="26"/>
-          <w:szCs w:val="26"/>
-        </w:rPr>
-        <w:t>les méthode</w:t>
-      </w:r>
-      <w:proofErr w:type="gramEnd"/>
+        <w:t>les méthodes</w:t>
+      </w:r>
       <w:r>
         <w:rPr>
           <w:rFonts w:ascii="Times New Roman" w:hAnsi="Times New Roman"/>
@@ -4885,7 +5625,7 @@
                     </pic:cNvPicPr>
                   </pic:nvPicPr>
                   <pic:blipFill>
-                    <a:blip r:embed="rId6"/>
+                    <a:blip r:embed="rId7"/>
                     <a:srcRect/>
                     <a:stretch>
                       <a:fillRect/>
@@ -5028,20 +5768,9 @@
           <w:sz w:val="26"/>
           <w:szCs w:val="26"/>
         </w:rPr>
+        <w:lastRenderedPageBreak/>
         <w:t>UML est utilisé pour spécifier, visualiser, modifier et construire les documents nécessaires au bon développement d'un logiciel orienté objet. UML offre un standard de modélisation, pour représenter l'architecture logicielle. Les différents éléments représentables sont :</w:t>
       </w:r>
-    </w:p>
-    <w:p>
-      <w:pPr>
-        <w:pStyle w:val="NormalWeb"/>
-        <w:ind w:left="360"/>
-      </w:pPr>
-    </w:p>
-    <w:p>
-      <w:pPr>
-        <w:pStyle w:val="NormalWeb"/>
-        <w:ind w:left="360"/>
-      </w:pPr>
     </w:p>
     <w:p>
       <w:pPr>
@@ -5221,40 +5950,44 @@
           <w:rFonts w:eastAsia="Calibri"/>
           <w:color w:val="3366FF"/>
         </w:rPr>
-        <w:lastRenderedPageBreak/>
         <w:tab/>
       </w:r>
-      <w:r>
+    </w:p>
+    <w:p>
+      <w:pPr>
         <w:rPr>
           <w:rStyle w:val="Titre1Car"/>
           <w:rFonts w:eastAsia="Calibri"/>
           <w:color w:val="3366FF"/>
         </w:rPr>
-        <w:t>3-</w:t>
-      </w:r>
+      </w:pPr>
       <w:r>
         <w:rPr>
           <w:rStyle w:val="Titre1Car"/>
           <w:rFonts w:eastAsia="Calibri"/>
           <w:color w:val="3366FF"/>
         </w:rPr>
-        <w:t xml:space="preserve"> </w:t>
-      </w:r>
-      <w:r>
+        <w:br w:type="page"/>
+      </w:r>
+    </w:p>
+    <w:p>
+      <w:pPr>
+        <w:pStyle w:val="Paragraphedeliste"/>
+        <w:ind w:left="1080"/>
         <w:rPr>
           <w:rStyle w:val="Titre1Car"/>
           <w:rFonts w:eastAsia="Calibri"/>
           <w:color w:val="3366FF"/>
         </w:rPr>
-        <w:t>Di</w:t>
-      </w:r>
+      </w:pPr>
       <w:r>
         <w:rPr>
           <w:rStyle w:val="Titre1Car"/>
           <w:rFonts w:eastAsia="Calibri"/>
           <w:color w:val="3366FF"/>
         </w:rPr>
-        <w:t>agramme</w:t>
+        <w:lastRenderedPageBreak/>
+        <w:t>3-</w:t>
       </w:r>
       <w:r>
         <w:rPr>
@@ -5262,7 +5995,7 @@
           <w:rFonts w:eastAsia="Calibri"/>
           <w:color w:val="3366FF"/>
         </w:rPr>
-        <w:t>s</w:t>
+        <w:t xml:space="preserve"> </w:t>
       </w:r>
       <w:r>
         <w:rPr>
@@ -5270,7 +6003,7 @@
           <w:rFonts w:eastAsia="Calibri"/>
           <w:color w:val="3366FF"/>
         </w:rPr>
-        <w:t xml:space="preserve"> </w:t>
+        <w:t>Di</w:t>
       </w:r>
       <w:r>
         <w:rPr>
@@ -5278,12 +6011,35 @@
           <w:rFonts w:eastAsia="Calibri"/>
           <w:color w:val="3366FF"/>
         </w:rPr>
+        <w:t>agramme</w:t>
+      </w:r>
+      <w:r>
+        <w:rPr>
+          <w:rStyle w:val="Titre1Car"/>
+          <w:rFonts w:eastAsia="Calibri"/>
+          <w:color w:val="3366FF"/>
+        </w:rPr>
+        <w:t>s</w:t>
+      </w:r>
+      <w:r>
+        <w:rPr>
+          <w:rStyle w:val="Titre1Car"/>
+          <w:rFonts w:eastAsia="Calibri"/>
+          <w:color w:val="3366FF"/>
+        </w:rPr>
+        <w:t xml:space="preserve"> </w:t>
+      </w:r>
+      <w:r>
+        <w:rPr>
+          <w:rStyle w:val="Titre1Car"/>
+          <w:rFonts w:eastAsia="Calibri"/>
+          <w:color w:val="3366FF"/>
+        </w:rPr>
         <w:t>UML</w:t>
       </w:r>
     </w:p>
     <w:p>
       <w:pPr>
-        <w:pStyle w:val="Paragraphedeliste"/>
         <w:rPr>
           <w:rStyle w:val="Titre1Car"/>
           <w:rFonts w:eastAsia="Calibri"/>
@@ -5292,25 +6048,13 @@
           <w:color w:val="3366FF"/>
         </w:rPr>
       </w:pPr>
-    </w:p>
-    <w:p>
-      <w:pPr>
-        <w:pStyle w:val="Paragraphedeliste"/>
-        <w:rPr>
-          <w:rStyle w:val="Titre1Car"/>
-          <w:rFonts w:eastAsia="Calibri"/>
-          <w:b w:val="0"/>
-          <w:bCs w:val="0"/>
-          <w:color w:val="3366FF"/>
-        </w:rPr>
-      </w:pPr>
       <w:r>
         <w:rPr>
           <w:rStyle w:val="Titre1Car"/>
           <w:rFonts w:eastAsia="Calibri"/>
           <w:color w:val="3366FF"/>
         </w:rPr>
-        <w:t xml:space="preserve">A </w:t>
+        <w:t>a</w:t>
       </w:r>
       <w:r>
         <w:rPr>
@@ -5318,6 +6062,14 @@
           <w:rFonts w:eastAsia="Calibri"/>
           <w:color w:val="3366FF"/>
         </w:rPr>
+        <w:t xml:space="preserve"> </w:t>
+      </w:r>
+      <w:r>
+        <w:rPr>
+          <w:rStyle w:val="Titre1Car"/>
+          <w:rFonts w:eastAsia="Calibri"/>
+          <w:color w:val="3366FF"/>
+        </w:rPr>
         <w:t>- Diagramme de cas d’utilisation :</w:t>
       </w:r>
       <w:r>
@@ -5327,18 +6079,6 @@
         </w:rPr>
         <w:t xml:space="preserve"> </w:t>
       </w:r>
-    </w:p>
-    <w:p>
-      <w:pPr>
-        <w:pStyle w:val="Paragraphedeliste"/>
-        <w:rPr>
-          <w:rStyle w:val="Titre1Car"/>
-          <w:rFonts w:eastAsia="Calibri"/>
-          <w:b w:val="0"/>
-          <w:bCs w:val="0"/>
-          <w:color w:val="3366FF"/>
-        </w:rPr>
-      </w:pPr>
     </w:p>
     <w:p>
       <w:pPr>
@@ -5393,7 +6133,7 @@
                     </pic:cNvPicPr>
                   </pic:nvPicPr>
                   <pic:blipFill>
-                    <a:blip r:embed="rId7" cstate="print">
+                    <a:blip r:embed="rId8" cstate="print">
                       <a:extLst>
                         <a:ext uri="{28A0092B-C50C-407E-A947-70E740481C1C}">
                           <a14:useLocalDpi xmlns:a14="http://schemas.microsoft.com/office/drawing/2010/main" val="0"/>
@@ -5427,13 +6167,35 @@
     </w:p>
     <w:p>
       <w:pPr>
-        <w:pStyle w:val="Paragraphedeliste"/>
-        <w:rPr>
-          <w:rStyle w:val="Titre1Car"/>
-          <w:rFonts w:eastAsia="Calibri"/>
-          <w:color w:val="3366FF"/>
-        </w:rPr>
-      </w:pPr>
+        <w:jc w:val="center"/>
+        <w:rPr>
+          <w:rStyle w:val="Titre1Car"/>
+          <w:rFonts w:ascii="Times New Roman" w:eastAsia="Calibri" w:hAnsi="Times New Roman"/>
+          <w:color w:val="auto"/>
+          <w:sz w:val="22"/>
+          <w:szCs w:val="22"/>
+        </w:rPr>
+      </w:pPr>
+      <w:r>
+        <w:rPr>
+          <w:rStyle w:val="Titre1Car"/>
+          <w:rFonts w:ascii="Times New Roman" w:eastAsia="Calibri" w:hAnsi="Times New Roman"/>
+          <w:color w:val="auto"/>
+          <w:sz w:val="22"/>
+          <w:szCs w:val="22"/>
+        </w:rPr>
+        <w:t xml:space="preserve">Diagramme </w:t>
+      </w:r>
+      <w:r>
+        <w:rPr>
+          <w:rStyle w:val="Titre1Car"/>
+          <w:rFonts w:ascii="Times New Roman" w:eastAsia="Calibri" w:hAnsi="Times New Roman"/>
+          <w:color w:val="auto"/>
+          <w:sz w:val="22"/>
+          <w:szCs w:val="22"/>
+        </w:rPr>
+        <w:t>Générale d’Use Case de l’application.</w:t>
+      </w:r>
     </w:p>
     <w:p>
       <w:pPr>
@@ -5495,7 +6257,7 @@
         <w:lastRenderedPageBreak/>
         <w:drawing>
           <wp:inline distT="0" distB="0" distL="0" distR="0" wp14:anchorId="7D2BB8F1" wp14:editId="1162FA41">
-            <wp:extent cx="5274310" cy="1909308"/>
+            <wp:extent cx="5262409" cy="2638425"/>
             <wp:effectExtent l="0" t="0" r="0" b="0"/>
             <wp:docPr id="6" name="Image 6" descr="C:\Users\Aymanovic\Desktop\Itération 2\Spec_fonctionnel\use_case\use_case_correction.png"/>
             <wp:cNvGraphicFramePr>
@@ -5511,7 +6273,7 @@
                     </pic:cNvPicPr>
                   </pic:nvPicPr>
                   <pic:blipFill>
-                    <a:blip r:embed="rId8" cstate="print">
+                    <a:blip r:embed="rId9" cstate="print">
                       <a:extLst>
                         <a:ext uri="{28A0092B-C50C-407E-A947-70E740481C1C}">
                           <a14:useLocalDpi xmlns:a14="http://schemas.microsoft.com/office/drawing/2010/main" val="0"/>
@@ -5526,7 +6288,7 @@
                   <pic:spPr bwMode="auto">
                     <a:xfrm>
                       <a:off x="0" y="0"/>
-                      <a:ext cx="5274310" cy="1909308"/>
+                      <a:ext cx="5274310" cy="2644392"/>
                     </a:xfrm>
                     <a:prstGeom prst="rect">
                       <a:avLst/>
@@ -5542,7 +6304,10 @@
           </wp:inline>
         </w:drawing>
       </w:r>
-      <w:r>
+    </w:p>
+    <w:p>
+      <w:pPr>
+        <w:jc w:val="center"/>
         <w:rPr>
           <w:rStyle w:val="Titre1Car"/>
           <w:rFonts w:ascii="Times New Roman" w:eastAsia="Calibri" w:hAnsi="Times New Roman"/>
@@ -5550,8 +6315,7 @@
           <w:sz w:val="22"/>
           <w:szCs w:val="22"/>
         </w:rPr>
-        <w:t>Diagramme d’Use Case (Consultation des notes, corriger un rendu …)</w:t>
-      </w:r>
+      </w:pPr>
       <w:r>
         <w:rPr>
           <w:rStyle w:val="Titre1Car"/>
@@ -5560,12 +6324,9 @@
           <w:sz w:val="22"/>
           <w:szCs w:val="22"/>
         </w:rPr>
-        <w:t>.</w:t>
-      </w:r>
-    </w:p>
-    <w:p>
-      <w:pPr>
-        <w:jc w:val="center"/>
+        <w:t>Diagramme d’Use Case (Consultation des notes, corriger un rendu …)</w:t>
+      </w:r>
+      <w:r>
         <w:rPr>
           <w:rStyle w:val="Titre1Car"/>
           <w:rFonts w:ascii="Times New Roman" w:eastAsia="Calibri" w:hAnsi="Times New Roman"/>
@@ -5573,6 +6334,19 @@
           <w:sz w:val="22"/>
           <w:szCs w:val="22"/>
         </w:rPr>
+        <w:t>.</w:t>
+      </w:r>
+    </w:p>
+    <w:p>
+      <w:pPr>
+        <w:jc w:val="center"/>
+        <w:rPr>
+          <w:rStyle w:val="Titre1Car"/>
+          <w:rFonts w:ascii="Times New Roman" w:eastAsia="Calibri" w:hAnsi="Times New Roman"/>
+          <w:color w:val="auto"/>
+          <w:sz w:val="22"/>
+          <w:szCs w:val="22"/>
+        </w:rPr>
       </w:pPr>
       <w:r>
         <w:rPr>
@@ -5583,10 +6357,10 @@
           <w:lang w:eastAsia="fr-FR"/>
         </w:rPr>
         <w:drawing>
-          <wp:inline distT="0" distB="0" distL="0" distR="0" wp14:anchorId="7C5DF09F" wp14:editId="3AE50829">
-            <wp:extent cx="5275222" cy="3876675"/>
-            <wp:effectExtent l="0" t="0" r="0" b="0"/>
-            <wp:docPr id="8" name="Image 8" descr="C:\Users\Aymanovic\Desktop\Itération 2\Spec_fonctionnel\use_case\use_case_gestion_cmpt.png"/>
+          <wp:inline distT="0" distB="0" distL="0" distR="0">
+            <wp:extent cx="3467100" cy="3457575"/>
+            <wp:effectExtent l="0" t="0" r="0" b="9525"/>
+            <wp:docPr id="2" name="Image 2"/>
             <wp:cNvGraphicFramePr>
               <a:graphicFrameLocks xmlns:a="http://schemas.openxmlformats.org/drawingml/2006/main" noChangeAspect="1"/>
             </wp:cNvGraphicFramePr>
@@ -5594,107 +6368,7 @@
               <a:graphicData uri="http://schemas.openxmlformats.org/drawingml/2006/picture">
                 <pic:pic xmlns:pic="http://schemas.openxmlformats.org/drawingml/2006/picture">
                   <pic:nvPicPr>
-                    <pic:cNvPr id="0" name="Picture 3" descr="C:\Users\Aymanovic\Desktop\Itération 2\Spec_fonctionnel\use_case\use_case_gestion_cmpt.png"/>
-                    <pic:cNvPicPr>
-                      <a:picLocks noChangeAspect="1" noChangeArrowheads="1"/>
-                    </pic:cNvPicPr>
-                  </pic:nvPicPr>
-                  <pic:blipFill>
-                    <a:blip r:embed="rId9">
-                      <a:extLst>
-                        <a:ext uri="{28A0092B-C50C-407E-A947-70E740481C1C}">
-                          <a14:useLocalDpi xmlns:a14="http://schemas.microsoft.com/office/drawing/2010/main" val="0"/>
-                        </a:ext>
-                      </a:extLst>
-                    </a:blip>
-                    <a:srcRect/>
-                    <a:stretch>
-                      <a:fillRect/>
-                    </a:stretch>
-                  </pic:blipFill>
-                  <pic:spPr bwMode="auto">
-                    <a:xfrm>
-                      <a:off x="0" y="0"/>
-                      <a:ext cx="5274310" cy="3876005"/>
-                    </a:xfrm>
-                    <a:prstGeom prst="rect">
-                      <a:avLst/>
-                    </a:prstGeom>
-                    <a:noFill/>
-                    <a:ln>
-                      <a:noFill/>
-                    </a:ln>
-                  </pic:spPr>
-                </pic:pic>
-              </a:graphicData>
-            </a:graphic>
-          </wp:inline>
-        </w:drawing>
-      </w:r>
-      <w:r>
-        <w:rPr>
-          <w:rStyle w:val="Titre1Car"/>
-          <w:rFonts w:ascii="Times New Roman" w:eastAsia="Calibri" w:hAnsi="Times New Roman"/>
-          <w:color w:val="auto"/>
-          <w:sz w:val="22"/>
-          <w:szCs w:val="22"/>
-        </w:rPr>
-        <w:t xml:space="preserve"> </w:t>
-      </w:r>
-      <w:r>
-        <w:rPr>
-          <w:rStyle w:val="Titre1Car"/>
-          <w:rFonts w:ascii="Times New Roman" w:eastAsia="Calibri" w:hAnsi="Times New Roman"/>
-          <w:color w:val="auto"/>
-          <w:sz w:val="22"/>
-          <w:szCs w:val="22"/>
-        </w:rPr>
-        <w:t>Diagramme d’Use Case (</w:t>
-      </w:r>
-      <w:r>
-        <w:rPr>
-          <w:rStyle w:val="Titre1Car"/>
-          <w:rFonts w:ascii="Times New Roman" w:eastAsia="Calibri" w:hAnsi="Times New Roman"/>
-          <w:color w:val="auto"/>
-          <w:sz w:val="22"/>
-          <w:szCs w:val="22"/>
-        </w:rPr>
-        <w:t>Inscription, Connexion, Déconnexion …).</w:t>
-      </w:r>
-    </w:p>
-    <w:p>
-      <w:pPr>
-        <w:jc w:val="center"/>
-        <w:rPr>
-          <w:rStyle w:val="Titre1Car"/>
-          <w:rFonts w:ascii="Times New Roman" w:eastAsia="Calibri" w:hAnsi="Times New Roman"/>
-          <w:color w:val="auto"/>
-          <w:sz w:val="22"/>
-          <w:szCs w:val="22"/>
-        </w:rPr>
-      </w:pPr>
-      <w:r>
-        <w:rPr>
-          <w:rFonts w:ascii="Times New Roman" w:hAnsi="Times New Roman" w:cs="Times New Roman"/>
-          <w:b/>
-          <w:bCs/>
-          <w:noProof/>
-          <w:lang w:eastAsia="fr-FR"/>
-        </w:rPr>
-        <w:lastRenderedPageBreak/>
-        <w:drawing>
-          <wp:inline distT="0" distB="0" distL="0" distR="0" wp14:anchorId="541F73BA" wp14:editId="55A79BD5">
-            <wp:extent cx="5274310" cy="5681345"/>
-            <wp:effectExtent l="0" t="0" r="0" b="0"/>
-            <wp:docPr id="9" name="Image 9" descr="C:\Users\Aymanovic\Desktop\Itération 2\Spec_fonctionnel\use_case\use_case_gstion_cours.png"/>
-            <wp:cNvGraphicFramePr>
-              <a:graphicFrameLocks xmlns:a="http://schemas.openxmlformats.org/drawingml/2006/main" noChangeAspect="1"/>
-            </wp:cNvGraphicFramePr>
-            <a:graphic xmlns:a="http://schemas.openxmlformats.org/drawingml/2006/main">
-              <a:graphicData uri="http://schemas.openxmlformats.org/drawingml/2006/picture">
-                <pic:pic xmlns:pic="http://schemas.openxmlformats.org/drawingml/2006/picture">
-                  <pic:nvPicPr>
-                    <pic:cNvPr id="0" name="Picture 4" descr="C:\Users\Aymanovic\Desktop\Itération 2\Spec_fonctionnel\use_case\use_case_gstion_cours.png"/>
+                    <pic:cNvPr id="0" name="Picture 2"/>
                     <pic:cNvPicPr>
                       <a:picLocks noChangeAspect="1" noChangeArrowheads="1"/>
                     </pic:cNvPicPr>
@@ -5715,7 +6389,7 @@
                   <pic:spPr bwMode="auto">
                     <a:xfrm>
                       <a:off x="0" y="0"/>
-                      <a:ext cx="5274310" cy="5681345"/>
+                      <a:ext cx="3467100" cy="3457575"/>
                     </a:xfrm>
                     <a:prstGeom prst="rect">
                       <a:avLst/>
@@ -5751,7 +6425,7 @@
           <w:sz w:val="22"/>
           <w:szCs w:val="22"/>
         </w:rPr>
-        <w:br/>
+        <w:t xml:space="preserve"> Diagramme d’Use Case (</w:t>
       </w:r>
       <w:r>
         <w:rPr>
@@ -5761,9 +6435,19 @@
           <w:sz w:val="22"/>
           <w:szCs w:val="22"/>
         </w:rPr>
-        <w:t>Diagramme d’Use Case (</w:t>
-      </w:r>
-      <w:r>
+        <w:t>Inscription, Connexion, Déconnexion …).</w:t>
+      </w:r>
+    </w:p>
+    <w:p>
+      <w:pPr>
+        <w:rPr>
+          <w:rFonts w:ascii="Times New Roman" w:hAnsi="Times New Roman" w:cs="Times New Roman"/>
+        </w:rPr>
+      </w:pPr>
+    </w:p>
+    <w:p>
+      <w:pPr>
+        <w:jc w:val="center"/>
         <w:rPr>
           <w:rStyle w:val="Titre1Car"/>
           <w:rFonts w:ascii="Times New Roman" w:eastAsia="Calibri" w:hAnsi="Times New Roman"/>
@@ -5771,19 +6455,6 @@
           <w:sz w:val="22"/>
           <w:szCs w:val="22"/>
         </w:rPr>
-        <w:t>Consultation des cours, devoirs …).</w:t>
-      </w:r>
-    </w:p>
-    <w:p>
-      <w:pPr>
-        <w:jc w:val="center"/>
-        <w:rPr>
-          <w:rStyle w:val="Titre1Car"/>
-          <w:rFonts w:ascii="Times New Roman" w:eastAsia="Calibri" w:hAnsi="Times New Roman"/>
-          <w:color w:val="auto"/>
-          <w:sz w:val="22"/>
-          <w:szCs w:val="22"/>
-        </w:rPr>
       </w:pPr>
       <w:r>
         <w:rPr>
@@ -5793,11 +6464,12 @@
           <w:noProof/>
           <w:lang w:eastAsia="fr-FR"/>
         </w:rPr>
+        <w:lastRenderedPageBreak/>
         <w:drawing>
-          <wp:inline distT="0" distB="0" distL="0" distR="0">
-            <wp:extent cx="5274310" cy="1699811"/>
-            <wp:effectExtent l="0" t="0" r="0" b="0"/>
-            <wp:docPr id="10" name="Image 10" descr="C:\Users\Aymanovic\Desktop\Itération 2\Spec_fonctionnel\use_case\use_travaux_a_rendre.png"/>
+          <wp:inline distT="0" distB="0" distL="0" distR="0" wp14:anchorId="7BA3FE39" wp14:editId="5D5CC033">
+            <wp:extent cx="3895725" cy="3705225"/>
+            <wp:effectExtent l="0" t="0" r="9525" b="9525"/>
+            <wp:docPr id="12" name="Image 12"/>
             <wp:cNvGraphicFramePr>
               <a:graphicFrameLocks xmlns:a="http://schemas.openxmlformats.org/drawingml/2006/main" noChangeAspect="1"/>
             </wp:cNvGraphicFramePr>
@@ -5805,13 +6477,13 @@
               <a:graphicData uri="http://schemas.openxmlformats.org/drawingml/2006/picture">
                 <pic:pic xmlns:pic="http://schemas.openxmlformats.org/drawingml/2006/picture">
                   <pic:nvPicPr>
-                    <pic:cNvPr id="0" name="Picture 5" descr="C:\Users\Aymanovic\Desktop\Itération 2\Spec_fonctionnel\use_case\use_travaux_a_rendre.png"/>
+                    <pic:cNvPr id="0" name="Picture 3"/>
                     <pic:cNvPicPr>
                       <a:picLocks noChangeAspect="1" noChangeArrowheads="1"/>
                     </pic:cNvPicPr>
                   </pic:nvPicPr>
                   <pic:blipFill>
-                    <a:blip r:embed="rId11" cstate="print">
+                    <a:blip r:embed="rId11">
                       <a:extLst>
                         <a:ext uri="{28A0092B-C50C-407E-A947-70E740481C1C}">
                           <a14:useLocalDpi xmlns:a14="http://schemas.microsoft.com/office/drawing/2010/main" val="0"/>
@@ -5826,7 +6498,7 @@
                   <pic:spPr bwMode="auto">
                     <a:xfrm>
                       <a:off x="0" y="0"/>
-                      <a:ext cx="5274310" cy="1699811"/>
+                      <a:ext cx="3895725" cy="3705225"/>
                     </a:xfrm>
                     <a:prstGeom prst="rect">
                       <a:avLst/>
@@ -5842,10 +6514,7 @@
           </wp:inline>
         </w:drawing>
       </w:r>
-    </w:p>
-    <w:p>
-      <w:pPr>
-        <w:jc w:val="center"/>
+      <w:r>
         <w:rPr>
           <w:rStyle w:val="Titre1Car"/>
           <w:rFonts w:ascii="Times New Roman" w:eastAsia="Calibri" w:hAnsi="Times New Roman"/>
@@ -5853,7 +6522,8 @@
           <w:sz w:val="22"/>
           <w:szCs w:val="22"/>
         </w:rPr>
-      </w:pPr>
+        <w:br/>
+      </w:r>
       <w:r>
         <w:rPr>
           <w:rStyle w:val="Titre1Car"/>
@@ -5872,9 +6542,12 @@
           <w:sz w:val="22"/>
           <w:szCs w:val="22"/>
         </w:rPr>
-        <w:t xml:space="preserve">Consultation des devoirs </w:t>
-      </w:r>
-      <w:r>
+        <w:t>Consultation des cours, devoirs …).</w:t>
+      </w:r>
+    </w:p>
+    <w:p>
+      <w:pPr>
+        <w:jc w:val="center"/>
         <w:rPr>
           <w:rStyle w:val="Titre1Car"/>
           <w:rFonts w:ascii="Times New Roman" w:eastAsia="Calibri" w:hAnsi="Times New Roman"/>
@@ -5882,8 +6555,7 @@
           <w:sz w:val="22"/>
           <w:szCs w:val="22"/>
         </w:rPr>
-        <w:t>rendre le devoir …).</w:t>
-      </w:r>
+      </w:pPr>
     </w:p>
     <w:p>
       <w:pPr>
@@ -5896,87 +6568,19 @@
           <w:szCs w:val="22"/>
         </w:rPr>
       </w:pPr>
-    </w:p>
-    <w:p>
-      <w:pPr>
-        <w:rPr>
-          <w:rStyle w:val="Titre1Car"/>
-          <w:rFonts w:ascii="Times New Roman" w:eastAsia="Calibri" w:hAnsi="Times New Roman"/>
-          <w:color w:val="auto"/>
-          <w:sz w:val="22"/>
-          <w:szCs w:val="22"/>
-        </w:rPr>
-      </w:pPr>
-    </w:p>
-    <w:p>
-      <w:pPr>
-        <w:rPr>
-          <w:rStyle w:val="Titre1Car"/>
-          <w:rFonts w:ascii="Times New Roman" w:eastAsia="Calibri" w:hAnsi="Times New Roman"/>
-          <w:color w:val="3366FF"/>
-        </w:rPr>
-      </w:pPr>
-      <w:r>
-        <w:rPr>
-          <w:rStyle w:val="Titre1Car"/>
-          <w:rFonts w:ascii="Times New Roman" w:eastAsia="Calibri" w:hAnsi="Times New Roman"/>
-          <w:color w:val="3366FF"/>
-        </w:rPr>
-        <w:t>c</w:t>
-      </w:r>
-      <w:r>
-        <w:rPr>
-          <w:rStyle w:val="Titre1Car"/>
-          <w:rFonts w:ascii="Times New Roman" w:eastAsia="Calibri" w:hAnsi="Times New Roman"/>
-          <w:color w:val="3366FF"/>
-        </w:rPr>
-        <w:t xml:space="preserve">- Diagramme </w:t>
-      </w:r>
-      <w:r>
-        <w:rPr>
-          <w:rStyle w:val="Titre1Car"/>
-          <w:rFonts w:ascii="Times New Roman" w:eastAsia="Calibri" w:hAnsi="Times New Roman"/>
-          <w:color w:val="3366FF"/>
-        </w:rPr>
-        <w:t>de classe</w:t>
-      </w:r>
-      <w:r>
-        <w:rPr>
-          <w:rStyle w:val="Titre1Car"/>
-          <w:rFonts w:ascii="Times New Roman" w:eastAsia="Calibri" w:hAnsi="Times New Roman"/>
-          <w:color w:val="3366FF"/>
-        </w:rPr>
-        <w:t> :</w:t>
-      </w:r>
-    </w:p>
-    <w:p>
-      <w:pPr>
-        <w:pStyle w:val="Paragraphedeliste"/>
-        <w:ind w:left="0"/>
-        <w:jc w:val="center"/>
-        <w:rPr>
-          <w:rStyle w:val="Titre1Car"/>
-          <w:rFonts w:eastAsia="Calibri"/>
-          <w:b w:val="0"/>
-          <w:bCs w:val="0"/>
-          <w:color w:val="3366FF"/>
-        </w:rPr>
-      </w:pPr>
-      <w:bookmarkStart w:id="6" w:name="_GoBack"/>
-      <w:r>
-        <w:rPr>
-          <w:rFonts w:ascii="Cambria" w:hAnsi="Cambria" w:cs="Times New Roman"/>
+      <w:r>
+        <w:rPr>
+          <w:rFonts w:ascii="Times New Roman" w:hAnsi="Times New Roman" w:cs="Times New Roman"/>
+          <w:b/>
+          <w:bCs/>
           <w:noProof/>
-          <w:color w:val="3366FF"/>
-          <w:sz w:val="28"/>
-          <w:szCs w:val="28"/>
           <w:lang w:eastAsia="fr-FR"/>
         </w:rPr>
         <w:drawing>
           <wp:inline distT="0" distB="0" distL="0" distR="0">
-            <wp:extent cx="5274310" cy="4697883"/>
-            <wp:effectExtent l="0" t="0" r="2540" b="7620"/>
-            <wp:docPr id="11" name="Image 11" descr="C:\Users\Aymanovic\Desktop\Itération 2\Spec_fonctionnel\class diagram.png"/>
+            <wp:extent cx="5257800" cy="3676650"/>
+            <wp:effectExtent l="0" t="0" r="0" b="0"/>
+            <wp:docPr id="10" name="Image 10" descr="C:\Users\Aymanovic\Desktop\Itération 2\Spec_fonctionnel\use_case\use_travaux_a_rendre.png"/>
             <wp:cNvGraphicFramePr>
               <a:graphicFrameLocks xmlns:a="http://schemas.openxmlformats.org/drawingml/2006/main" noChangeAspect="1"/>
             </wp:cNvGraphicFramePr>
@@ -5984,7 +6588,7 @@
               <a:graphicData uri="http://schemas.openxmlformats.org/drawingml/2006/picture">
                 <pic:pic xmlns:pic="http://schemas.openxmlformats.org/drawingml/2006/picture">
                   <pic:nvPicPr>
-                    <pic:cNvPr id="0" name="Picture 6" descr="C:\Users\Aymanovic\Desktop\Itération 2\Spec_fonctionnel\class diagram.png"/>
+                    <pic:cNvPr id="0" name="Picture 5" descr="C:\Users\Aymanovic\Desktop\Itération 2\Spec_fonctionnel\use_case\use_travaux_a_rendre.png"/>
                     <pic:cNvPicPr>
                       <a:picLocks noChangeAspect="1" noChangeArrowheads="1"/>
                     </pic:cNvPicPr>
@@ -6005,7 +6609,7 @@
                   <pic:spPr bwMode="auto">
                     <a:xfrm>
                       <a:off x="0" y="0"/>
-                      <a:ext cx="5274310" cy="4697883"/>
+                      <a:ext cx="5274310" cy="3688195"/>
                     </a:xfrm>
                     <a:prstGeom prst="rect">
                       <a:avLst/>
@@ -6021,13 +6625,111 @@
           </wp:inline>
         </w:drawing>
       </w:r>
-      <w:bookmarkEnd w:id="6"/>
-    </w:p>
-    <w:p>
-      <w:pPr>
+    </w:p>
+    <w:p>
+      <w:pPr>
+        <w:jc w:val="center"/>
         <w:rPr>
           <w:rStyle w:val="Titre1Car"/>
           <w:rFonts w:ascii="Times New Roman" w:eastAsia="Calibri" w:hAnsi="Times New Roman"/>
+          <w:color w:val="auto"/>
+          <w:sz w:val="22"/>
+          <w:szCs w:val="22"/>
+        </w:rPr>
+      </w:pPr>
+      <w:r>
+        <w:rPr>
+          <w:rStyle w:val="Titre1Car"/>
+          <w:rFonts w:ascii="Times New Roman" w:eastAsia="Calibri" w:hAnsi="Times New Roman"/>
+          <w:color w:val="auto"/>
+          <w:sz w:val="22"/>
+          <w:szCs w:val="22"/>
+        </w:rPr>
+        <w:t>Diagramme d’Use Case (</w:t>
+      </w:r>
+      <w:r>
+        <w:rPr>
+          <w:rStyle w:val="Titre1Car"/>
+          <w:rFonts w:ascii="Times New Roman" w:eastAsia="Calibri" w:hAnsi="Times New Roman"/>
+          <w:color w:val="auto"/>
+          <w:sz w:val="22"/>
+          <w:szCs w:val="22"/>
+        </w:rPr>
+        <w:t>Consultation des devoirs rendre le devoir …).</w:t>
+      </w:r>
+    </w:p>
+    <w:p>
+      <w:pPr>
+        <w:jc w:val="center"/>
+        <w:rPr>
+          <w:rStyle w:val="Titre1Car"/>
+          <w:rFonts w:ascii="Times New Roman" w:eastAsia="Calibri" w:hAnsi="Times New Roman"/>
+          <w:color w:val="auto"/>
+          <w:sz w:val="22"/>
+          <w:szCs w:val="22"/>
+        </w:rPr>
+      </w:pPr>
+    </w:p>
+    <w:p>
+      <w:pPr>
+        <w:rPr>
+          <w:rStyle w:val="Titre1Car"/>
+          <w:rFonts w:ascii="Times New Roman" w:eastAsia="Calibri" w:hAnsi="Times New Roman"/>
+          <w:color w:val="auto"/>
+          <w:sz w:val="22"/>
+          <w:szCs w:val="22"/>
+        </w:rPr>
+      </w:pPr>
+    </w:p>
+    <w:p>
+      <w:pPr>
+        <w:rPr>
+          <w:rStyle w:val="Titre1Car"/>
+          <w:rFonts w:ascii="Times New Roman" w:eastAsia="Calibri" w:hAnsi="Times New Roman"/>
+          <w:color w:val="3366FF"/>
+        </w:rPr>
+      </w:pPr>
+      <w:r>
+        <w:rPr>
+          <w:rStyle w:val="Titre1Car"/>
+          <w:rFonts w:ascii="Times New Roman" w:eastAsia="Calibri" w:hAnsi="Times New Roman"/>
+          <w:color w:val="3366FF"/>
+        </w:rPr>
+        <w:t xml:space="preserve">b </w:t>
+      </w:r>
+      <w:r>
+        <w:rPr>
+          <w:rStyle w:val="Titre1Car"/>
+          <w:rFonts w:ascii="Times New Roman" w:eastAsia="Calibri" w:hAnsi="Times New Roman"/>
+          <w:color w:val="3366FF"/>
+        </w:rPr>
+        <w:t xml:space="preserve">- Diagramme </w:t>
+      </w:r>
+      <w:r>
+        <w:rPr>
+          <w:rStyle w:val="Titre1Car"/>
+          <w:rFonts w:ascii="Times New Roman" w:eastAsia="Calibri" w:hAnsi="Times New Roman"/>
+          <w:color w:val="3366FF"/>
+        </w:rPr>
+        <w:t>de classe</w:t>
+      </w:r>
+      <w:r>
+        <w:rPr>
+          <w:rStyle w:val="Titre1Car"/>
+          <w:rFonts w:ascii="Times New Roman" w:eastAsia="Calibri" w:hAnsi="Times New Roman"/>
+          <w:color w:val="3366FF"/>
+        </w:rPr>
+        <w:t> :</w:t>
+      </w:r>
+    </w:p>
+    <w:p>
+      <w:pPr>
+        <w:pStyle w:val="Paragraphedeliste"/>
+        <w:ind w:left="0"/>
+        <w:jc w:val="center"/>
+        <w:rPr>
+          <w:rStyle w:val="Titre1Car"/>
+          <w:rFonts w:eastAsia="Calibri"/>
           <w:b w:val="0"/>
           <w:bCs w:val="0"/>
           <w:color w:val="3366FF"/>
@@ -6035,58 +6737,144 @@
       </w:pPr>
       <w:r>
         <w:rPr>
-          <w:rStyle w:val="Titre1Car"/>
-          <w:rFonts w:ascii="Times New Roman" w:eastAsia="Calibri" w:hAnsi="Times New Roman"/>
-          <w:color w:val="3366FF"/>
-        </w:rPr>
-        <w:t>c</w:t>
-      </w:r>
-      <w:r>
-        <w:rPr>
-          <w:rStyle w:val="Titre1Car"/>
-          <w:rFonts w:ascii="Times New Roman" w:eastAsia="Calibri" w:hAnsi="Times New Roman"/>
-          <w:color w:val="3366FF"/>
-        </w:rPr>
-        <w:t xml:space="preserve">- Diagramme </w:t>
-      </w:r>
-      <w:r>
-        <w:rPr>
-          <w:rStyle w:val="Titre1Car"/>
-          <w:rFonts w:ascii="Times New Roman" w:eastAsia="Calibri" w:hAnsi="Times New Roman"/>
-          <w:color w:val="3366FF"/>
-        </w:rPr>
-        <w:t>de séquence</w:t>
-      </w:r>
-      <w:r>
-        <w:rPr>
-          <w:rStyle w:val="Titre1Car"/>
-          <w:rFonts w:ascii="Times New Roman" w:eastAsia="Calibri" w:hAnsi="Times New Roman"/>
-          <w:color w:val="3366FF"/>
-        </w:rPr>
-        <w:t> :</w:t>
-      </w:r>
-    </w:p>
-    <w:p>
-      <w:pPr>
-        <w:jc w:val="center"/>
-        <w:rPr>
-          <w:rStyle w:val="Titre1Car"/>
-          <w:rFonts w:ascii="Times New Roman" w:eastAsia="Calibri" w:hAnsi="Times New Roman"/>
-          <w:b w:val="0"/>
-          <w:bCs w:val="0"/>
-          <w:color w:val="3366FF"/>
-        </w:rPr>
-      </w:pPr>
-      <w:r>
-        <w:rPr>
-          <w:rFonts w:ascii="Times New Roman" w:hAnsi="Times New Roman" w:cs="Times New Roman"/>
+          <w:rFonts w:ascii="Cambria" w:hAnsi="Cambria" w:cs="Times New Roman"/>
           <w:noProof/>
           <w:color w:val="3366FF"/>
           <w:sz w:val="28"/>
           <w:szCs w:val="28"/>
           <w:lang w:eastAsia="fr-FR"/>
         </w:rPr>
+        <w:drawing>
+          <wp:inline distT="0" distB="0" distL="0" distR="0">
+            <wp:extent cx="5962650" cy="5505450"/>
+            <wp:effectExtent l="0" t="0" r="0" b="0"/>
+            <wp:docPr id="11" name="Image 11" descr="C:\Users\Aymanovic\Desktop\Itération 2\Spec_fonctionnel\class diagram.png"/>
+            <wp:cNvGraphicFramePr>
+              <a:graphicFrameLocks xmlns:a="http://schemas.openxmlformats.org/drawingml/2006/main" noChangeAspect="1"/>
+            </wp:cNvGraphicFramePr>
+            <a:graphic xmlns:a="http://schemas.openxmlformats.org/drawingml/2006/main">
+              <a:graphicData uri="http://schemas.openxmlformats.org/drawingml/2006/picture">
+                <pic:pic xmlns:pic="http://schemas.openxmlformats.org/drawingml/2006/picture">
+                  <pic:nvPicPr>
+                    <pic:cNvPr id="0" name="Picture 6" descr="C:\Users\Aymanovic\Desktop\Itération 2\Spec_fonctionnel\class diagram.png"/>
+                    <pic:cNvPicPr>
+                      <a:picLocks noChangeAspect="1" noChangeArrowheads="1"/>
+                    </pic:cNvPicPr>
+                  </pic:nvPicPr>
+                  <pic:blipFill>
+                    <a:blip r:embed="rId13" cstate="print">
+                      <a:extLst>
+                        <a:ext uri="{28A0092B-C50C-407E-A947-70E740481C1C}">
+                          <a14:useLocalDpi xmlns:a14="http://schemas.microsoft.com/office/drawing/2010/main" val="0"/>
+                        </a:ext>
+                      </a:extLst>
+                    </a:blip>
+                    <a:srcRect/>
+                    <a:stretch>
+                      <a:fillRect/>
+                    </a:stretch>
+                  </pic:blipFill>
+                  <pic:spPr bwMode="auto">
+                    <a:xfrm>
+                      <a:off x="0" y="0"/>
+                      <a:ext cx="5965263" cy="5507863"/>
+                    </a:xfrm>
+                    <a:prstGeom prst="rect">
+                      <a:avLst/>
+                    </a:prstGeom>
+                    <a:noFill/>
+                    <a:ln>
+                      <a:noFill/>
+                    </a:ln>
+                  </pic:spPr>
+                </pic:pic>
+              </a:graphicData>
+            </a:graphic>
+          </wp:inline>
+        </w:drawing>
+      </w:r>
+    </w:p>
+    <w:p>
+      <w:pPr>
+        <w:rPr>
+          <w:rStyle w:val="Titre1Car"/>
+          <w:rFonts w:ascii="Times New Roman" w:eastAsia="Calibri" w:hAnsi="Times New Roman"/>
+          <w:color w:val="3366FF"/>
+        </w:rPr>
+      </w:pPr>
+      <w:r>
+        <w:rPr>
+          <w:rStyle w:val="Titre1Car"/>
+          <w:rFonts w:ascii="Times New Roman" w:eastAsia="Calibri" w:hAnsi="Times New Roman"/>
+          <w:color w:val="3366FF"/>
+        </w:rPr>
+        <w:br w:type="page"/>
+      </w:r>
+    </w:p>
+    <w:p>
+      <w:pPr>
+        <w:rPr>
+          <w:rStyle w:val="Titre1Car"/>
+          <w:rFonts w:ascii="Times New Roman" w:eastAsia="Calibri" w:hAnsi="Times New Roman"/>
+          <w:b w:val="0"/>
+          <w:bCs w:val="0"/>
+          <w:color w:val="3366FF"/>
+        </w:rPr>
+      </w:pPr>
+      <w:r>
+        <w:rPr>
+          <w:rStyle w:val="Titre1Car"/>
+          <w:rFonts w:ascii="Times New Roman" w:eastAsia="Calibri" w:hAnsi="Times New Roman"/>
+          <w:color w:val="3366FF"/>
+        </w:rPr>
         <w:lastRenderedPageBreak/>
+        <w:t xml:space="preserve">c </w:t>
+      </w:r>
+      <w:r>
+        <w:rPr>
+          <w:rStyle w:val="Titre1Car"/>
+          <w:rFonts w:ascii="Times New Roman" w:eastAsia="Calibri" w:hAnsi="Times New Roman"/>
+          <w:color w:val="3366FF"/>
+        </w:rPr>
+        <w:t xml:space="preserve">- Diagramme </w:t>
+      </w:r>
+      <w:r>
+        <w:rPr>
+          <w:rStyle w:val="Titre1Car"/>
+          <w:rFonts w:ascii="Times New Roman" w:eastAsia="Calibri" w:hAnsi="Times New Roman"/>
+          <w:color w:val="3366FF"/>
+        </w:rPr>
+        <w:t>de séquence</w:t>
+      </w:r>
+      <w:r>
+        <w:rPr>
+          <w:rStyle w:val="Titre1Car"/>
+          <w:rFonts w:ascii="Times New Roman" w:eastAsia="Calibri" w:hAnsi="Times New Roman"/>
+          <w:color w:val="3366FF"/>
+        </w:rPr>
+        <w:t> :</w:t>
+      </w:r>
+    </w:p>
+    <w:p>
+      <w:pPr>
+        <w:jc w:val="center"/>
+        <w:rPr>
+          <w:rStyle w:val="Titre1Car"/>
+          <w:rFonts w:ascii="Times New Roman" w:eastAsia="Calibri" w:hAnsi="Times New Roman"/>
+          <w:b w:val="0"/>
+          <w:bCs w:val="0"/>
+          <w:color w:val="3366FF"/>
+        </w:rPr>
+      </w:pPr>
+      <w:r>
+        <w:rPr>
+          <w:rFonts w:ascii="Times New Roman" w:hAnsi="Times New Roman" w:cs="Times New Roman"/>
+          <w:noProof/>
+          <w:color w:val="3366FF"/>
+          <w:sz w:val="28"/>
+          <w:szCs w:val="28"/>
+          <w:lang w:eastAsia="fr-FR"/>
+        </w:rPr>
         <w:drawing>
           <wp:inline distT="0" distB="0" distL="0" distR="0">
             <wp:extent cx="4810125" cy="4676775"/>
@@ -6105,7 +6893,7 @@
                     </pic:cNvPicPr>
                   </pic:nvPicPr>
                   <pic:blipFill>
-                    <a:blip r:embed="rId13">
+                    <a:blip r:embed="rId14">
                       <a:extLst>
                         <a:ext uri="{28A0092B-C50C-407E-A947-70E740481C1C}">
                           <a14:useLocalDpi xmlns:a14="http://schemas.microsoft.com/office/drawing/2010/main" val="0"/>
@@ -6139,6 +6927,78 @@
     </w:p>
     <w:p>
       <w:pPr>
+        <w:jc w:val="center"/>
+        <w:rPr>
+          <w:rStyle w:val="Titre1Car"/>
+          <w:rFonts w:ascii="Times New Roman" w:eastAsia="Calibri" w:hAnsi="Times New Roman"/>
+          <w:color w:val="auto"/>
+          <w:sz w:val="22"/>
+          <w:szCs w:val="22"/>
+        </w:rPr>
+      </w:pPr>
+      <w:r>
+        <w:rPr>
+          <w:rFonts w:ascii="Times New Roman" w:hAnsi="Times New Roman" w:cs="Times New Roman"/>
+          <w:sz w:val="28"/>
+          <w:szCs w:val="28"/>
+        </w:rPr>
+        <w:tab/>
+      </w:r>
+      <w:r>
+        <w:rPr>
+          <w:rStyle w:val="Titre1Car"/>
+          <w:rFonts w:ascii="Times New Roman" w:eastAsia="Calibri" w:hAnsi="Times New Roman"/>
+          <w:color w:val="auto"/>
+          <w:sz w:val="22"/>
+          <w:szCs w:val="22"/>
+        </w:rPr>
+        <w:t xml:space="preserve">Diagramme </w:t>
+      </w:r>
+      <w:r>
+        <w:rPr>
+          <w:rStyle w:val="Titre1Car"/>
+          <w:rFonts w:ascii="Times New Roman" w:eastAsia="Calibri" w:hAnsi="Times New Roman"/>
+          <w:color w:val="auto"/>
+          <w:sz w:val="22"/>
+          <w:szCs w:val="22"/>
+        </w:rPr>
+        <w:t>de séquence</w:t>
+      </w:r>
+      <w:r>
+        <w:rPr>
+          <w:rStyle w:val="Titre1Car"/>
+          <w:rFonts w:ascii="Times New Roman" w:eastAsia="Calibri" w:hAnsi="Times New Roman"/>
+          <w:color w:val="auto"/>
+          <w:sz w:val="22"/>
+          <w:szCs w:val="22"/>
+        </w:rPr>
+        <w:t xml:space="preserve"> (</w:t>
+      </w:r>
+      <w:r>
+        <w:rPr>
+          <w:rStyle w:val="Titre1Car"/>
+          <w:rFonts w:ascii="Times New Roman" w:eastAsia="Calibri" w:hAnsi="Times New Roman"/>
+          <w:color w:val="auto"/>
+          <w:sz w:val="22"/>
+          <w:szCs w:val="22"/>
+        </w:rPr>
+        <w:t>faire un devoir).</w:t>
+      </w:r>
+    </w:p>
+    <w:p>
+      <w:pPr>
+        <w:tabs>
+          <w:tab w:val="left" w:pos="2805"/>
+        </w:tabs>
+        <w:rPr>
+          <w:rFonts w:ascii="Times New Roman" w:hAnsi="Times New Roman" w:cs="Times New Roman"/>
+          <w:sz w:val="28"/>
+          <w:szCs w:val="28"/>
+        </w:rPr>
+      </w:pPr>
+    </w:p>
+    <w:p>
+      <w:pPr>
         <w:rPr>
           <w:rStyle w:val="Titre1Car"/>
           <w:rFonts w:ascii="Times New Roman" w:eastAsia="Calibri" w:hAnsi="Times New Roman"/>
@@ -6175,7 +7035,7 @@
                     </pic:cNvPicPr>
                   </pic:nvPicPr>
                   <pic:blipFill>
-                    <a:blip r:embed="rId14">
+                    <a:blip r:embed="rId15">
                       <a:extLst>
                         <a:ext uri="{28A0092B-C50C-407E-A947-70E740481C1C}">
                           <a14:useLocalDpi xmlns:a14="http://schemas.microsoft.com/office/drawing/2010/main" val="0"/>
@@ -6209,6 +7069,76 @@
     </w:p>
     <w:p>
       <w:pPr>
+        <w:jc w:val="center"/>
+        <w:rPr>
+          <w:rStyle w:val="Titre1Car"/>
+          <w:rFonts w:ascii="Times New Roman" w:eastAsia="Calibri" w:hAnsi="Times New Roman"/>
+          <w:color w:val="auto"/>
+          <w:sz w:val="22"/>
+          <w:szCs w:val="22"/>
+        </w:rPr>
+      </w:pPr>
+      <w:r>
+        <w:rPr>
+          <w:rFonts w:ascii="Times New Roman" w:hAnsi="Times New Roman" w:cs="Times New Roman"/>
+          <w:sz w:val="28"/>
+          <w:szCs w:val="28"/>
+        </w:rPr>
+        <w:tab/>
+      </w:r>
+      <w:r>
+        <w:rPr>
+          <w:rStyle w:val="Titre1Car"/>
+          <w:rFonts w:ascii="Times New Roman" w:eastAsia="Calibri" w:hAnsi="Times New Roman"/>
+          <w:color w:val="auto"/>
+          <w:sz w:val="22"/>
+          <w:szCs w:val="22"/>
+        </w:rPr>
+        <w:t xml:space="preserve">Diagramme </w:t>
+      </w:r>
+      <w:r>
+        <w:rPr>
+          <w:rStyle w:val="Titre1Car"/>
+          <w:rFonts w:ascii="Times New Roman" w:eastAsia="Calibri" w:hAnsi="Times New Roman"/>
+          <w:color w:val="auto"/>
+          <w:sz w:val="22"/>
+          <w:szCs w:val="22"/>
+        </w:rPr>
+        <w:t>de séquence</w:t>
+      </w:r>
+      <w:r>
+        <w:rPr>
+          <w:rStyle w:val="Titre1Car"/>
+          <w:rFonts w:ascii="Times New Roman" w:eastAsia="Calibri" w:hAnsi="Times New Roman"/>
+          <w:color w:val="auto"/>
+          <w:sz w:val="22"/>
+          <w:szCs w:val="22"/>
+        </w:rPr>
+        <w:t xml:space="preserve"> (</w:t>
+      </w:r>
+      <w:r>
+        <w:rPr>
+          <w:rStyle w:val="Titre1Car"/>
+          <w:rFonts w:ascii="Times New Roman" w:eastAsia="Calibri" w:hAnsi="Times New Roman"/>
+          <w:color w:val="auto"/>
+          <w:sz w:val="22"/>
+          <w:szCs w:val="22"/>
+        </w:rPr>
+        <w:t>soumettre</w:t>
+      </w:r>
+      <w:r>
+        <w:rPr>
+          <w:rStyle w:val="Titre1Car"/>
+          <w:rFonts w:ascii="Times New Roman" w:eastAsia="Calibri" w:hAnsi="Times New Roman"/>
+          <w:color w:val="auto"/>
+          <w:sz w:val="22"/>
+          <w:szCs w:val="22"/>
+        </w:rPr>
+        <w:t xml:space="preserve"> un devoir).</w:t>
+      </w:r>
+    </w:p>
+    <w:p>
+      <w:pPr>
         <w:rPr>
           <w:rStyle w:val="Titre1Car"/>
           <w:rFonts w:ascii="Times New Roman" w:eastAsia="Calibri" w:hAnsi="Times New Roman"/>
@@ -6217,6 +7147,134 @@
           <w:color w:val="3366FF"/>
         </w:rPr>
       </w:pPr>
+      <w:r>
+        <w:rPr>
+          <w:rFonts w:ascii="Times New Roman" w:hAnsi="Times New Roman" w:cs="Times New Roman"/>
+          <w:noProof/>
+          <w:color w:val="3366FF"/>
+          <w:sz w:val="28"/>
+          <w:szCs w:val="28"/>
+          <w:lang w:eastAsia="fr-FR"/>
+        </w:rPr>
+        <w:drawing>
+          <wp:inline distT="0" distB="0" distL="0" distR="0">
+            <wp:extent cx="5274310" cy="3029617"/>
+            <wp:effectExtent l="0" t="0" r="2540" b="0"/>
+            <wp:docPr id="13" name="Image 13" descr="C:\Users\Aymanovic\Desktop\Itération 2\Spec_fonctionnel\diagrame_sequences\sd_corriger_auto.png"/>
+            <wp:cNvGraphicFramePr>
+              <a:graphicFrameLocks xmlns:a="http://schemas.openxmlformats.org/drawingml/2006/main" noChangeAspect="1"/>
+            </wp:cNvGraphicFramePr>
+            <a:graphic xmlns:a="http://schemas.openxmlformats.org/drawingml/2006/main">
+              <a:graphicData uri="http://schemas.openxmlformats.org/drawingml/2006/picture">
+                <pic:pic xmlns:pic="http://schemas.openxmlformats.org/drawingml/2006/picture">
+                  <pic:nvPicPr>
+                    <pic:cNvPr id="0" name="Picture 4" descr="C:\Users\Aymanovic\Desktop\Itération 2\Spec_fonctionnel\diagrame_sequences\sd_corriger_auto.png"/>
+                    <pic:cNvPicPr>
+                      <a:picLocks noChangeAspect="1" noChangeArrowheads="1"/>
+                    </pic:cNvPicPr>
+                  </pic:nvPicPr>
+                  <pic:blipFill>
+                    <a:blip r:embed="rId16">
+                      <a:extLst>
+                        <a:ext uri="{28A0092B-C50C-407E-A947-70E740481C1C}">
+                          <a14:useLocalDpi xmlns:a14="http://schemas.microsoft.com/office/drawing/2010/main" val="0"/>
+                        </a:ext>
+                      </a:extLst>
+                    </a:blip>
+                    <a:srcRect/>
+                    <a:stretch>
+                      <a:fillRect/>
+                    </a:stretch>
+                  </pic:blipFill>
+                  <pic:spPr bwMode="auto">
+                    <a:xfrm>
+                      <a:off x="0" y="0"/>
+                      <a:ext cx="5274310" cy="3029617"/>
+                    </a:xfrm>
+                    <a:prstGeom prst="rect">
+                      <a:avLst/>
+                    </a:prstGeom>
+                    <a:noFill/>
+                    <a:ln>
+                      <a:noFill/>
+                    </a:ln>
+                  </pic:spPr>
+                </pic:pic>
+              </a:graphicData>
+            </a:graphic>
+          </wp:inline>
+        </w:drawing>
+      </w:r>
+    </w:p>
+    <w:p>
+      <w:pPr>
+        <w:jc w:val="center"/>
+        <w:rPr>
+          <w:rStyle w:val="Titre1Car"/>
+          <w:rFonts w:ascii="Times New Roman" w:eastAsia="Calibri" w:hAnsi="Times New Roman"/>
+          <w:color w:val="auto"/>
+          <w:sz w:val="22"/>
+          <w:szCs w:val="22"/>
+        </w:rPr>
+      </w:pPr>
+      <w:r>
+        <w:rPr>
+          <w:rFonts w:ascii="Times New Roman" w:hAnsi="Times New Roman" w:cs="Times New Roman"/>
+          <w:sz w:val="28"/>
+          <w:szCs w:val="28"/>
+        </w:rPr>
+        <w:tab/>
+      </w:r>
+      <w:r>
+        <w:rPr>
+          <w:rStyle w:val="Titre1Car"/>
+          <w:rFonts w:ascii="Times New Roman" w:eastAsia="Calibri" w:hAnsi="Times New Roman"/>
+          <w:color w:val="auto"/>
+          <w:sz w:val="22"/>
+          <w:szCs w:val="22"/>
+        </w:rPr>
+        <w:t xml:space="preserve">Diagramme </w:t>
+      </w:r>
+      <w:r>
+        <w:rPr>
+          <w:rStyle w:val="Titre1Car"/>
+          <w:rFonts w:ascii="Times New Roman" w:eastAsia="Calibri" w:hAnsi="Times New Roman"/>
+          <w:color w:val="auto"/>
+          <w:sz w:val="22"/>
+          <w:szCs w:val="22"/>
+        </w:rPr>
+        <w:t>de séquence</w:t>
+      </w:r>
+      <w:r>
+        <w:rPr>
+          <w:rStyle w:val="Titre1Car"/>
+          <w:rFonts w:ascii="Times New Roman" w:eastAsia="Calibri" w:hAnsi="Times New Roman"/>
+          <w:color w:val="auto"/>
+          <w:sz w:val="22"/>
+          <w:szCs w:val="22"/>
+        </w:rPr>
+        <w:t xml:space="preserve"> (</w:t>
+      </w:r>
+      <w:r>
+        <w:rPr>
+          <w:rStyle w:val="Titre1Car"/>
+          <w:rFonts w:ascii="Times New Roman" w:eastAsia="Calibri" w:hAnsi="Times New Roman"/>
+          <w:color w:val="auto"/>
+          <w:sz w:val="22"/>
+          <w:szCs w:val="22"/>
+        </w:rPr>
+        <w:t>correction automatique d’un devoir</w:t>
+      </w:r>
+      <w:r>
+        <w:rPr>
+          <w:rStyle w:val="Titre1Car"/>
+          <w:rFonts w:ascii="Times New Roman" w:eastAsia="Calibri" w:hAnsi="Times New Roman"/>
+          <w:color w:val="auto"/>
+          <w:sz w:val="22"/>
+          <w:szCs w:val="22"/>
+        </w:rPr>
+        <w:t>).</w:t>
+      </w:r>
     </w:p>
     <w:p>
       <w:pPr>
@@ -6265,6 +7323,134 @@
           <w:color w:val="3366FF"/>
         </w:rPr>
       </w:pPr>
+      <w:r>
+        <w:rPr>
+          <w:rFonts w:ascii="Cambria" w:hAnsi="Cambria" w:cs="Times New Roman"/>
+          <w:noProof/>
+          <w:color w:val="3366FF"/>
+          <w:sz w:val="28"/>
+          <w:szCs w:val="28"/>
+          <w:lang w:eastAsia="fr-FR"/>
+        </w:rPr>
+        <w:drawing>
+          <wp:inline distT="0" distB="0" distL="0" distR="0">
+            <wp:extent cx="5274310" cy="3997372"/>
+            <wp:effectExtent l="0" t="0" r="2540" b="3175"/>
+            <wp:docPr id="14" name="Image 14" descr="C:\Users\Aymanovic\Desktop\Itération 2\Spec_fonctionnel\diagrame_sequences\sd_login.png"/>
+            <wp:cNvGraphicFramePr>
+              <a:graphicFrameLocks xmlns:a="http://schemas.openxmlformats.org/drawingml/2006/main" noChangeAspect="1"/>
+            </wp:cNvGraphicFramePr>
+            <a:graphic xmlns:a="http://schemas.openxmlformats.org/drawingml/2006/main">
+              <a:graphicData uri="http://schemas.openxmlformats.org/drawingml/2006/picture">
+                <pic:pic xmlns:pic="http://schemas.openxmlformats.org/drawingml/2006/picture">
+                  <pic:nvPicPr>
+                    <pic:cNvPr id="0" name="Picture 5" descr="C:\Users\Aymanovic\Desktop\Itération 2\Spec_fonctionnel\diagrame_sequences\sd_login.png"/>
+                    <pic:cNvPicPr>
+                      <a:picLocks noChangeAspect="1" noChangeArrowheads="1"/>
+                    </pic:cNvPicPr>
+                  </pic:nvPicPr>
+                  <pic:blipFill>
+                    <a:blip r:embed="rId17">
+                      <a:extLst>
+                        <a:ext uri="{28A0092B-C50C-407E-A947-70E740481C1C}">
+                          <a14:useLocalDpi xmlns:a14="http://schemas.microsoft.com/office/drawing/2010/main" val="0"/>
+                        </a:ext>
+                      </a:extLst>
+                    </a:blip>
+                    <a:srcRect/>
+                    <a:stretch>
+                      <a:fillRect/>
+                    </a:stretch>
+                  </pic:blipFill>
+                  <pic:spPr bwMode="auto">
+                    <a:xfrm>
+                      <a:off x="0" y="0"/>
+                      <a:ext cx="5274310" cy="3997372"/>
+                    </a:xfrm>
+                    <a:prstGeom prst="rect">
+                      <a:avLst/>
+                    </a:prstGeom>
+                    <a:noFill/>
+                    <a:ln>
+                      <a:noFill/>
+                    </a:ln>
+                  </pic:spPr>
+                </pic:pic>
+              </a:graphicData>
+            </a:graphic>
+          </wp:inline>
+        </w:drawing>
+      </w:r>
+    </w:p>
+    <w:p>
+      <w:pPr>
+        <w:jc w:val="center"/>
+        <w:rPr>
+          <w:rStyle w:val="Titre1Car"/>
+          <w:rFonts w:ascii="Times New Roman" w:eastAsia="Calibri" w:hAnsi="Times New Roman"/>
+          <w:color w:val="auto"/>
+          <w:sz w:val="22"/>
+          <w:szCs w:val="22"/>
+        </w:rPr>
+      </w:pPr>
+      <w:r>
+        <w:rPr>
+          <w:rFonts w:ascii="Times New Roman" w:hAnsi="Times New Roman" w:cs="Times New Roman"/>
+          <w:sz w:val="28"/>
+          <w:szCs w:val="28"/>
+        </w:rPr>
+        <w:tab/>
+      </w:r>
+      <w:r>
+        <w:rPr>
+          <w:rStyle w:val="Titre1Car"/>
+          <w:rFonts w:ascii="Times New Roman" w:eastAsia="Calibri" w:hAnsi="Times New Roman"/>
+          <w:color w:val="auto"/>
+          <w:sz w:val="22"/>
+          <w:szCs w:val="22"/>
+        </w:rPr>
+        <w:t xml:space="preserve">Diagramme </w:t>
+      </w:r>
+      <w:r>
+        <w:rPr>
+          <w:rStyle w:val="Titre1Car"/>
+          <w:rFonts w:ascii="Times New Roman" w:eastAsia="Calibri" w:hAnsi="Times New Roman"/>
+          <w:color w:val="auto"/>
+          <w:sz w:val="22"/>
+          <w:szCs w:val="22"/>
+        </w:rPr>
+        <w:t>de séquence</w:t>
+      </w:r>
+      <w:r>
+        <w:rPr>
+          <w:rStyle w:val="Titre1Car"/>
+          <w:rFonts w:ascii="Times New Roman" w:eastAsia="Calibri" w:hAnsi="Times New Roman"/>
+          <w:color w:val="auto"/>
+          <w:sz w:val="22"/>
+          <w:szCs w:val="22"/>
+        </w:rPr>
+        <w:t xml:space="preserve"> (</w:t>
+      </w:r>
+      <w:r>
+        <w:rPr>
+          <w:rStyle w:val="Titre1Car"/>
+          <w:rFonts w:ascii="Times New Roman" w:eastAsia="Calibri" w:hAnsi="Times New Roman"/>
+          <w:color w:val="auto"/>
+          <w:sz w:val="22"/>
+          <w:szCs w:val="22"/>
+        </w:rPr>
+        <w:t>Authentification</w:t>
+      </w:r>
+      <w:r>
+        <w:rPr>
+          <w:rStyle w:val="Titre1Car"/>
+          <w:rFonts w:ascii="Times New Roman" w:eastAsia="Calibri" w:hAnsi="Times New Roman"/>
+          <w:color w:val="auto"/>
+          <w:sz w:val="22"/>
+          <w:szCs w:val="22"/>
+        </w:rPr>
+        <w:t>).</w:t>
+      </w:r>
     </w:p>
     <w:p>
       <w:pPr>
@@ -6278,6 +7464,64 @@
           <w:color w:val="3366FF"/>
         </w:rPr>
       </w:pPr>
+      <w:r>
+        <w:rPr>
+          <w:rFonts w:ascii="Cambria" w:hAnsi="Cambria" w:cs="Times New Roman"/>
+          <w:noProof/>
+          <w:color w:val="3366FF"/>
+          <w:sz w:val="28"/>
+          <w:szCs w:val="28"/>
+          <w:lang w:eastAsia="fr-FR"/>
+        </w:rPr>
+        <w:drawing>
+          <wp:inline distT="0" distB="0" distL="0" distR="0">
+            <wp:extent cx="5274310" cy="3190577"/>
+            <wp:effectExtent l="0" t="0" r="2540" b="0"/>
+            <wp:docPr id="15" name="Image 15" descr="C:\Users\Aymanovic\Desktop\Itération 2\Spec_fonctionnel\diagrame_sequences\sd_redaction_questionnaire.png"/>
+            <wp:cNvGraphicFramePr>
+              <a:graphicFrameLocks xmlns:a="http://schemas.openxmlformats.org/drawingml/2006/main" noChangeAspect="1"/>
+            </wp:cNvGraphicFramePr>
+            <a:graphic xmlns:a="http://schemas.openxmlformats.org/drawingml/2006/main">
+              <a:graphicData uri="http://schemas.openxmlformats.org/drawingml/2006/picture">
+                <pic:pic xmlns:pic="http://schemas.openxmlformats.org/drawingml/2006/picture">
+                  <pic:nvPicPr>
+                    <pic:cNvPr id="0" name="Picture 6" descr="C:\Users\Aymanovic\Desktop\Itération 2\Spec_fonctionnel\diagrame_sequences\sd_redaction_questionnaire.png"/>
+                    <pic:cNvPicPr>
+                      <a:picLocks noChangeAspect="1" noChangeArrowheads="1"/>
+                    </pic:cNvPicPr>
+                  </pic:nvPicPr>
+                  <pic:blipFill>
+                    <a:blip r:embed="rId18">
+                      <a:extLst>
+                        <a:ext uri="{28A0092B-C50C-407E-A947-70E740481C1C}">
+                          <a14:useLocalDpi xmlns:a14="http://schemas.microsoft.com/office/drawing/2010/main" val="0"/>
+                        </a:ext>
+                      </a:extLst>
+                    </a:blip>
+                    <a:srcRect/>
+                    <a:stretch>
+                      <a:fillRect/>
+                    </a:stretch>
+                  </pic:blipFill>
+                  <pic:spPr bwMode="auto">
+                    <a:xfrm>
+                      <a:off x="0" y="0"/>
+                      <a:ext cx="5274310" cy="3190577"/>
+                    </a:xfrm>
+                    <a:prstGeom prst="rect">
+                      <a:avLst/>
+                    </a:prstGeom>
+                    <a:noFill/>
+                    <a:ln>
+                      <a:noFill/>
+                    </a:ln>
+                  </pic:spPr>
+                </pic:pic>
+              </a:graphicData>
+            </a:graphic>
+          </wp:inline>
+        </w:drawing>
+      </w:r>
     </w:p>
     <w:p>
       <w:pPr>
@@ -6294,6 +7538,76 @@
     </w:p>
     <w:p>
       <w:pPr>
+        <w:jc w:val="center"/>
+        <w:rPr>
+          <w:rStyle w:val="Titre1Car"/>
+          <w:rFonts w:ascii="Times New Roman" w:eastAsia="Calibri" w:hAnsi="Times New Roman"/>
+          <w:color w:val="auto"/>
+          <w:sz w:val="22"/>
+          <w:szCs w:val="22"/>
+        </w:rPr>
+      </w:pPr>
+      <w:r>
+        <w:rPr>
+          <w:rFonts w:ascii="Times New Roman" w:hAnsi="Times New Roman" w:cs="Times New Roman"/>
+          <w:sz w:val="28"/>
+          <w:szCs w:val="28"/>
+        </w:rPr>
+        <w:tab/>
+      </w:r>
+      <w:r>
+        <w:rPr>
+          <w:rStyle w:val="Titre1Car"/>
+          <w:rFonts w:ascii="Times New Roman" w:eastAsia="Calibri" w:hAnsi="Times New Roman"/>
+          <w:color w:val="auto"/>
+          <w:sz w:val="22"/>
+          <w:szCs w:val="22"/>
+        </w:rPr>
+        <w:t xml:space="preserve">Diagramme </w:t>
+      </w:r>
+      <w:r>
+        <w:rPr>
+          <w:rStyle w:val="Titre1Car"/>
+          <w:rFonts w:ascii="Times New Roman" w:eastAsia="Calibri" w:hAnsi="Times New Roman"/>
+          <w:color w:val="auto"/>
+          <w:sz w:val="22"/>
+          <w:szCs w:val="22"/>
+        </w:rPr>
+        <w:t>de séquence</w:t>
+      </w:r>
+      <w:r>
+        <w:rPr>
+          <w:rStyle w:val="Titre1Car"/>
+          <w:rFonts w:ascii="Times New Roman" w:eastAsia="Calibri" w:hAnsi="Times New Roman"/>
+          <w:color w:val="auto"/>
+          <w:sz w:val="22"/>
+          <w:szCs w:val="22"/>
+        </w:rPr>
+        <w:t xml:space="preserve"> (</w:t>
+      </w:r>
+      <w:r>
+        <w:rPr>
+          <w:rStyle w:val="Titre1Car"/>
+          <w:rFonts w:ascii="Times New Roman" w:eastAsia="Calibri" w:hAnsi="Times New Roman"/>
+          <w:color w:val="auto"/>
+          <w:sz w:val="22"/>
+          <w:szCs w:val="22"/>
+        </w:rPr>
+        <w:t>Rédaction du questionnaire</w:t>
+      </w:r>
+      <w:r>
+        <w:rPr>
+          <w:rStyle w:val="Titre1Car"/>
+          <w:rFonts w:ascii="Times New Roman" w:eastAsia="Calibri" w:hAnsi="Times New Roman"/>
+          <w:color w:val="auto"/>
+          <w:sz w:val="22"/>
+          <w:szCs w:val="22"/>
+        </w:rPr>
+        <w:t>).</w:t>
+      </w:r>
+    </w:p>
+    <w:p>
+      <w:pPr>
         <w:pStyle w:val="Paragraphedeliste"/>
         <w:ind w:left="0"/>
         <w:rPr>
@@ -6301,6 +7615,1145 @@
           <w:rFonts w:eastAsia="Calibri"/>
           <w:b w:val="0"/>
           <w:bCs w:val="0"/>
+          <w:color w:val="3366FF"/>
+        </w:rPr>
+      </w:pPr>
+    </w:p>
+    <w:p>
+      <w:pPr>
+        <w:rPr>
+          <w:rStyle w:val="Titre1Car"/>
+          <w:rFonts w:ascii="Times New Roman" w:eastAsia="Calibri" w:hAnsi="Times New Roman"/>
+          <w:color w:val="3366FF"/>
+        </w:rPr>
+      </w:pPr>
+      <w:r>
+        <w:rPr>
+          <w:rStyle w:val="Titre1Car"/>
+          <w:rFonts w:ascii="Times New Roman" w:eastAsia="Calibri" w:hAnsi="Times New Roman"/>
+          <w:color w:val="3366FF"/>
+        </w:rPr>
+        <w:lastRenderedPageBreak/>
+        <w:t>d</w:t>
+      </w:r>
+      <w:r>
+        <w:rPr>
+          <w:rStyle w:val="Titre1Car"/>
+          <w:rFonts w:ascii="Times New Roman" w:eastAsia="Calibri" w:hAnsi="Times New Roman"/>
+          <w:color w:val="3366FF"/>
+        </w:rPr>
+        <w:t xml:space="preserve"> </w:t>
+      </w:r>
+      <w:r>
+        <w:rPr>
+          <w:rStyle w:val="Titre1Car"/>
+          <w:rFonts w:ascii="Times New Roman" w:eastAsia="Calibri" w:hAnsi="Times New Roman"/>
+          <w:color w:val="3366FF"/>
+        </w:rPr>
+        <w:t xml:space="preserve">- Diagramme </w:t>
+      </w:r>
+      <w:r>
+        <w:rPr>
+          <w:rStyle w:val="Titre1Car"/>
+          <w:rFonts w:ascii="Times New Roman" w:eastAsia="Calibri" w:hAnsi="Times New Roman"/>
+          <w:color w:val="3366FF"/>
+        </w:rPr>
+        <w:t xml:space="preserve">d’activité </w:t>
+      </w:r>
+      <w:r>
+        <w:rPr>
+          <w:rStyle w:val="Titre1Car"/>
+          <w:rFonts w:ascii="Times New Roman" w:eastAsia="Calibri" w:hAnsi="Times New Roman"/>
+          <w:color w:val="3366FF"/>
+        </w:rPr>
+        <w:t>:</w:t>
+      </w:r>
+    </w:p>
+    <w:p>
+      <w:pPr>
+        <w:jc w:val="center"/>
+        <w:rPr>
+          <w:rStyle w:val="Titre1Car"/>
+          <w:rFonts w:ascii="Times New Roman" w:eastAsia="Calibri" w:hAnsi="Times New Roman"/>
+          <w:color w:val="auto"/>
+          <w:sz w:val="22"/>
+          <w:szCs w:val="22"/>
+        </w:rPr>
+      </w:pPr>
+      <w:r>
+        <w:rPr>
+          <w:rFonts w:ascii="Times New Roman" w:hAnsi="Times New Roman" w:cs="Times New Roman"/>
+          <w:noProof/>
+          <w:color w:val="3366FF"/>
+          <w:sz w:val="28"/>
+          <w:szCs w:val="28"/>
+          <w:lang w:eastAsia="fr-FR"/>
+        </w:rPr>
+        <w:drawing>
+          <wp:inline distT="0" distB="0" distL="0" distR="0" wp14:anchorId="05661F4E" wp14:editId="39CBAE01">
+            <wp:extent cx="2724150" cy="2838450"/>
+            <wp:effectExtent l="0" t="0" r="0" b="0"/>
+            <wp:docPr id="17" name="Image 17"/>
+            <wp:cNvGraphicFramePr>
+              <a:graphicFrameLocks xmlns:a="http://schemas.openxmlformats.org/drawingml/2006/main" noChangeAspect="1"/>
+            </wp:cNvGraphicFramePr>
+            <a:graphic xmlns:a="http://schemas.openxmlformats.org/drawingml/2006/main">
+              <a:graphicData uri="http://schemas.openxmlformats.org/drawingml/2006/picture">
+                <pic:pic xmlns:pic="http://schemas.openxmlformats.org/drawingml/2006/picture">
+                  <pic:nvPicPr>
+                    <pic:cNvPr id="0" name="Picture 8"/>
+                    <pic:cNvPicPr>
+                      <a:picLocks noChangeAspect="1" noChangeArrowheads="1"/>
+                    </pic:cNvPicPr>
+                  </pic:nvPicPr>
+                  <pic:blipFill>
+                    <a:blip r:embed="rId19">
+                      <a:extLst>
+                        <a:ext uri="{28A0092B-C50C-407E-A947-70E740481C1C}">
+                          <a14:useLocalDpi xmlns:a14="http://schemas.microsoft.com/office/drawing/2010/main" val="0"/>
+                        </a:ext>
+                      </a:extLst>
+                    </a:blip>
+                    <a:srcRect/>
+                    <a:stretch>
+                      <a:fillRect/>
+                    </a:stretch>
+                  </pic:blipFill>
+                  <pic:spPr bwMode="auto">
+                    <a:xfrm>
+                      <a:off x="0" y="0"/>
+                      <a:ext cx="2724150" cy="2838450"/>
+                    </a:xfrm>
+                    <a:prstGeom prst="rect">
+                      <a:avLst/>
+                    </a:prstGeom>
+                    <a:noFill/>
+                    <a:ln>
+                      <a:noFill/>
+                    </a:ln>
+                  </pic:spPr>
+                </pic:pic>
+              </a:graphicData>
+            </a:graphic>
+          </wp:inline>
+        </w:drawing>
+      </w:r>
+      <w:r>
+        <w:rPr>
+          <w:rStyle w:val="Titre1Car"/>
+          <w:rFonts w:ascii="Times New Roman" w:eastAsia="Calibri" w:hAnsi="Times New Roman"/>
+          <w:b w:val="0"/>
+          <w:bCs w:val="0"/>
+          <w:color w:val="3366FF"/>
+        </w:rPr>
+        <w:br/>
+      </w:r>
+      <w:r>
+        <w:rPr>
+          <w:rStyle w:val="Titre1Car"/>
+          <w:rFonts w:ascii="Times New Roman" w:eastAsia="Calibri" w:hAnsi="Times New Roman"/>
+          <w:color w:val="auto"/>
+          <w:sz w:val="22"/>
+          <w:szCs w:val="22"/>
+        </w:rPr>
+        <w:t xml:space="preserve">Diagramme </w:t>
+      </w:r>
+      <w:r>
+        <w:rPr>
+          <w:rStyle w:val="Titre1Car"/>
+          <w:rFonts w:ascii="Times New Roman" w:eastAsia="Calibri" w:hAnsi="Times New Roman"/>
+          <w:color w:val="auto"/>
+          <w:sz w:val="22"/>
+          <w:szCs w:val="22"/>
+        </w:rPr>
+        <w:t xml:space="preserve">d’activité </w:t>
+      </w:r>
+      <w:r>
+        <w:rPr>
+          <w:rStyle w:val="Titre1Car"/>
+          <w:rFonts w:ascii="Times New Roman" w:eastAsia="Calibri" w:hAnsi="Times New Roman"/>
+          <w:color w:val="auto"/>
+          <w:sz w:val="22"/>
+          <w:szCs w:val="22"/>
+        </w:rPr>
+        <w:t>(</w:t>
+      </w:r>
+      <w:r>
+        <w:rPr>
+          <w:rStyle w:val="Titre1Car"/>
+          <w:rFonts w:ascii="Times New Roman" w:eastAsia="Calibri" w:hAnsi="Times New Roman"/>
+          <w:color w:val="auto"/>
+          <w:sz w:val="22"/>
+          <w:szCs w:val="22"/>
+        </w:rPr>
+        <w:t>Authentification).</w:t>
+      </w:r>
+    </w:p>
+    <w:p>
+      <w:pPr>
+        <w:jc w:val="center"/>
+        <w:rPr>
+          <w:rStyle w:val="Titre1Car"/>
+          <w:rFonts w:ascii="Times New Roman" w:eastAsia="Calibri" w:hAnsi="Times New Roman"/>
+          <w:b w:val="0"/>
+          <w:bCs w:val="0"/>
+          <w:color w:val="3366FF"/>
+        </w:rPr>
+      </w:pPr>
+    </w:p>
+    <w:p>
+      <w:pPr>
+        <w:jc w:val="center"/>
+        <w:rPr>
+          <w:rStyle w:val="Titre1Car"/>
+          <w:rFonts w:ascii="Times New Roman" w:eastAsia="Calibri" w:hAnsi="Times New Roman"/>
+          <w:color w:val="auto"/>
+          <w:sz w:val="22"/>
+          <w:szCs w:val="22"/>
+        </w:rPr>
+      </w:pPr>
+      <w:r>
+        <w:rPr>
+          <w:rFonts w:ascii="Times New Roman" w:hAnsi="Times New Roman" w:cs="Times New Roman"/>
+          <w:noProof/>
+          <w:color w:val="3366FF"/>
+          <w:sz w:val="28"/>
+          <w:szCs w:val="28"/>
+          <w:lang w:eastAsia="fr-FR"/>
+        </w:rPr>
+        <w:lastRenderedPageBreak/>
+        <w:drawing>
+          <wp:inline distT="0" distB="0" distL="0" distR="0" wp14:anchorId="6A7C1431" wp14:editId="351F8DC5">
+            <wp:extent cx="5274310" cy="6366000"/>
+            <wp:effectExtent l="0" t="0" r="0" b="0"/>
+            <wp:docPr id="18" name="Image 18" descr="C:\Users\Aymanovic\Desktop\Itération 2\Spec_fonctionnel\DIAGRAMME ACTIVITE\diag_activité_projet.png"/>
+            <wp:cNvGraphicFramePr>
+              <a:graphicFrameLocks xmlns:a="http://schemas.openxmlformats.org/drawingml/2006/main" noChangeAspect="1"/>
+            </wp:cNvGraphicFramePr>
+            <a:graphic xmlns:a="http://schemas.openxmlformats.org/drawingml/2006/main">
+              <a:graphicData uri="http://schemas.openxmlformats.org/drawingml/2006/picture">
+                <pic:pic xmlns:pic="http://schemas.openxmlformats.org/drawingml/2006/picture">
+                  <pic:nvPicPr>
+                    <pic:cNvPr id="0" name="Picture 9" descr="C:\Users\Aymanovic\Desktop\Itération 2\Spec_fonctionnel\DIAGRAMME ACTIVITE\diag_activité_projet.png"/>
+                    <pic:cNvPicPr>
+                      <a:picLocks noChangeAspect="1" noChangeArrowheads="1"/>
+                    </pic:cNvPicPr>
+                  </pic:nvPicPr>
+                  <pic:blipFill>
+                    <a:blip r:embed="rId20">
+                      <a:extLst>
+                        <a:ext uri="{28A0092B-C50C-407E-A947-70E740481C1C}">
+                          <a14:useLocalDpi xmlns:a14="http://schemas.microsoft.com/office/drawing/2010/main" val="0"/>
+                        </a:ext>
+                      </a:extLst>
+                    </a:blip>
+                    <a:srcRect/>
+                    <a:stretch>
+                      <a:fillRect/>
+                    </a:stretch>
+                  </pic:blipFill>
+                  <pic:spPr bwMode="auto">
+                    <a:xfrm>
+                      <a:off x="0" y="0"/>
+                      <a:ext cx="5274310" cy="6366000"/>
+                    </a:xfrm>
+                    <a:prstGeom prst="rect">
+                      <a:avLst/>
+                    </a:prstGeom>
+                    <a:noFill/>
+                    <a:ln>
+                      <a:noFill/>
+                    </a:ln>
+                  </pic:spPr>
+                </pic:pic>
+              </a:graphicData>
+            </a:graphic>
+          </wp:inline>
+        </w:drawing>
+      </w:r>
+      <w:r>
+        <w:rPr>
+          <w:rStyle w:val="Titre1Car"/>
+          <w:rFonts w:ascii="Times New Roman" w:eastAsia="Calibri" w:hAnsi="Times New Roman"/>
+          <w:b w:val="0"/>
+          <w:bCs w:val="0"/>
+          <w:color w:val="3366FF"/>
+        </w:rPr>
+        <w:br/>
+      </w:r>
+      <w:r>
+        <w:rPr>
+          <w:rStyle w:val="Titre1Car"/>
+          <w:rFonts w:ascii="Times New Roman" w:eastAsia="Calibri" w:hAnsi="Times New Roman"/>
+          <w:color w:val="auto"/>
+          <w:sz w:val="22"/>
+          <w:szCs w:val="22"/>
+        </w:rPr>
+        <w:t xml:space="preserve">Diagramme </w:t>
+      </w:r>
+      <w:r>
+        <w:rPr>
+          <w:rStyle w:val="Titre1Car"/>
+          <w:rFonts w:ascii="Times New Roman" w:eastAsia="Calibri" w:hAnsi="Times New Roman"/>
+          <w:color w:val="auto"/>
+          <w:sz w:val="22"/>
+          <w:szCs w:val="22"/>
+        </w:rPr>
+        <w:t xml:space="preserve">d’activité </w:t>
+      </w:r>
+      <w:r>
+        <w:rPr>
+          <w:rStyle w:val="Titre1Car"/>
+          <w:rFonts w:ascii="Times New Roman" w:eastAsia="Calibri" w:hAnsi="Times New Roman"/>
+          <w:color w:val="auto"/>
+          <w:sz w:val="22"/>
+          <w:szCs w:val="22"/>
+        </w:rPr>
+        <w:t xml:space="preserve">d’étudiant </w:t>
+      </w:r>
+      <w:r>
+        <w:rPr>
+          <w:rStyle w:val="Titre1Car"/>
+          <w:rFonts w:ascii="Times New Roman" w:eastAsia="Calibri" w:hAnsi="Times New Roman"/>
+          <w:color w:val="auto"/>
+          <w:sz w:val="22"/>
+          <w:szCs w:val="22"/>
+        </w:rPr>
+        <w:t>(</w:t>
+      </w:r>
+      <w:r>
+        <w:rPr>
+          <w:rStyle w:val="Titre1Car"/>
+          <w:rFonts w:ascii="Times New Roman" w:eastAsia="Calibri" w:hAnsi="Times New Roman"/>
+          <w:color w:val="auto"/>
+          <w:sz w:val="22"/>
+          <w:szCs w:val="22"/>
+        </w:rPr>
+        <w:t xml:space="preserve">Consultation des questions </w:t>
+      </w:r>
+      <w:r>
+        <w:rPr>
+          <w:rStyle w:val="Titre1Car"/>
+          <w:rFonts w:ascii="Times New Roman" w:eastAsia="Calibri" w:hAnsi="Times New Roman"/>
+          <w:color w:val="auto"/>
+          <w:sz w:val="22"/>
+          <w:szCs w:val="22"/>
+        </w:rPr>
+        <w:t>et la soumission des réponses)</w:t>
+      </w:r>
+      <w:r>
+        <w:rPr>
+          <w:rStyle w:val="Titre1Car"/>
+          <w:rFonts w:ascii="Times New Roman" w:eastAsia="Calibri" w:hAnsi="Times New Roman"/>
+          <w:color w:val="auto"/>
+          <w:sz w:val="22"/>
+          <w:szCs w:val="22"/>
+        </w:rPr>
+        <w:t>.</w:t>
+      </w:r>
+    </w:p>
+    <w:p>
+      <w:pPr>
+        <w:jc w:val="center"/>
+        <w:rPr>
+          <w:rStyle w:val="Titre1Car"/>
+          <w:rFonts w:ascii="Times New Roman" w:eastAsia="Calibri" w:hAnsi="Times New Roman"/>
+          <w:b w:val="0"/>
+          <w:bCs w:val="0"/>
+          <w:color w:val="3366FF"/>
+        </w:rPr>
+      </w:pPr>
+    </w:p>
+    <w:p>
+      <w:pPr>
+        <w:jc w:val="center"/>
+        <w:rPr>
+          <w:rStyle w:val="Titre1Car"/>
+          <w:rFonts w:ascii="Times New Roman" w:eastAsia="Calibri" w:hAnsi="Times New Roman"/>
+          <w:color w:val="auto"/>
+          <w:sz w:val="22"/>
+          <w:szCs w:val="22"/>
+        </w:rPr>
+      </w:pPr>
+      <w:r>
+        <w:rPr>
+          <w:rFonts w:ascii="Times New Roman" w:hAnsi="Times New Roman" w:cs="Times New Roman"/>
+          <w:noProof/>
+          <w:color w:val="3366FF"/>
+          <w:sz w:val="28"/>
+          <w:szCs w:val="28"/>
+          <w:lang w:eastAsia="fr-FR"/>
+        </w:rPr>
+        <w:lastRenderedPageBreak/>
+        <w:drawing>
+          <wp:inline distT="0" distB="0" distL="0" distR="0" wp14:anchorId="32557AD1" wp14:editId="14557141">
+            <wp:extent cx="5274310" cy="5710886"/>
+            <wp:effectExtent l="0" t="0" r="0" b="0"/>
+            <wp:docPr id="19" name="Image 19" descr="C:\Users\Aymanovic\Desktop\Itération 2\Spec_fonctionnel\DIAGRAMME ACTIVITE\diag_activité_projet_ens.png"/>
+            <wp:cNvGraphicFramePr>
+              <a:graphicFrameLocks xmlns:a="http://schemas.openxmlformats.org/drawingml/2006/main" noChangeAspect="1"/>
+            </wp:cNvGraphicFramePr>
+            <a:graphic xmlns:a="http://schemas.openxmlformats.org/drawingml/2006/main">
+              <a:graphicData uri="http://schemas.openxmlformats.org/drawingml/2006/picture">
+                <pic:pic xmlns:pic="http://schemas.openxmlformats.org/drawingml/2006/picture">
+                  <pic:nvPicPr>
+                    <pic:cNvPr id="0" name="Picture 10" descr="C:\Users\Aymanovic\Desktop\Itération 2\Spec_fonctionnel\DIAGRAMME ACTIVITE\diag_activité_projet_ens.png"/>
+                    <pic:cNvPicPr>
+                      <a:picLocks noChangeAspect="1" noChangeArrowheads="1"/>
+                    </pic:cNvPicPr>
+                  </pic:nvPicPr>
+                  <pic:blipFill>
+                    <a:blip r:embed="rId21">
+                      <a:extLst>
+                        <a:ext uri="{28A0092B-C50C-407E-A947-70E740481C1C}">
+                          <a14:useLocalDpi xmlns:a14="http://schemas.microsoft.com/office/drawing/2010/main" val="0"/>
+                        </a:ext>
+                      </a:extLst>
+                    </a:blip>
+                    <a:srcRect/>
+                    <a:stretch>
+                      <a:fillRect/>
+                    </a:stretch>
+                  </pic:blipFill>
+                  <pic:spPr bwMode="auto">
+                    <a:xfrm>
+                      <a:off x="0" y="0"/>
+                      <a:ext cx="5274310" cy="5710886"/>
+                    </a:xfrm>
+                    <a:prstGeom prst="rect">
+                      <a:avLst/>
+                    </a:prstGeom>
+                    <a:noFill/>
+                    <a:ln>
+                      <a:noFill/>
+                    </a:ln>
+                  </pic:spPr>
+                </pic:pic>
+              </a:graphicData>
+            </a:graphic>
+          </wp:inline>
+        </w:drawing>
+      </w:r>
+      <w:r>
+        <w:rPr>
+          <w:rStyle w:val="Titre1Car"/>
+          <w:rFonts w:ascii="Times New Roman" w:eastAsia="Calibri" w:hAnsi="Times New Roman"/>
+          <w:b w:val="0"/>
+          <w:bCs w:val="0"/>
+          <w:color w:val="3366FF"/>
+        </w:rPr>
+        <w:br/>
+      </w:r>
+      <w:r>
+        <w:rPr>
+          <w:rStyle w:val="Titre1Car"/>
+          <w:rFonts w:ascii="Times New Roman" w:eastAsia="Calibri" w:hAnsi="Times New Roman"/>
+          <w:color w:val="auto"/>
+          <w:sz w:val="22"/>
+          <w:szCs w:val="22"/>
+        </w:rPr>
+        <w:t xml:space="preserve">Diagramme </w:t>
+      </w:r>
+      <w:r>
+        <w:rPr>
+          <w:rStyle w:val="Titre1Car"/>
+          <w:rFonts w:ascii="Times New Roman" w:eastAsia="Calibri" w:hAnsi="Times New Roman"/>
+          <w:color w:val="auto"/>
+          <w:sz w:val="22"/>
+          <w:szCs w:val="22"/>
+        </w:rPr>
+        <w:t xml:space="preserve">d’activité </w:t>
+      </w:r>
+      <w:r>
+        <w:rPr>
+          <w:rStyle w:val="Titre1Car"/>
+          <w:rFonts w:ascii="Times New Roman" w:eastAsia="Calibri" w:hAnsi="Times New Roman"/>
+          <w:color w:val="auto"/>
+          <w:sz w:val="22"/>
+          <w:szCs w:val="22"/>
+        </w:rPr>
+        <w:t xml:space="preserve">d’enseignant </w:t>
+      </w:r>
+      <w:r>
+        <w:rPr>
+          <w:rStyle w:val="Titre1Car"/>
+          <w:rFonts w:ascii="Times New Roman" w:eastAsia="Calibri" w:hAnsi="Times New Roman"/>
+          <w:color w:val="auto"/>
+          <w:sz w:val="22"/>
+          <w:szCs w:val="22"/>
+        </w:rPr>
+        <w:t>(</w:t>
+      </w:r>
+      <w:r>
+        <w:rPr>
+          <w:rStyle w:val="Titre1Car"/>
+          <w:rFonts w:ascii="Times New Roman" w:eastAsia="Calibri" w:hAnsi="Times New Roman"/>
+          <w:color w:val="auto"/>
+          <w:sz w:val="22"/>
+          <w:szCs w:val="22"/>
+        </w:rPr>
+        <w:t>Mettre les feuilles de devoirs, consultation des soumissions</w:t>
+      </w:r>
+      <w:r>
+        <w:rPr>
+          <w:rStyle w:val="Titre1Car"/>
+          <w:rFonts w:ascii="Times New Roman" w:eastAsia="Calibri" w:hAnsi="Times New Roman"/>
+          <w:color w:val="auto"/>
+          <w:sz w:val="22"/>
+          <w:szCs w:val="22"/>
+        </w:rPr>
+        <w:t>).</w:t>
+      </w:r>
+    </w:p>
+    <w:p>
+      <w:pPr>
+        <w:jc w:val="center"/>
+        <w:rPr>
+          <w:rStyle w:val="Titre1Car"/>
+          <w:rFonts w:ascii="Times New Roman" w:eastAsia="Calibri" w:hAnsi="Times New Roman"/>
+          <w:b w:val="0"/>
+          <w:bCs w:val="0"/>
+          <w:color w:val="3366FF"/>
+        </w:rPr>
+      </w:pPr>
+    </w:p>
+    <w:p>
+      <w:pPr>
+        <w:jc w:val="center"/>
+        <w:rPr>
+          <w:rStyle w:val="Titre1Car"/>
+          <w:rFonts w:ascii="Times New Roman" w:eastAsia="Calibri" w:hAnsi="Times New Roman"/>
+          <w:b w:val="0"/>
+          <w:bCs w:val="0"/>
+          <w:color w:val="3366FF"/>
+        </w:rPr>
+      </w:pPr>
+      <w:r>
+        <w:rPr>
+          <w:rFonts w:ascii="Times New Roman" w:hAnsi="Times New Roman" w:cs="Times New Roman"/>
+          <w:noProof/>
+          <w:color w:val="3366FF"/>
+          <w:sz w:val="28"/>
+          <w:szCs w:val="28"/>
+          <w:lang w:eastAsia="fr-FR"/>
+        </w:rPr>
+        <w:lastRenderedPageBreak/>
+        <w:drawing>
+          <wp:inline distT="0" distB="0" distL="0" distR="0">
+            <wp:extent cx="5274310" cy="6682634"/>
+            <wp:effectExtent l="0" t="0" r="0" b="0"/>
+            <wp:docPr id="20" name="Image 20" descr="C:\Users\Aymanovic\Desktop\Itération 2\Spec_fonctionnel\DIAGRAMME ACTIVITE\diag_activité_ques_reps.png"/>
+            <wp:cNvGraphicFramePr>
+              <a:graphicFrameLocks xmlns:a="http://schemas.openxmlformats.org/drawingml/2006/main" noChangeAspect="1"/>
+            </wp:cNvGraphicFramePr>
+            <a:graphic xmlns:a="http://schemas.openxmlformats.org/drawingml/2006/main">
+              <a:graphicData uri="http://schemas.openxmlformats.org/drawingml/2006/picture">
+                <pic:pic xmlns:pic="http://schemas.openxmlformats.org/drawingml/2006/picture">
+                  <pic:nvPicPr>
+                    <pic:cNvPr id="0" name="Picture 11" descr="C:\Users\Aymanovic\Desktop\Itération 2\Spec_fonctionnel\DIAGRAMME ACTIVITE\diag_activité_ques_reps.png"/>
+                    <pic:cNvPicPr>
+                      <a:picLocks noChangeAspect="1" noChangeArrowheads="1"/>
+                    </pic:cNvPicPr>
+                  </pic:nvPicPr>
+                  <pic:blipFill>
+                    <a:blip r:embed="rId22">
+                      <a:extLst>
+                        <a:ext uri="{28A0092B-C50C-407E-A947-70E740481C1C}">
+                          <a14:useLocalDpi xmlns:a14="http://schemas.microsoft.com/office/drawing/2010/main" val="0"/>
+                        </a:ext>
+                      </a:extLst>
+                    </a:blip>
+                    <a:srcRect/>
+                    <a:stretch>
+                      <a:fillRect/>
+                    </a:stretch>
+                  </pic:blipFill>
+                  <pic:spPr bwMode="auto">
+                    <a:xfrm>
+                      <a:off x="0" y="0"/>
+                      <a:ext cx="5274310" cy="6682634"/>
+                    </a:xfrm>
+                    <a:prstGeom prst="rect">
+                      <a:avLst/>
+                    </a:prstGeom>
+                    <a:noFill/>
+                    <a:ln>
+                      <a:noFill/>
+                    </a:ln>
+                  </pic:spPr>
+                </pic:pic>
+              </a:graphicData>
+            </a:graphic>
+          </wp:inline>
+        </w:drawing>
+      </w:r>
+    </w:p>
+    <w:p>
+      <w:pPr>
+        <w:jc w:val="center"/>
+        <w:rPr>
+          <w:rStyle w:val="Titre1Car"/>
+          <w:rFonts w:ascii="Times New Roman" w:eastAsia="Calibri" w:hAnsi="Times New Roman"/>
+          <w:color w:val="auto"/>
+          <w:sz w:val="22"/>
+          <w:szCs w:val="22"/>
+        </w:rPr>
+      </w:pPr>
+      <w:r>
+        <w:rPr>
+          <w:rFonts w:ascii="Times New Roman" w:hAnsi="Times New Roman" w:cs="Times New Roman"/>
+          <w:sz w:val="28"/>
+          <w:szCs w:val="28"/>
+        </w:rPr>
+        <w:tab/>
+      </w:r>
+      <w:r>
+        <w:rPr>
+          <w:rStyle w:val="Titre1Car"/>
+          <w:rFonts w:ascii="Times New Roman" w:eastAsia="Calibri" w:hAnsi="Times New Roman"/>
+          <w:color w:val="auto"/>
+          <w:sz w:val="22"/>
+          <w:szCs w:val="22"/>
+        </w:rPr>
+        <w:t xml:space="preserve">Diagramme </w:t>
+      </w:r>
+      <w:r>
+        <w:rPr>
+          <w:rStyle w:val="Titre1Car"/>
+          <w:rFonts w:ascii="Times New Roman" w:eastAsia="Calibri" w:hAnsi="Times New Roman"/>
+          <w:color w:val="auto"/>
+          <w:sz w:val="22"/>
+          <w:szCs w:val="22"/>
+        </w:rPr>
+        <w:t xml:space="preserve">d’activité d’étudiant </w:t>
+      </w:r>
+      <w:r>
+        <w:rPr>
+          <w:rStyle w:val="Titre1Car"/>
+          <w:rFonts w:ascii="Times New Roman" w:eastAsia="Calibri" w:hAnsi="Times New Roman"/>
+          <w:color w:val="auto"/>
+          <w:sz w:val="22"/>
+          <w:szCs w:val="22"/>
+        </w:rPr>
+        <w:t>(</w:t>
+      </w:r>
+      <w:r>
+        <w:rPr>
+          <w:rStyle w:val="Titre1Car"/>
+          <w:rFonts w:ascii="Times New Roman" w:eastAsia="Calibri" w:hAnsi="Times New Roman"/>
+          <w:color w:val="auto"/>
+          <w:sz w:val="22"/>
+          <w:szCs w:val="22"/>
+        </w:rPr>
+        <w:t>Consultation des questions et la soumission des réponses).</w:t>
+      </w:r>
+    </w:p>
+    <w:p>
+      <w:pPr>
+        <w:pStyle w:val="Paragraphedeliste"/>
+        <w:ind w:left="0"/>
+        <w:rPr>
+          <w:rStyle w:val="Titre1Car"/>
+          <w:rFonts w:eastAsia="Calibri"/>
+          <w:color w:val="3366FF"/>
+        </w:rPr>
+      </w:pPr>
+    </w:p>
+    <w:p>
+      <w:pPr>
+        <w:rPr>
+          <w:rStyle w:val="Titre1Car"/>
+          <w:rFonts w:ascii="Times New Roman" w:eastAsia="Calibri" w:hAnsi="Times New Roman"/>
+          <w:color w:val="3366FF"/>
+        </w:rPr>
+      </w:pPr>
+      <w:r>
+        <w:rPr>
+          <w:rStyle w:val="Titre1Car"/>
+          <w:rFonts w:ascii="Times New Roman" w:eastAsia="Calibri" w:hAnsi="Times New Roman"/>
+          <w:color w:val="3366FF"/>
+        </w:rPr>
+        <w:t>e</w:t>
+      </w:r>
+      <w:r>
+        <w:rPr>
+          <w:rStyle w:val="Titre1Car"/>
+          <w:rFonts w:ascii="Times New Roman" w:eastAsia="Calibri" w:hAnsi="Times New Roman"/>
+          <w:color w:val="3366FF"/>
+        </w:rPr>
+        <w:t xml:space="preserve"> </w:t>
+      </w:r>
+      <w:r>
+        <w:rPr>
+          <w:rStyle w:val="Titre1Car"/>
+          <w:rFonts w:ascii="Times New Roman" w:eastAsia="Calibri" w:hAnsi="Times New Roman"/>
+          <w:color w:val="3366FF"/>
+        </w:rPr>
+        <w:t xml:space="preserve">- Diagramme </w:t>
+      </w:r>
+      <w:r>
+        <w:rPr>
+          <w:rStyle w:val="Titre1Car"/>
+          <w:rFonts w:ascii="Times New Roman" w:eastAsia="Calibri" w:hAnsi="Times New Roman"/>
+          <w:color w:val="3366FF"/>
+        </w:rPr>
+        <w:t>d’état</w:t>
+      </w:r>
+      <w:r>
+        <w:rPr>
+          <w:rStyle w:val="Titre1Car"/>
+          <w:rFonts w:ascii="Times New Roman" w:eastAsia="Calibri" w:hAnsi="Times New Roman"/>
+          <w:color w:val="3366FF"/>
+        </w:rPr>
+        <w:t xml:space="preserve"> </w:t>
+      </w:r>
+      <w:r>
+        <w:rPr>
+          <w:rStyle w:val="Titre1Car"/>
+          <w:rFonts w:ascii="Times New Roman" w:eastAsia="Calibri" w:hAnsi="Times New Roman"/>
+          <w:color w:val="3366FF"/>
+        </w:rPr>
+        <w:t>:</w:t>
+      </w:r>
+    </w:p>
+    <w:p>
+      <w:pPr>
+        <w:jc w:val="center"/>
+        <w:rPr>
+          <w:rStyle w:val="Titre1Car"/>
+          <w:rFonts w:ascii="Times New Roman" w:eastAsia="Calibri" w:hAnsi="Times New Roman"/>
+          <w:color w:val="auto"/>
+          <w:sz w:val="22"/>
+          <w:szCs w:val="22"/>
+        </w:rPr>
+      </w:pPr>
+      <w:r>
+        <w:rPr>
+          <w:rFonts w:ascii="Cambria" w:hAnsi="Cambria" w:cs="Times New Roman"/>
+          <w:b/>
+          <w:bCs/>
+          <w:noProof/>
+          <w:color w:val="3366FF"/>
+          <w:sz w:val="28"/>
+          <w:szCs w:val="28"/>
+          <w:lang w:eastAsia="fr-FR"/>
+        </w:rPr>
+        <w:lastRenderedPageBreak/>
+        <w:drawing>
+          <wp:inline distT="0" distB="0" distL="0" distR="0" wp14:anchorId="2B93ADBC" wp14:editId="5B7CD28C">
+            <wp:extent cx="5274310" cy="2740894"/>
+            <wp:effectExtent l="0" t="0" r="0" b="0"/>
+            <wp:docPr id="23" name="Image 23" descr="C:\Users\Aymanovic\Desktop\Itération 2\Spec_fonctionnel\diagramme_STM\diag_etat_soumettre_devoir.png"/>
+            <wp:cNvGraphicFramePr>
+              <a:graphicFrameLocks xmlns:a="http://schemas.openxmlformats.org/drawingml/2006/main" noChangeAspect="1"/>
+            </wp:cNvGraphicFramePr>
+            <a:graphic xmlns:a="http://schemas.openxmlformats.org/drawingml/2006/main">
+              <a:graphicData uri="http://schemas.openxmlformats.org/drawingml/2006/picture">
+                <pic:pic xmlns:pic="http://schemas.openxmlformats.org/drawingml/2006/picture">
+                  <pic:nvPicPr>
+                    <pic:cNvPr id="0" name="Picture 13" descr="C:\Users\Aymanovic\Desktop\Itération 2\Spec_fonctionnel\diagramme_STM\diag_etat_soumettre_devoir.png"/>
+                    <pic:cNvPicPr>
+                      <a:picLocks noChangeAspect="1" noChangeArrowheads="1"/>
+                    </pic:cNvPicPr>
+                  </pic:nvPicPr>
+                  <pic:blipFill>
+                    <a:blip r:embed="rId23">
+                      <a:extLst>
+                        <a:ext uri="{28A0092B-C50C-407E-A947-70E740481C1C}">
+                          <a14:useLocalDpi xmlns:a14="http://schemas.microsoft.com/office/drawing/2010/main" val="0"/>
+                        </a:ext>
+                      </a:extLst>
+                    </a:blip>
+                    <a:srcRect/>
+                    <a:stretch>
+                      <a:fillRect/>
+                    </a:stretch>
+                  </pic:blipFill>
+                  <pic:spPr bwMode="auto">
+                    <a:xfrm>
+                      <a:off x="0" y="0"/>
+                      <a:ext cx="5274310" cy="2740894"/>
+                    </a:xfrm>
+                    <a:prstGeom prst="rect">
+                      <a:avLst/>
+                    </a:prstGeom>
+                    <a:noFill/>
+                    <a:ln>
+                      <a:noFill/>
+                    </a:ln>
+                  </pic:spPr>
+                </pic:pic>
+              </a:graphicData>
+            </a:graphic>
+          </wp:inline>
+        </w:drawing>
+      </w:r>
+      <w:r>
+        <w:rPr>
+          <w:rStyle w:val="Titre1Car"/>
+          <w:rFonts w:eastAsia="Calibri"/>
+          <w:color w:val="3366FF"/>
+        </w:rPr>
+        <w:br/>
+      </w:r>
+      <w:r>
+        <w:rPr>
+          <w:rFonts w:ascii="Times New Roman" w:hAnsi="Times New Roman" w:cs="Times New Roman"/>
+          <w:sz w:val="28"/>
+          <w:szCs w:val="28"/>
+        </w:rPr>
+        <w:tab/>
+      </w:r>
+      <w:r>
+        <w:rPr>
+          <w:rStyle w:val="Titre1Car"/>
+          <w:rFonts w:ascii="Times New Roman" w:eastAsia="Calibri" w:hAnsi="Times New Roman"/>
+          <w:color w:val="auto"/>
+          <w:sz w:val="22"/>
+          <w:szCs w:val="22"/>
+        </w:rPr>
+        <w:t xml:space="preserve">Diagramme </w:t>
+      </w:r>
+      <w:r>
+        <w:rPr>
+          <w:rStyle w:val="Titre1Car"/>
+          <w:rFonts w:ascii="Times New Roman" w:eastAsia="Calibri" w:hAnsi="Times New Roman"/>
+          <w:color w:val="auto"/>
+          <w:sz w:val="22"/>
+          <w:szCs w:val="22"/>
+        </w:rPr>
+        <w:t>d’état de l’étudiant</w:t>
+      </w:r>
+      <w:r>
+        <w:rPr>
+          <w:rStyle w:val="Titre1Car"/>
+          <w:rFonts w:ascii="Times New Roman" w:eastAsia="Calibri" w:hAnsi="Times New Roman"/>
+          <w:color w:val="auto"/>
+          <w:sz w:val="22"/>
+          <w:szCs w:val="22"/>
+        </w:rPr>
+        <w:t xml:space="preserve"> </w:t>
+      </w:r>
+      <w:r>
+        <w:rPr>
+          <w:rStyle w:val="Titre1Car"/>
+          <w:rFonts w:ascii="Times New Roman" w:eastAsia="Calibri" w:hAnsi="Times New Roman"/>
+          <w:color w:val="auto"/>
+          <w:sz w:val="22"/>
+          <w:szCs w:val="22"/>
+        </w:rPr>
+        <w:t>(</w:t>
+      </w:r>
+      <w:r>
+        <w:rPr>
+          <w:rStyle w:val="Titre1Car"/>
+          <w:rFonts w:ascii="Times New Roman" w:eastAsia="Calibri" w:hAnsi="Times New Roman"/>
+          <w:color w:val="auto"/>
+          <w:sz w:val="22"/>
+          <w:szCs w:val="22"/>
+        </w:rPr>
+        <w:t>faire les devoirs, enregistrer les devoirs</w:t>
+      </w:r>
+      <w:r>
+        <w:rPr>
+          <w:rStyle w:val="Titre1Car"/>
+          <w:rFonts w:ascii="Times New Roman" w:eastAsia="Calibri" w:hAnsi="Times New Roman"/>
+          <w:color w:val="auto"/>
+          <w:sz w:val="22"/>
+          <w:szCs w:val="22"/>
+        </w:rPr>
+        <w:t>).</w:t>
+      </w:r>
+    </w:p>
+    <w:p>
+      <w:pPr>
+        <w:pStyle w:val="Paragraphedeliste"/>
+        <w:ind w:left="0"/>
+        <w:rPr>
+          <w:rStyle w:val="Titre1Car"/>
+          <w:rFonts w:eastAsia="Calibri"/>
+          <w:color w:val="3366FF"/>
+        </w:rPr>
+      </w:pPr>
+      <w:r>
+        <w:rPr>
+          <w:rFonts w:ascii="Cambria" w:hAnsi="Cambria" w:cs="Times New Roman"/>
+          <w:b/>
+          <w:bCs/>
+          <w:noProof/>
+          <w:color w:val="3366FF"/>
+          <w:sz w:val="28"/>
+          <w:szCs w:val="28"/>
+          <w:lang w:eastAsia="fr-FR"/>
+        </w:rPr>
+        <w:drawing>
+          <wp:inline distT="0" distB="0" distL="0" distR="0">
+            <wp:extent cx="5686425" cy="2743200"/>
+            <wp:effectExtent l="0" t="0" r="9525" b="0"/>
+            <wp:docPr id="25" name="Image 25"/>
+            <wp:cNvGraphicFramePr>
+              <a:graphicFrameLocks xmlns:a="http://schemas.openxmlformats.org/drawingml/2006/main" noChangeAspect="1"/>
+            </wp:cNvGraphicFramePr>
+            <a:graphic xmlns:a="http://schemas.openxmlformats.org/drawingml/2006/main">
+              <a:graphicData uri="http://schemas.openxmlformats.org/drawingml/2006/picture">
+                <pic:pic xmlns:pic="http://schemas.openxmlformats.org/drawingml/2006/picture">
+                  <pic:nvPicPr>
+                    <pic:cNvPr id="0" name="Picture 15"/>
+                    <pic:cNvPicPr>
+                      <a:picLocks noChangeAspect="1" noChangeArrowheads="1"/>
+                    </pic:cNvPicPr>
+                  </pic:nvPicPr>
+                  <pic:blipFill>
+                    <a:blip r:embed="rId24">
+                      <a:extLst>
+                        <a:ext uri="{28A0092B-C50C-407E-A947-70E740481C1C}">
+                          <a14:useLocalDpi xmlns:a14="http://schemas.microsoft.com/office/drawing/2010/main" val="0"/>
+                        </a:ext>
+                      </a:extLst>
+                    </a:blip>
+                    <a:srcRect/>
+                    <a:stretch>
+                      <a:fillRect/>
+                    </a:stretch>
+                  </pic:blipFill>
+                  <pic:spPr bwMode="auto">
+                    <a:xfrm>
+                      <a:off x="0" y="0"/>
+                      <a:ext cx="5686425" cy="2743200"/>
+                    </a:xfrm>
+                    <a:prstGeom prst="rect">
+                      <a:avLst/>
+                    </a:prstGeom>
+                    <a:noFill/>
+                    <a:ln>
+                      <a:noFill/>
+                    </a:ln>
+                  </pic:spPr>
+                </pic:pic>
+              </a:graphicData>
+            </a:graphic>
+          </wp:inline>
+        </w:drawing>
+      </w:r>
+    </w:p>
+    <w:p>
+      <w:pPr>
+        <w:jc w:val="center"/>
+        <w:rPr>
+          <w:rStyle w:val="Titre1Car"/>
+          <w:rFonts w:ascii="Times New Roman" w:eastAsia="Calibri" w:hAnsi="Times New Roman"/>
+          <w:color w:val="auto"/>
+          <w:sz w:val="22"/>
+          <w:szCs w:val="22"/>
+        </w:rPr>
+      </w:pPr>
+      <w:r>
+        <w:rPr>
+          <w:rFonts w:ascii="Times New Roman" w:hAnsi="Times New Roman" w:cs="Times New Roman"/>
+          <w:sz w:val="28"/>
+          <w:szCs w:val="28"/>
+        </w:rPr>
+        <w:tab/>
+      </w:r>
+      <w:r>
+        <w:rPr>
+          <w:rStyle w:val="Titre1Car"/>
+          <w:rFonts w:ascii="Times New Roman" w:eastAsia="Calibri" w:hAnsi="Times New Roman"/>
+          <w:color w:val="auto"/>
+          <w:sz w:val="22"/>
+          <w:szCs w:val="22"/>
+        </w:rPr>
+        <w:t xml:space="preserve">Diagramme </w:t>
+      </w:r>
+      <w:r>
+        <w:rPr>
+          <w:rStyle w:val="Titre1Car"/>
+          <w:rFonts w:ascii="Times New Roman" w:eastAsia="Calibri" w:hAnsi="Times New Roman"/>
+          <w:color w:val="auto"/>
+          <w:sz w:val="22"/>
+          <w:szCs w:val="22"/>
+        </w:rPr>
+        <w:t>d’</w:t>
+      </w:r>
+      <w:r>
+        <w:rPr>
+          <w:rStyle w:val="Titre1Car"/>
+          <w:rFonts w:ascii="Times New Roman" w:eastAsia="Calibri" w:hAnsi="Times New Roman"/>
+          <w:color w:val="auto"/>
+          <w:sz w:val="22"/>
+          <w:szCs w:val="22"/>
+        </w:rPr>
+        <w:t xml:space="preserve">état </w:t>
+      </w:r>
+      <w:r>
+        <w:rPr>
+          <w:rStyle w:val="Titre1Car"/>
+          <w:rFonts w:ascii="Times New Roman" w:eastAsia="Calibri" w:hAnsi="Times New Roman"/>
+          <w:color w:val="auto"/>
+          <w:sz w:val="22"/>
+          <w:szCs w:val="22"/>
+        </w:rPr>
+        <w:t>général</w:t>
+      </w:r>
+      <w:r>
+        <w:rPr>
+          <w:rStyle w:val="Titre1Car"/>
+          <w:rFonts w:ascii="Times New Roman" w:eastAsia="Calibri" w:hAnsi="Times New Roman"/>
+          <w:color w:val="auto"/>
+          <w:sz w:val="22"/>
+          <w:szCs w:val="22"/>
+        </w:rPr>
+        <w:t xml:space="preserve"> de l’application.</w:t>
+      </w:r>
+    </w:p>
+    <w:p>
+      <w:pPr>
+        <w:jc w:val="center"/>
+        <w:rPr>
+          <w:rStyle w:val="Titre1Car"/>
+          <w:rFonts w:ascii="Times New Roman" w:eastAsia="Calibri" w:hAnsi="Times New Roman"/>
+          <w:color w:val="auto"/>
+          <w:sz w:val="22"/>
+          <w:szCs w:val="22"/>
+        </w:rPr>
+      </w:pPr>
+      <w:r>
+        <w:rPr>
+          <w:rFonts w:ascii="Times New Roman" w:hAnsi="Times New Roman" w:cs="Times New Roman"/>
+          <w:b/>
+          <w:bCs/>
+          <w:noProof/>
+          <w:lang w:eastAsia="fr-FR"/>
+        </w:rPr>
+        <w:lastRenderedPageBreak/>
+        <w:drawing>
+          <wp:inline distT="0" distB="0" distL="0" distR="0">
+            <wp:extent cx="5274310" cy="2601614"/>
+            <wp:effectExtent l="0" t="0" r="0" b="0"/>
+            <wp:docPr id="26" name="Image 26" descr="C:\Users\Aymanovic\Desktop\Itération 2\Spec_fonctionnel\diagramme_STM\diag_etat_authent.png"/>
+            <wp:cNvGraphicFramePr>
+              <a:graphicFrameLocks xmlns:a="http://schemas.openxmlformats.org/drawingml/2006/main" noChangeAspect="1"/>
+            </wp:cNvGraphicFramePr>
+            <a:graphic xmlns:a="http://schemas.openxmlformats.org/drawingml/2006/main">
+              <a:graphicData uri="http://schemas.openxmlformats.org/drawingml/2006/picture">
+                <pic:pic xmlns:pic="http://schemas.openxmlformats.org/drawingml/2006/picture">
+                  <pic:nvPicPr>
+                    <pic:cNvPr id="0" name="Picture 16" descr="C:\Users\Aymanovic\Desktop\Itération 2\Spec_fonctionnel\diagramme_STM\diag_etat_authent.png"/>
+                    <pic:cNvPicPr>
+                      <a:picLocks noChangeAspect="1" noChangeArrowheads="1"/>
+                    </pic:cNvPicPr>
+                  </pic:nvPicPr>
+                  <pic:blipFill>
+                    <a:blip r:embed="rId25">
+                      <a:extLst>
+                        <a:ext uri="{28A0092B-C50C-407E-A947-70E740481C1C}">
+                          <a14:useLocalDpi xmlns:a14="http://schemas.microsoft.com/office/drawing/2010/main" val="0"/>
+                        </a:ext>
+                      </a:extLst>
+                    </a:blip>
+                    <a:srcRect/>
+                    <a:stretch>
+                      <a:fillRect/>
+                    </a:stretch>
+                  </pic:blipFill>
+                  <pic:spPr bwMode="auto">
+                    <a:xfrm>
+                      <a:off x="0" y="0"/>
+                      <a:ext cx="5274310" cy="2601614"/>
+                    </a:xfrm>
+                    <a:prstGeom prst="rect">
+                      <a:avLst/>
+                    </a:prstGeom>
+                    <a:noFill/>
+                    <a:ln>
+                      <a:noFill/>
+                    </a:ln>
+                  </pic:spPr>
+                </pic:pic>
+              </a:graphicData>
+            </a:graphic>
+          </wp:inline>
+        </w:drawing>
+      </w:r>
+    </w:p>
+    <w:p>
+      <w:pPr>
+        <w:jc w:val="center"/>
+        <w:rPr>
+          <w:rStyle w:val="Titre1Car"/>
+          <w:rFonts w:ascii="Times New Roman" w:eastAsia="Calibri" w:hAnsi="Times New Roman"/>
+          <w:color w:val="auto"/>
+          <w:sz w:val="22"/>
+          <w:szCs w:val="22"/>
+        </w:rPr>
+      </w:pPr>
+      <w:r>
+        <w:rPr>
+          <w:rFonts w:ascii="Times New Roman" w:hAnsi="Times New Roman" w:cs="Times New Roman"/>
+          <w:sz w:val="28"/>
+          <w:szCs w:val="28"/>
+        </w:rPr>
+        <w:tab/>
+      </w:r>
+      <w:r>
+        <w:rPr>
+          <w:rStyle w:val="Titre1Car"/>
+          <w:rFonts w:ascii="Times New Roman" w:eastAsia="Calibri" w:hAnsi="Times New Roman"/>
+          <w:color w:val="auto"/>
+          <w:sz w:val="22"/>
+          <w:szCs w:val="22"/>
+        </w:rPr>
+        <w:t xml:space="preserve">Diagramme </w:t>
+      </w:r>
+      <w:r>
+        <w:rPr>
+          <w:rStyle w:val="Titre1Car"/>
+          <w:rFonts w:ascii="Times New Roman" w:eastAsia="Calibri" w:hAnsi="Times New Roman"/>
+          <w:color w:val="auto"/>
+          <w:sz w:val="22"/>
+          <w:szCs w:val="22"/>
+        </w:rPr>
+        <w:t xml:space="preserve">d’état </w:t>
+      </w:r>
+      <w:r>
+        <w:rPr>
+          <w:rStyle w:val="Titre1Car"/>
+          <w:rFonts w:ascii="Times New Roman" w:eastAsia="Calibri" w:hAnsi="Times New Roman"/>
+          <w:color w:val="auto"/>
+          <w:sz w:val="22"/>
+          <w:szCs w:val="22"/>
+        </w:rPr>
+        <w:t>d’authentification</w:t>
+      </w:r>
+      <w:r>
+        <w:rPr>
+          <w:rStyle w:val="Titre1Car"/>
+          <w:rFonts w:ascii="Times New Roman" w:eastAsia="Calibri" w:hAnsi="Times New Roman"/>
+          <w:color w:val="auto"/>
+          <w:sz w:val="22"/>
+          <w:szCs w:val="22"/>
+        </w:rPr>
+        <w:t>.</w:t>
+      </w:r>
+    </w:p>
+    <w:p>
+      <w:pPr>
+        <w:pStyle w:val="Paragraphedeliste"/>
+        <w:ind w:left="0"/>
+        <w:rPr>
+          <w:rStyle w:val="Titre1Car"/>
+          <w:rFonts w:eastAsia="Calibri"/>
+          <w:color w:val="3366FF"/>
+        </w:rPr>
+      </w:pPr>
+    </w:p>
+    <w:p>
+      <w:pPr>
+        <w:pStyle w:val="Paragraphedeliste"/>
+        <w:ind w:left="0"/>
+        <w:rPr>
+          <w:rStyle w:val="Titre1Car"/>
+          <w:rFonts w:eastAsia="Calibri"/>
           <w:color w:val="3366FF"/>
         </w:rPr>
       </w:pPr>
@@ -6445,8 +8898,6 @@
     </w:p>
     <w:p>
       <w:pPr>
-        <w:pStyle w:val="Paragraphedeliste"/>
-        <w:ind w:left="786"/>
         <w:rPr>
           <w:rFonts w:ascii="Cambria" w:hAnsi="Cambria" w:cs="Times New Roman"/>
           <w:color w:val="3366FF"/>
@@ -6454,15 +8905,15 @@
           <w:szCs w:val="28"/>
         </w:rPr>
       </w:pPr>
-    </w:p>
-    <w:p>
-      <w:pPr>
-        <w:rPr>
-          <w:rFonts w:ascii="Times New Roman" w:hAnsi="Times New Roman"/>
-          <w:sz w:val="26"/>
-          <w:szCs w:val="26"/>
-        </w:rPr>
-      </w:pPr>
+      <w:r>
+        <w:rPr>
+          <w:rFonts w:ascii="Cambria" w:hAnsi="Cambria" w:cs="Times New Roman"/>
+          <w:color w:val="3366FF"/>
+          <w:sz w:val="28"/>
+          <w:szCs w:val="28"/>
+        </w:rPr>
+        <w:br w:type="page"/>
+      </w:r>
     </w:p>
     <w:p>
       <w:pPr>
@@ -6636,23 +9087,40 @@
           <w:sz w:val="26"/>
           <w:szCs w:val="26"/>
         </w:rPr>
-        <w:t>Outils de développements PHP 5, Base de données MySQL.</w:t>
-      </w:r>
-    </w:p>
-    <w:p>
-      <w:pPr>
-        <w:ind w:left="1980"/>
-        <w:jc w:val="both"/>
-        <w:rPr>
-          <w:rFonts w:ascii="Times New Roman" w:hAnsi="Times New Roman" w:cs="Times New Roman"/>
-          <w:sz w:val="26"/>
-          <w:szCs w:val="26"/>
-        </w:rPr>
-      </w:pPr>
-    </w:p>
-    <w:p>
-      <w:pPr>
-        <w:ind w:left="1980"/>
+        <w:t xml:space="preserve">Outils de développements </w:t>
+      </w:r>
+      <w:proofErr w:type="gramStart"/>
+      <w:r>
+        <w:rPr>
+          <w:rFonts w:ascii="Times New Roman" w:hAnsi="Times New Roman"/>
+          <w:color w:val="FFFFFF"/>
+          <w:sz w:val="26"/>
+          <w:szCs w:val="26"/>
+        </w:rPr>
+        <w:t xml:space="preserve">PHP </w:t>
+      </w:r>
+      <w:r>
+        <w:rPr>
+          <w:rFonts w:ascii="Times New Roman" w:hAnsi="Times New Roman"/>
+          <w:color w:val="FFFFFF"/>
+          <w:sz w:val="26"/>
+          <w:szCs w:val="26"/>
+        </w:rPr>
+        <w:t>,</w:t>
+      </w:r>
+      <w:proofErr w:type="gramEnd"/>
+      <w:r>
+        <w:rPr>
+          <w:rFonts w:ascii="Times New Roman" w:hAnsi="Times New Roman"/>
+          <w:color w:val="FFFFFF"/>
+          <w:sz w:val="26"/>
+          <w:szCs w:val="26"/>
+        </w:rPr>
+        <w:t xml:space="preserve"> Base de données MySQL.</w:t>
+      </w:r>
+    </w:p>
+    <w:p>
+      <w:pPr>
         <w:jc w:val="both"/>
         <w:rPr>
           <w:rFonts w:ascii="Times New Roman" w:hAnsi="Times New Roman" w:cs="Times New Roman"/>
@@ -6874,7 +9342,7 @@
                     </pic:cNvPicPr>
                   </pic:nvPicPr>
                   <pic:blipFill>
-                    <a:blip r:embed="rId15"/>
+                    <a:blip r:embed="rId26"/>
                     <a:srcRect/>
                     <a:stretch>
                       <a:fillRect/>
@@ -7012,7 +9480,7 @@
         </w:rPr>
         <w:t xml:space="preserve">. </w:t>
       </w:r>
-      <w:hyperlink r:id="rId16" w:history="1">
+      <w:hyperlink r:id="rId27" w:history="1">
         <w:r>
           <w:rPr>
             <w:rFonts w:ascii="Times New Roman" w:hAnsi="Times New Roman" w:cs="Times New Roman"/>
@@ -7030,7 +9498,7 @@
         </w:rPr>
         <w:t xml:space="preserve">, </w:t>
       </w:r>
-      <w:hyperlink r:id="rId17" w:history="1">
+      <w:hyperlink r:id="rId28" w:history="1">
         <w:proofErr w:type="spellStart"/>
         <w:r>
           <w:rPr>
@@ -7050,7 +9518,7 @@
         </w:rPr>
         <w:t xml:space="preserve">, </w:t>
       </w:r>
-      <w:hyperlink r:id="rId18" w:history="1">
+      <w:hyperlink r:id="rId29" w:history="1">
         <w:r>
           <w:rPr>
             <w:rFonts w:ascii="Times New Roman" w:hAnsi="Times New Roman" w:cs="Times New Roman"/>
@@ -7068,7 +9536,7 @@
         </w:rPr>
         <w:t xml:space="preserve">, </w:t>
       </w:r>
-      <w:hyperlink r:id="rId19" w:history="1">
+      <w:hyperlink r:id="rId30" w:history="1">
         <w:r>
           <w:rPr>
             <w:rFonts w:ascii="Times New Roman" w:hAnsi="Times New Roman" w:cs="Times New Roman"/>
@@ -7086,7 +9554,7 @@
         </w:rPr>
         <w:t xml:space="preserve">, </w:t>
       </w:r>
-      <w:hyperlink r:id="rId20" w:history="1">
+      <w:hyperlink r:id="rId31" w:history="1">
         <w:r>
           <w:rPr>
             <w:rFonts w:ascii="Times New Roman" w:hAnsi="Times New Roman" w:cs="Times New Roman"/>
@@ -7104,7 +9572,7 @@
         </w:rPr>
         <w:t xml:space="preserve"> et </w:t>
       </w:r>
-      <w:hyperlink r:id="rId21" w:history="1">
+      <w:hyperlink r:id="rId32" w:history="1">
         <w:proofErr w:type="spellStart"/>
         <w:r>
           <w:rPr>
@@ -7137,16 +9605,6 @@
       <w:pPr>
         <w:jc w:val="both"/>
         <w:rPr>
-          <w:rFonts w:ascii="Times New Roman" w:hAnsi="Times New Roman" w:cs="Times New Roman"/>
-          <w:sz w:val="26"/>
-          <w:szCs w:val="26"/>
-        </w:rPr>
-      </w:pPr>
-    </w:p>
-    <w:p>
-      <w:pPr>
-        <w:jc w:val="both"/>
-        <w:rPr>
           <w:rStyle w:val="Titre1Car"/>
           <w:rFonts w:ascii="Times New Roman" w:eastAsia="Calibri" w:hAnsi="Times New Roman"/>
           <w:b w:val="0"/>
@@ -7182,19 +9640,6 @@
     </w:p>
     <w:p>
       <w:pPr>
-        <w:pStyle w:val="Paragraphedeliste"/>
-        <w:ind w:left="1854"/>
-        <w:rPr>
-          <w:rStyle w:val="Titre1Car"/>
-          <w:rFonts w:eastAsia="Calibri"/>
-          <w:b w:val="0"/>
-          <w:bCs w:val="0"/>
-          <w:color w:val="3366FF"/>
-        </w:rPr>
-      </w:pPr>
-    </w:p>
-    <w:p>
-      <w:pPr>
         <w:ind w:firstLine="708"/>
         <w:rPr>
           <w:rFonts w:ascii="Times New Roman" w:hAnsi="Times New Roman"/>
@@ -7208,16 +9653,7 @@
           <w:sz w:val="26"/>
           <w:szCs w:val="26"/>
         </w:rPr>
-        <w:t xml:space="preserve">JavaScript est un langage de programmation de scripts principalement utilisé dans les pages web interactives mais aussi côté serveur1. C'est un langage orienté objet à prototype, c'est-à-dire que les bases du langage et ses principales interfaces sont fournies par des objets qui ne sont pas des instances </w:t>
-      </w:r>
-      <w:r>
-        <w:rPr>
-          <w:rFonts w:ascii="Times New Roman" w:hAnsi="Times New Roman"/>
-          <w:sz w:val="26"/>
-          <w:szCs w:val="26"/>
-        </w:rPr>
-        <w:lastRenderedPageBreak/>
-        <w:t>de classes, mais qui sont chacun équipés de constructeurs permettant de créer leurs propriétés, et notamment une propriété de prototypage qui permet d'en créer des objets héritiers personnalisés.</w:t>
+        <w:t>JavaScript est un langage de programmation de scripts principalement utilisé dans les pages web interactives mais aussi côté serveur1. C'est un langage orienté objet à prototype, c'est-à-dire que les bases du langage et ses principales interfaces sont fournies par des objets qui ne sont pas des instances de classes, mais qui sont chacun équipés de constructeurs permettant de créer leurs propriétés, et notamment une propriété de prototypage qui permet d'en créer des objets héritiers personnalisés.</w:t>
       </w:r>
     </w:p>
     <w:p>
@@ -7378,66 +9814,38 @@
     <w:p>
       <w:pPr>
         <w:pStyle w:val="Paragraphedeliste"/>
-        <w:ind w:left="360"/>
-        <w:jc w:val="both"/>
-        <w:rPr>
-          <w:rFonts w:ascii="Times New Roman" w:hAnsi="Times New Roman" w:cs="Times New Roman"/>
+        <w:numPr>
+          <w:ilvl w:val="1"/>
+          <w:numId w:val="11"/>
+        </w:numPr>
+        <w:rPr>
+          <w:rFonts w:ascii="Cambria" w:hAnsi="Cambria" w:cs="Times New Roman"/>
           <w:b/>
           <w:bCs/>
-          <w:sz w:val="26"/>
-          <w:szCs w:val="26"/>
-        </w:rPr>
-      </w:pPr>
-      <w:r>
-        <w:rPr>
-          <w:rFonts w:ascii="Times New Roman" w:hAnsi="Times New Roman" w:cs="Times New Roman"/>
-          <w:b/>
-          <w:bCs/>
-          <w:sz w:val="26"/>
-          <w:szCs w:val="26"/>
-        </w:rPr>
-        <w:t xml:space="preserve">Différence entre </w:t>
-      </w:r>
-      <w:r>
-        <w:rPr>
-          <w:rFonts w:ascii="Times New Roman" w:hAnsi="Times New Roman" w:cs="Times New Roman"/>
-          <w:b/>
-          <w:bCs/>
-          <w:sz w:val="26"/>
-          <w:szCs w:val="26"/>
-        </w:rPr>
-        <w:t>PHP</w:t>
-      </w:r>
-      <w:r>
-        <w:rPr>
-          <w:rFonts w:ascii="Times New Roman" w:hAnsi="Times New Roman" w:cs="Times New Roman"/>
-          <w:b/>
-          <w:bCs/>
-          <w:sz w:val="26"/>
-          <w:szCs w:val="26"/>
-        </w:rPr>
-        <w:t>4 et PHP 5 :</w:t>
-      </w:r>
-    </w:p>
-    <w:p>
-      <w:pPr>
-        <w:pStyle w:val="Paragraphedeliste"/>
-        <w:ind w:left="708"/>
-        <w:jc w:val="both"/>
-        <w:rPr>
-          <w:rFonts w:ascii="Times New Roman" w:hAnsi="Times New Roman" w:cs="Times New Roman"/>
-          <w:sz w:val="26"/>
-          <w:szCs w:val="26"/>
-        </w:rPr>
-      </w:pPr>
-      <w:r>
-        <w:rPr>
-          <w:rFonts w:ascii="Times New Roman" w:hAnsi="Times New Roman" w:cs="Times New Roman"/>
-          <w:sz w:val="26"/>
-          <w:szCs w:val="26"/>
-        </w:rPr>
-        <w:t xml:space="preserve">PHP5 est la version actuelle du PHP, elle a supprimé des fonctions venant de PHP4, en a </w:t>
-      </w:r>
+          <w:color w:val="3366FF"/>
+          <w:sz w:val="28"/>
+          <w:szCs w:val="28"/>
+        </w:rPr>
+      </w:pPr>
+      <w:r>
+        <w:rPr>
+          <w:rStyle w:val="Titre1Car"/>
+          <w:rFonts w:eastAsia="Calibri"/>
+          <w:color w:val="3366FF"/>
+        </w:rPr>
+        <w:t>AJAX :</w:t>
+      </w:r>
+    </w:p>
+    <w:p>
+      <w:pPr>
+        <w:ind w:firstLine="708"/>
+        <w:jc w:val="both"/>
+        <w:rPr>
+          <w:rFonts w:ascii="Times New Roman" w:hAnsi="Times New Roman" w:cs="Times New Roman"/>
+          <w:sz w:val="26"/>
+          <w:szCs w:val="26"/>
+        </w:rPr>
+      </w:pPr>
       <w:proofErr w:type="spellStart"/>
       <w:r>
         <w:rPr>
@@ -7445,7 +9853,7 @@
           <w:sz w:val="26"/>
           <w:szCs w:val="26"/>
         </w:rPr>
-        <w:t>implémanté</w:t>
+        <w:t>Asynchronous</w:t>
       </w:r>
       <w:proofErr w:type="spellEnd"/>
       <w:r>
@@ -7454,430 +9862,129 @@
           <w:sz w:val="26"/>
           <w:szCs w:val="26"/>
         </w:rPr>
-        <w:t xml:space="preserve"> des nouvelles et apporte une nouvelle conception de codage avec la POO (programmation orienté objet)</w:t>
-      </w:r>
-    </w:p>
-    <w:p>
-      <w:pPr>
-        <w:pStyle w:val="NormalWeb"/>
-        <w:ind w:left="708"/>
-        <w:rPr>
-          <w:rStyle w:val="lev"/>
-          <w:sz w:val="26"/>
-          <w:szCs w:val="26"/>
-        </w:rPr>
-      </w:pPr>
-      <w:r>
-        <w:rPr>
-          <w:rStyle w:val="lev"/>
-          <w:sz w:val="26"/>
-          <w:szCs w:val="26"/>
-        </w:rPr>
-        <w:t>Ce qui a changé avec PHP 5</w:t>
-      </w:r>
-    </w:p>
-    <w:p>
-      <w:pPr>
-        <w:pStyle w:val="NormalWeb"/>
-        <w:ind w:left="1416"/>
-        <w:rPr>
-          <w:sz w:val="26"/>
-          <w:szCs w:val="26"/>
-        </w:rPr>
-      </w:pPr>
-      <w:r>
-        <w:rPr>
-          <w:sz w:val="26"/>
-          <w:szCs w:val="26"/>
-        </w:rPr>
-        <w:br/>
-        <w:t xml:space="preserve">- </w:t>
-      </w:r>
-      <w:r>
-        <w:rPr>
-          <w:sz w:val="26"/>
-          <w:szCs w:val="26"/>
-        </w:rPr>
-        <w:t>L</w:t>
-      </w:r>
-      <w:r>
-        <w:rPr>
-          <w:sz w:val="26"/>
-          <w:szCs w:val="26"/>
-        </w:rPr>
-        <w:t xml:space="preserve">a refonte du </w:t>
+        <w:t xml:space="preserve"> </w:t>
       </w:r>
       <w:proofErr w:type="spellStart"/>
       <w:r>
         <w:rPr>
-          <w:sz w:val="26"/>
-          <w:szCs w:val="26"/>
-        </w:rPr>
-        <w:t>coeur</w:t>
+          <w:rFonts w:ascii="Times New Roman" w:hAnsi="Times New Roman" w:cs="Times New Roman"/>
+          <w:sz w:val="26"/>
+          <w:szCs w:val="26"/>
+        </w:rPr>
+        <w:t>Javascript</w:t>
       </w:r>
       <w:proofErr w:type="spellEnd"/>
       <w:r>
         <w:rPr>
-          <w:sz w:val="26"/>
-          <w:szCs w:val="26"/>
-        </w:rPr>
-        <w:t xml:space="preserve"> de PHP qui permet une prise en charge complète de la programmation orientée objet;</w:t>
-      </w:r>
-      <w:r>
-        <w:rPr>
-          <w:sz w:val="26"/>
-          <w:szCs w:val="26"/>
-        </w:rPr>
-        <w:br/>
-        <w:t xml:space="preserve">- </w:t>
-      </w:r>
-      <w:r>
-        <w:rPr>
-          <w:sz w:val="26"/>
-          <w:szCs w:val="26"/>
-        </w:rPr>
-        <w:t>L</w:t>
-      </w:r>
-      <w:r>
-        <w:rPr>
-          <w:sz w:val="26"/>
-          <w:szCs w:val="26"/>
-        </w:rPr>
-        <w:t>a refonte d</w:t>
-      </w:r>
-      <w:r>
-        <w:rPr>
-          <w:sz w:val="26"/>
-          <w:szCs w:val="26"/>
-        </w:rPr>
-        <w:t>e la prise en charge de XML;</w:t>
-      </w:r>
-      <w:r>
-        <w:rPr>
-          <w:sz w:val="26"/>
-          <w:szCs w:val="26"/>
-        </w:rPr>
-        <w:br/>
-        <w:t>- L</w:t>
-      </w:r>
-      <w:r>
-        <w:rPr>
-          <w:sz w:val="26"/>
-          <w:szCs w:val="26"/>
-        </w:rPr>
-        <w:t xml:space="preserve">’intégration de la base </w:t>
-      </w:r>
-      <w:r>
-        <w:rPr>
-          <w:sz w:val="26"/>
-          <w:szCs w:val="26"/>
-        </w:rPr>
-        <w:t xml:space="preserve">de données embarquée </w:t>
+          <w:rFonts w:ascii="Times New Roman" w:hAnsi="Times New Roman" w:cs="Times New Roman"/>
+          <w:sz w:val="26"/>
+          <w:szCs w:val="26"/>
+        </w:rPr>
+        <w:t xml:space="preserve"> And </w:t>
+      </w:r>
+      <w:hyperlink r:id="rId33" w:history="1">
+        <w:proofErr w:type="spellStart"/>
+        <w:r>
+          <w:rPr>
+            <w:rFonts w:ascii="Times New Roman" w:hAnsi="Times New Roman" w:cs="Times New Roman"/>
+            <w:sz w:val="26"/>
+            <w:szCs w:val="26"/>
+          </w:rPr>
+          <w:t>Xml</w:t>
+        </w:r>
+        <w:proofErr w:type="spellEnd"/>
+      </w:hyperlink>
+      <w:r>
+        <w:rPr>
+          <w:rFonts w:ascii="Times New Roman" w:hAnsi="Times New Roman" w:cs="Times New Roman"/>
+          <w:sz w:val="26"/>
+          <w:szCs w:val="26"/>
+        </w:rPr>
+        <w:t xml:space="preserve"> (AJAX) : il désigne un nouveau type de conception de pages Web permettant l'actualisation de certaines données d'une page sans procéder au rechargement total de cette page.</w:t>
+      </w:r>
+    </w:p>
+    <w:p>
+      <w:pPr>
+        <w:ind w:firstLine="708"/>
+        <w:jc w:val="both"/>
+        <w:rPr>
+          <w:rFonts w:ascii="Times New Roman" w:hAnsi="Times New Roman" w:cs="Times New Roman"/>
+          <w:sz w:val="26"/>
+          <w:szCs w:val="26"/>
+        </w:rPr>
+      </w:pPr>
+      <w:r>
+        <w:rPr>
+          <w:rFonts w:ascii="Times New Roman" w:hAnsi="Times New Roman" w:cs="Times New Roman"/>
+          <w:sz w:val="26"/>
+          <w:szCs w:val="26"/>
+        </w:rPr>
+        <w:t xml:space="preserve">Cette méthode de conception repose sur la combinaison de technologies déjà existantes : </w:t>
+      </w:r>
+      <w:hyperlink r:id="rId34" w:history="1">
+        <w:r>
+          <w:rPr>
+            <w:rFonts w:ascii="Times New Roman" w:hAnsi="Times New Roman" w:cs="Times New Roman"/>
+            <w:sz w:val="26"/>
+            <w:szCs w:val="26"/>
+          </w:rPr>
+          <w:t>HTML</w:t>
+        </w:r>
+      </w:hyperlink>
+      <w:r>
+        <w:rPr>
+          <w:rFonts w:ascii="Times New Roman" w:hAnsi="Times New Roman" w:cs="Times New Roman"/>
+          <w:sz w:val="26"/>
+          <w:szCs w:val="26"/>
+        </w:rPr>
+        <w:t>/</w:t>
+      </w:r>
+      <w:hyperlink r:id="rId35" w:history="1">
+        <w:r>
+          <w:rPr>
+            <w:rFonts w:ascii="Times New Roman" w:hAnsi="Times New Roman" w:cs="Times New Roman"/>
+            <w:sz w:val="26"/>
+            <w:szCs w:val="26"/>
+          </w:rPr>
+          <w:t>CSS</w:t>
+        </w:r>
+      </w:hyperlink>
+      <w:r>
+        <w:rPr>
+          <w:rFonts w:ascii="Times New Roman" w:hAnsi="Times New Roman" w:cs="Times New Roman"/>
+          <w:sz w:val="26"/>
+          <w:szCs w:val="26"/>
+        </w:rPr>
+        <w:t xml:space="preserve">, </w:t>
       </w:r>
       <w:proofErr w:type="spellStart"/>
       <w:r>
         <w:rPr>
-          <w:sz w:val="26"/>
-          <w:szCs w:val="26"/>
-        </w:rPr>
-        <w:t>SQLite</w:t>
+          <w:rFonts w:ascii="Times New Roman" w:hAnsi="Times New Roman" w:cs="Times New Roman"/>
+          <w:sz w:val="26"/>
+          <w:szCs w:val="26"/>
+        </w:rPr>
+        <w:t>Javascript</w:t>
       </w:r>
       <w:proofErr w:type="spellEnd"/>
       <w:r>
         <w:rPr>
-          <w:sz w:val="26"/>
-          <w:szCs w:val="26"/>
-        </w:rPr>
-        <w:t>;</w:t>
-      </w:r>
-      <w:r>
-        <w:rPr>
-          <w:sz w:val="26"/>
-          <w:szCs w:val="26"/>
-        </w:rPr>
-        <w:br/>
-        <w:t>- L</w:t>
-      </w:r>
-      <w:r>
-        <w:rPr>
-          <w:sz w:val="26"/>
-          <w:szCs w:val="26"/>
-        </w:rPr>
-        <w:t>’intégration de nouvelles extens</w:t>
-      </w:r>
-      <w:r>
-        <w:rPr>
-          <w:sz w:val="26"/>
-          <w:szCs w:val="26"/>
-        </w:rPr>
-        <w:t xml:space="preserve">ions (JSON, </w:t>
-      </w:r>
-      <w:proofErr w:type="spellStart"/>
-      <w:r>
-        <w:rPr>
-          <w:sz w:val="26"/>
-          <w:szCs w:val="26"/>
-        </w:rPr>
-        <w:t>Filter</w:t>
-      </w:r>
-      <w:proofErr w:type="spellEnd"/>
-      <w:r>
-        <w:rPr>
-          <w:sz w:val="26"/>
-          <w:szCs w:val="26"/>
-        </w:rPr>
-        <w:t>, ZIP, …);</w:t>
-      </w:r>
-      <w:r>
-        <w:rPr>
-          <w:sz w:val="26"/>
-          <w:szCs w:val="26"/>
-        </w:rPr>
-        <w:br/>
-        <w:t>- L</w:t>
-      </w:r>
-      <w:r>
-        <w:rPr>
-          <w:sz w:val="26"/>
-          <w:szCs w:val="26"/>
-        </w:rPr>
-        <w:t>’apparition d’un socle commun pour la gestion des appels aux bases de données : PHP Data Object (PDO);</w:t>
-      </w:r>
-      <w:r>
-        <w:rPr>
-          <w:sz w:val="26"/>
-          <w:szCs w:val="26"/>
-        </w:rPr>
-        <w:br/>
-      </w:r>
-      <w:r>
-        <w:rPr>
-          <w:sz w:val="26"/>
-          <w:szCs w:val="26"/>
-        </w:rPr>
-        <w:t>- L</w:t>
-      </w:r>
-      <w:r>
-        <w:rPr>
-          <w:sz w:val="26"/>
-          <w:szCs w:val="26"/>
-        </w:rPr>
-        <w:t>’utilisation de la réfl</w:t>
-      </w:r>
-      <w:r>
-        <w:rPr>
-          <w:sz w:val="26"/>
-          <w:szCs w:val="26"/>
-        </w:rPr>
-        <w:t>exion objet (introspection);</w:t>
-      </w:r>
-      <w:r>
-        <w:rPr>
-          <w:sz w:val="26"/>
-          <w:szCs w:val="26"/>
-        </w:rPr>
-        <w:br/>
-        <w:t>- L</w:t>
-      </w:r>
-      <w:r>
-        <w:rPr>
-          <w:sz w:val="26"/>
-          <w:szCs w:val="26"/>
-        </w:rPr>
-        <w:t>es exceptions ont fait leur apparition en PHP5;</w:t>
-      </w:r>
-      <w:r>
-        <w:rPr>
-          <w:sz w:val="26"/>
-          <w:szCs w:val="26"/>
-        </w:rPr>
-        <w:br/>
-        <w:t xml:space="preserve">- </w:t>
-      </w:r>
-      <w:r>
-        <w:rPr>
-          <w:sz w:val="26"/>
-          <w:szCs w:val="26"/>
-        </w:rPr>
-        <w:t>U</w:t>
-      </w:r>
-      <w:r>
-        <w:rPr>
-          <w:sz w:val="26"/>
-          <w:szCs w:val="26"/>
-        </w:rPr>
-        <w:t>n niveau d’erreur E_STRICT a été ajouté;</w:t>
-      </w:r>
-      <w:r>
-        <w:rPr>
-          <w:sz w:val="26"/>
-          <w:szCs w:val="26"/>
-        </w:rPr>
-        <w:br/>
-        <w:t xml:space="preserve">- </w:t>
-      </w:r>
-      <w:r>
-        <w:rPr>
-          <w:sz w:val="26"/>
-          <w:szCs w:val="26"/>
-        </w:rPr>
-        <w:t>A</w:t>
-      </w:r>
-      <w:r>
-        <w:rPr>
-          <w:sz w:val="26"/>
-          <w:szCs w:val="26"/>
-        </w:rPr>
-        <w:t>pparition de la SPL (Standard PHP Library), un rassemblement de classes internes utiles.</w:t>
-      </w:r>
-    </w:p>
-    <w:p>
-      <w:pPr>
-        <w:pStyle w:val="NormalWeb"/>
-        <w:ind w:left="708"/>
-        <w:rPr>
-          <w:sz w:val="26"/>
-          <w:szCs w:val="26"/>
-        </w:rPr>
-      </w:pPr>
-      <w:r>
-        <w:rPr>
-          <w:sz w:val="26"/>
-          <w:szCs w:val="26"/>
-        </w:rPr>
-        <w:t xml:space="preserve">Bien que la plupart des scripts PHP 4 existants </w:t>
-      </w:r>
-      <w:proofErr w:type="gramStart"/>
-      <w:r>
-        <w:rPr>
-          <w:sz w:val="26"/>
-          <w:szCs w:val="26"/>
-        </w:rPr>
-        <w:t>devraient</w:t>
-      </w:r>
-      <w:proofErr w:type="gramEnd"/>
-      <w:r>
-        <w:rPr>
-          <w:sz w:val="26"/>
-          <w:szCs w:val="26"/>
-        </w:rPr>
-        <w:t xml:space="preserve"> fonctionner, il convient de noter quelques différences majeures pouvant entraîner des erreurs ou des comportements différents :</w:t>
-      </w:r>
-    </w:p>
-    <w:p>
-      <w:pPr>
-        <w:pStyle w:val="NormalWeb"/>
-        <w:ind w:left="1134"/>
-        <w:rPr>
-          <w:sz w:val="26"/>
-          <w:szCs w:val="26"/>
-        </w:rPr>
-      </w:pPr>
-      <w:r>
-        <w:rPr>
-          <w:sz w:val="26"/>
-          <w:szCs w:val="26"/>
-        </w:rPr>
-        <w:lastRenderedPageBreak/>
-        <w:br/>
-        <w:t xml:space="preserve">- </w:t>
-      </w:r>
-      <w:r>
-        <w:rPr>
-          <w:sz w:val="26"/>
-          <w:szCs w:val="26"/>
-        </w:rPr>
-        <w:t>L</w:t>
-      </w:r>
-      <w:r>
-        <w:rPr>
-          <w:sz w:val="26"/>
-          <w:szCs w:val="26"/>
-        </w:rPr>
-        <w:t>a gestion des obj</w:t>
-      </w:r>
-      <w:r>
-        <w:rPr>
-          <w:sz w:val="26"/>
-          <w:szCs w:val="26"/>
-        </w:rPr>
-        <w:t>ets (passage par référence);</w:t>
-      </w:r>
-      <w:r>
-        <w:rPr>
-          <w:sz w:val="26"/>
-          <w:szCs w:val="26"/>
-        </w:rPr>
-        <w:br/>
-        <w:t>- L</w:t>
-      </w:r>
-      <w:r>
-        <w:rPr>
-          <w:sz w:val="26"/>
-          <w:szCs w:val="26"/>
-        </w:rPr>
-        <w:t>a refonte du support de DOM avec l’ab</w:t>
-      </w:r>
-      <w:r>
-        <w:rPr>
-          <w:sz w:val="26"/>
-          <w:szCs w:val="26"/>
-        </w:rPr>
-        <w:t xml:space="preserve">andon de l’extension </w:t>
-      </w:r>
-      <w:proofErr w:type="spellStart"/>
-      <w:r>
-        <w:rPr>
-          <w:sz w:val="26"/>
-          <w:szCs w:val="26"/>
-        </w:rPr>
-        <w:t>DomXML</w:t>
-      </w:r>
-      <w:proofErr w:type="spellEnd"/>
-      <w:r>
-        <w:rPr>
-          <w:sz w:val="26"/>
-          <w:szCs w:val="26"/>
-        </w:rPr>
-        <w:t>;</w:t>
-      </w:r>
-      <w:r>
-        <w:rPr>
-          <w:sz w:val="26"/>
-          <w:szCs w:val="26"/>
-        </w:rPr>
-        <w:br/>
-        <w:t>- L</w:t>
-      </w:r>
-      <w:r>
-        <w:rPr>
-          <w:sz w:val="26"/>
-          <w:szCs w:val="26"/>
-        </w:rPr>
-        <w:t>’extension MySQL n’</w:t>
-      </w:r>
-      <w:r>
-        <w:rPr>
-          <w:sz w:val="26"/>
-          <w:szCs w:val="26"/>
-        </w:rPr>
-        <w:t>est plus incluse par défaut;</w:t>
-      </w:r>
-      <w:r>
-        <w:rPr>
-          <w:sz w:val="26"/>
-          <w:szCs w:val="26"/>
-        </w:rPr>
-        <w:br/>
-        <w:t>- N</w:t>
-      </w:r>
-      <w:r>
-        <w:rPr>
-          <w:sz w:val="26"/>
-          <w:szCs w:val="26"/>
-        </w:rPr>
-        <w:t>ouveau mode d’erreur E_STRICT</w:t>
-      </w:r>
+          <w:rFonts w:ascii="Times New Roman" w:hAnsi="Times New Roman" w:cs="Times New Roman"/>
+          <w:sz w:val="26"/>
+          <w:szCs w:val="26"/>
+        </w:rPr>
+        <w:t>/DOM, XML et les requêtes HTTP.</w:t>
+      </w:r>
+    </w:p>
+    <w:p>
+      <w:pPr>
+        <w:jc w:val="both"/>
+        <w:rPr>
+          <w:rFonts w:ascii="Times New Roman" w:hAnsi="Times New Roman" w:cs="Times New Roman"/>
+          <w:sz w:val="26"/>
+          <w:szCs w:val="26"/>
+        </w:rPr>
+      </w:pPr>
     </w:p>
     <w:p>
       <w:pPr>
@@ -7936,23 +10043,21 @@
         </w:rPr>
         <w:t xml:space="preserve">Dans ce chapitre, </w:t>
       </w:r>
-      <w:proofErr w:type="spellStart"/>
-      <w:r>
-        <w:rPr>
-          <w:rFonts w:ascii="Times New Roman" w:hAnsi="Times New Roman" w:cs="Times New Roman"/>
-          <w:sz w:val="26"/>
-          <w:szCs w:val="26"/>
-        </w:rPr>
-        <w:t>on</w:t>
-      </w:r>
-      <w:proofErr w:type="spellEnd"/>
-      <w:r>
-        <w:rPr>
-          <w:rFonts w:ascii="Times New Roman" w:hAnsi="Times New Roman" w:cs="Times New Roman"/>
-          <w:sz w:val="26"/>
-          <w:szCs w:val="26"/>
-        </w:rPr>
-        <w:t xml:space="preserve"> </w:t>
+      <w:r>
+        <w:rPr>
+          <w:rFonts w:ascii="Times New Roman" w:hAnsi="Times New Roman" w:cs="Times New Roman"/>
+          <w:sz w:val="26"/>
+          <w:szCs w:val="26"/>
+        </w:rPr>
+        <w:t xml:space="preserve">on </w:t>
+      </w:r>
+      <w:r>
+        <w:rPr>
+          <w:rFonts w:ascii="Times New Roman" w:hAnsi="Times New Roman" w:cs="Times New Roman"/>
+          <w:sz w:val="26"/>
+          <w:szCs w:val="26"/>
+        </w:rPr>
+        <w:t xml:space="preserve">a </w:t>
       </w:r>
       <w:r>
         <w:rPr>
@@ -7994,176 +10099,6 @@
         </w:rPr>
         <w:t>e chapitre suivant fera alors l’objet de la présentation de l’application de mon projet de fin d'étude.</w:t>
       </w:r>
-    </w:p>
-    <w:p>
-      <w:pPr>
-        <w:jc w:val="both"/>
-        <w:rPr>
-          <w:rFonts w:ascii="Times New Roman" w:hAnsi="Times New Roman" w:cs="Times New Roman"/>
-          <w:sz w:val="26"/>
-          <w:szCs w:val="26"/>
-        </w:rPr>
-      </w:pPr>
-    </w:p>
-    <w:p>
-      <w:pPr>
-        <w:jc w:val="both"/>
-        <w:rPr>
-          <w:rFonts w:ascii="Times New Roman" w:hAnsi="Times New Roman" w:cs="Times New Roman"/>
-          <w:sz w:val="26"/>
-          <w:szCs w:val="26"/>
-        </w:rPr>
-      </w:pPr>
-    </w:p>
-    <w:p>
-      <w:pPr>
-        <w:jc w:val="both"/>
-        <w:rPr>
-          <w:rFonts w:ascii="Times New Roman" w:hAnsi="Times New Roman" w:cs="Times New Roman"/>
-          <w:sz w:val="26"/>
-          <w:szCs w:val="26"/>
-        </w:rPr>
-      </w:pPr>
-    </w:p>
-    <w:p>
-      <w:pPr>
-        <w:jc w:val="both"/>
-        <w:rPr>
-          <w:rFonts w:ascii="Times New Roman" w:hAnsi="Times New Roman" w:cs="Times New Roman"/>
-          <w:sz w:val="26"/>
-          <w:szCs w:val="26"/>
-        </w:rPr>
-      </w:pPr>
-    </w:p>
-    <w:p>
-      <w:pPr>
-        <w:jc w:val="both"/>
-        <w:rPr>
-          <w:rFonts w:ascii="Times New Roman" w:hAnsi="Times New Roman" w:cs="Times New Roman"/>
-          <w:sz w:val="26"/>
-          <w:szCs w:val="26"/>
-        </w:rPr>
-      </w:pPr>
-    </w:p>
-    <w:p>
-      <w:pPr>
-        <w:jc w:val="both"/>
-        <w:rPr>
-          <w:rFonts w:ascii="Times New Roman" w:hAnsi="Times New Roman" w:cs="Times New Roman"/>
-          <w:sz w:val="26"/>
-          <w:szCs w:val="26"/>
-        </w:rPr>
-      </w:pPr>
-    </w:p>
-    <w:p>
-      <w:pPr>
-        <w:jc w:val="both"/>
-        <w:rPr>
-          <w:rFonts w:ascii="Times New Roman" w:hAnsi="Times New Roman" w:cs="Times New Roman"/>
-          <w:sz w:val="26"/>
-          <w:szCs w:val="26"/>
-        </w:rPr>
-      </w:pPr>
-    </w:p>
-    <w:p>
-      <w:pPr>
-        <w:jc w:val="both"/>
-        <w:rPr>
-          <w:rFonts w:ascii="Times New Roman" w:hAnsi="Times New Roman" w:cs="Times New Roman"/>
-          <w:sz w:val="26"/>
-          <w:szCs w:val="26"/>
-        </w:rPr>
-      </w:pPr>
-    </w:p>
-    <w:p>
-      <w:pPr>
-        <w:jc w:val="both"/>
-        <w:rPr>
-          <w:rFonts w:ascii="Times New Roman" w:hAnsi="Times New Roman" w:cs="Times New Roman"/>
-          <w:sz w:val="26"/>
-          <w:szCs w:val="26"/>
-        </w:rPr>
-      </w:pPr>
-    </w:p>
-    <w:p>
-      <w:pPr>
-        <w:jc w:val="both"/>
-        <w:rPr>
-          <w:rFonts w:ascii="Times New Roman" w:hAnsi="Times New Roman" w:cs="Times New Roman"/>
-          <w:sz w:val="26"/>
-          <w:szCs w:val="26"/>
-        </w:rPr>
-      </w:pPr>
-    </w:p>
-    <w:p>
-      <w:pPr>
-        <w:jc w:val="both"/>
-        <w:rPr>
-          <w:rFonts w:ascii="Times New Roman" w:hAnsi="Times New Roman" w:cs="Times New Roman"/>
-          <w:sz w:val="26"/>
-          <w:szCs w:val="26"/>
-        </w:rPr>
-      </w:pPr>
-    </w:p>
-    <w:p>
-      <w:pPr>
-        <w:jc w:val="both"/>
-        <w:rPr>
-          <w:rFonts w:ascii="Times New Roman" w:hAnsi="Times New Roman" w:cs="Times New Roman"/>
-          <w:sz w:val="26"/>
-          <w:szCs w:val="26"/>
-        </w:rPr>
-      </w:pPr>
-    </w:p>
-    <w:p>
-      <w:pPr>
-        <w:jc w:val="both"/>
-        <w:rPr>
-          <w:rFonts w:ascii="Times New Roman" w:hAnsi="Times New Roman" w:cs="Times New Roman"/>
-          <w:sz w:val="26"/>
-          <w:szCs w:val="26"/>
-        </w:rPr>
-      </w:pPr>
-    </w:p>
-    <w:p>
-      <w:pPr>
-        <w:jc w:val="both"/>
-        <w:rPr>
-          <w:rFonts w:ascii="Times New Roman" w:hAnsi="Times New Roman" w:cs="Times New Roman"/>
-          <w:sz w:val="26"/>
-          <w:szCs w:val="26"/>
-        </w:rPr>
-      </w:pPr>
-    </w:p>
-    <w:p>
-      <w:pPr>
-        <w:jc w:val="both"/>
-        <w:rPr>
-          <w:rFonts w:ascii="Times New Roman" w:hAnsi="Times New Roman" w:cs="Times New Roman"/>
-          <w:sz w:val="26"/>
-          <w:szCs w:val="26"/>
-        </w:rPr>
-      </w:pPr>
-    </w:p>
-    <w:p>
-      <w:pPr>
-        <w:jc w:val="both"/>
-        <w:rPr>
-          <w:rFonts w:ascii="Times New Roman" w:hAnsi="Times New Roman" w:cs="Times New Roman"/>
-          <w:sz w:val="26"/>
-          <w:szCs w:val="26"/>
-        </w:rPr>
-      </w:pPr>
-    </w:p>
-    <w:p>
-      <w:pPr>
-        <w:jc w:val="both"/>
-        <w:rPr>
-          <w:rFonts w:ascii="Times New Roman" w:hAnsi="Times New Roman" w:cs="Times New Roman"/>
-          <w:sz w:val="26"/>
-          <w:szCs w:val="26"/>
-        </w:rPr>
-      </w:pPr>
     </w:p>
     <w:p>
       <w:pPr>
@@ -8387,6 +10322,7 @@
           <w:rFonts w:eastAsia="Calibri"/>
           <w:color w:val="3366FF"/>
         </w:rPr>
+        <w:lastRenderedPageBreak/>
         <w:t>Structure de la base de données :</w:t>
       </w:r>
     </w:p>
@@ -8416,6 +10352,140 @@
         </w:rPr>
         <w:t>.</w:t>
       </w:r>
+    </w:p>
+    <w:p>
+      <w:pPr>
+        <w:jc w:val="both"/>
+        <w:rPr>
+          <w:rFonts w:ascii="Times New Roman" w:hAnsi="Times New Roman" w:cs="Times New Roman"/>
+          <w:sz w:val="26"/>
+          <w:szCs w:val="26"/>
+        </w:rPr>
+      </w:pPr>
+      <w:r>
+        <w:rPr>
+          <w:rFonts w:ascii="Times New Roman" w:hAnsi="Times New Roman" w:cs="Times New Roman"/>
+          <w:noProof/>
+          <w:sz w:val="26"/>
+          <w:szCs w:val="26"/>
+          <w:lang w:eastAsia="fr-FR"/>
+        </w:rPr>
+        <w:drawing>
+          <wp:inline distT="0" distB="0" distL="0" distR="0" wp14:anchorId="1009E575" wp14:editId="66B46BEE">
+            <wp:extent cx="5353050" cy="2171700"/>
+            <wp:effectExtent l="0" t="0" r="0" b="0"/>
+            <wp:docPr id="22" name="Image 22"/>
+            <wp:cNvGraphicFramePr>
+              <a:graphicFrameLocks xmlns:a="http://schemas.openxmlformats.org/drawingml/2006/main" noChangeAspect="1"/>
+            </wp:cNvGraphicFramePr>
+            <a:graphic xmlns:a="http://schemas.openxmlformats.org/drawingml/2006/main">
+              <a:graphicData uri="http://schemas.openxmlformats.org/drawingml/2006/picture">
+                <pic:pic xmlns:pic="http://schemas.openxmlformats.org/drawingml/2006/picture">
+                  <pic:nvPicPr>
+                    <pic:cNvPr id="0" name="Picture 2"/>
+                    <pic:cNvPicPr>
+                      <a:picLocks noChangeAspect="1" noChangeArrowheads="1"/>
+                    </pic:cNvPicPr>
+                  </pic:nvPicPr>
+                  <pic:blipFill>
+                    <a:blip r:embed="rId36">
+                      <a:extLst>
+                        <a:ext uri="{28A0092B-C50C-407E-A947-70E740481C1C}">
+                          <a14:useLocalDpi xmlns:a14="http://schemas.microsoft.com/office/drawing/2010/main" val="0"/>
+                        </a:ext>
+                      </a:extLst>
+                    </a:blip>
+                    <a:srcRect/>
+                    <a:stretch>
+                      <a:fillRect/>
+                    </a:stretch>
+                  </pic:blipFill>
+                  <pic:spPr bwMode="auto">
+                    <a:xfrm>
+                      <a:off x="0" y="0"/>
+                      <a:ext cx="5353050" cy="2171700"/>
+                    </a:xfrm>
+                    <a:prstGeom prst="rect">
+                      <a:avLst/>
+                    </a:prstGeom>
+                    <a:noFill/>
+                    <a:ln>
+                      <a:noFill/>
+                    </a:ln>
+                  </pic:spPr>
+                </pic:pic>
+              </a:graphicData>
+            </a:graphic>
+          </wp:inline>
+        </w:drawing>
+      </w:r>
+      <w:r>
+        <w:rPr>
+          <w:rFonts w:ascii="Times New Roman" w:hAnsi="Times New Roman" w:cs="Times New Roman"/>
+          <w:noProof/>
+          <w:sz w:val="26"/>
+          <w:szCs w:val="26"/>
+          <w:lang w:eastAsia="fr-FR"/>
+        </w:rPr>
+        <w:drawing>
+          <wp:inline distT="0" distB="0" distL="0" distR="0" wp14:anchorId="329D6CAB" wp14:editId="5C5EA27A">
+            <wp:extent cx="5581650" cy="3076575"/>
+            <wp:effectExtent l="0" t="0" r="0" b="9525"/>
+            <wp:docPr id="8" name="Image 8"/>
+            <wp:cNvGraphicFramePr>
+              <a:graphicFrameLocks xmlns:a="http://schemas.openxmlformats.org/drawingml/2006/main" noChangeAspect="1"/>
+            </wp:cNvGraphicFramePr>
+            <a:graphic xmlns:a="http://schemas.openxmlformats.org/drawingml/2006/main">
+              <a:graphicData uri="http://schemas.openxmlformats.org/drawingml/2006/picture">
+                <pic:pic xmlns:pic="http://schemas.openxmlformats.org/drawingml/2006/picture">
+                  <pic:nvPicPr>
+                    <pic:cNvPr id="0" name="Picture 3"/>
+                    <pic:cNvPicPr>
+                      <a:picLocks noChangeAspect="1" noChangeArrowheads="1"/>
+                    </pic:cNvPicPr>
+                  </pic:nvPicPr>
+                  <pic:blipFill>
+                    <a:blip r:embed="rId37">
+                      <a:extLst>
+                        <a:ext uri="{28A0092B-C50C-407E-A947-70E740481C1C}">
+                          <a14:useLocalDpi xmlns:a14="http://schemas.microsoft.com/office/drawing/2010/main" val="0"/>
+                        </a:ext>
+                      </a:extLst>
+                    </a:blip>
+                    <a:srcRect/>
+                    <a:stretch>
+                      <a:fillRect/>
+                    </a:stretch>
+                  </pic:blipFill>
+                  <pic:spPr bwMode="auto">
+                    <a:xfrm>
+                      <a:off x="0" y="0"/>
+                      <a:ext cx="5581650" cy="3076575"/>
+                    </a:xfrm>
+                    <a:prstGeom prst="rect">
+                      <a:avLst/>
+                    </a:prstGeom>
+                    <a:noFill/>
+                    <a:ln>
+                      <a:noFill/>
+                    </a:ln>
+                  </pic:spPr>
+                </pic:pic>
+              </a:graphicData>
+            </a:graphic>
+          </wp:inline>
+        </w:drawing>
+      </w:r>
+    </w:p>
+    <w:p>
+      <w:pPr>
+        <w:jc w:val="both"/>
+        <w:rPr>
+          <w:rFonts w:ascii="Times New Roman" w:hAnsi="Times New Roman" w:cs="Times New Roman"/>
+          <w:sz w:val="26"/>
+          <w:szCs w:val="26"/>
+        </w:rPr>
+      </w:pPr>
     </w:p>
     <w:p>
       <w:pPr>
@@ -8586,7 +10656,16 @@
           <w:sz w:val="26"/>
           <w:szCs w:val="26"/>
         </w:rPr>
-        <w:t xml:space="preserve">der à leur espace en utilisant un pseudo et un mot de passe choisit lors de la création du compte ces derniers vont être vérifiés en utilisant les informations résidentes dans la base de données, </w:t>
+        <w:t xml:space="preserve">der à leur espace en utilisant un pseudo et un mot de passe choisit lors de la création du compte ces derniers vont être vérifiés en utilisant les informations résidentes dans la </w:t>
+      </w:r>
+      <w:r>
+        <w:rPr>
+          <w:rFonts w:ascii="Times New Roman" w:hAnsi="Times New Roman" w:cs="Times New Roman"/>
+          <w:sz w:val="26"/>
+          <w:szCs w:val="26"/>
+        </w:rPr>
+        <w:lastRenderedPageBreak/>
+        <w:t xml:space="preserve">base de données, </w:t>
       </w:r>
       <w:r>
         <w:rPr>
@@ -8709,52 +10788,6 @@
     </w:p>
     <w:p>
       <w:pPr>
-        <w:jc w:val="both"/>
-        <w:rPr>
-          <w:rFonts w:ascii="Times New Roman" w:hAnsi="Times New Roman" w:cs="Times New Roman"/>
-          <w:sz w:val="26"/>
-          <w:szCs w:val="26"/>
-        </w:rPr>
-      </w:pPr>
-    </w:p>
-    <w:p>
-      <w:pPr>
-        <w:pStyle w:val="Paragraphedeliste"/>
-        <w:ind w:left="0"/>
-        <w:jc w:val="both"/>
-        <w:rPr>
-          <w:rFonts w:ascii="Times New Roman" w:hAnsi="Times New Roman"/>
-          <w:sz w:val="26"/>
-          <w:szCs w:val="26"/>
-        </w:rPr>
-      </w:pPr>
-    </w:p>
-    <w:p>
-      <w:pPr>
-        <w:pStyle w:val="Paragraphedeliste"/>
-        <w:ind w:left="0"/>
-        <w:jc w:val="both"/>
-        <w:rPr>
-          <w:rFonts w:ascii="Times New Roman" w:hAnsi="Times New Roman"/>
-          <w:sz w:val="26"/>
-          <w:szCs w:val="26"/>
-        </w:rPr>
-      </w:pPr>
-    </w:p>
-    <w:p>
-      <w:pPr>
-        <w:pStyle w:val="Paragraphedeliste"/>
-        <w:ind w:left="0"/>
-        <w:jc w:val="both"/>
-        <w:rPr>
-          <w:rFonts w:ascii="Times New Roman" w:hAnsi="Times New Roman"/>
-          <w:sz w:val="26"/>
-          <w:szCs w:val="26"/>
-        </w:rPr>
-      </w:pPr>
-    </w:p>
-    <w:p>
-      <w:pPr>
         <w:pStyle w:val="Paragraphedeliste"/>
         <w:ind w:left="0"/>
         <w:jc w:val="both"/>
@@ -8769,7 +10802,7 @@
       <w:pPr>
         <w:pStyle w:val="Paragraphedeliste"/>
         <w:numPr>
-          <w:ilvl w:val="2"/>
+          <w:ilvl w:val="1"/>
           <w:numId w:val="14"/>
         </w:numPr>
         <w:rPr>
@@ -8786,24 +10819,7 @@
           <w:rFonts w:eastAsia="Calibri"/>
           <w:color w:val="3366FF"/>
         </w:rPr>
-        <w:lastRenderedPageBreak/>
-        <w:t>Interface</w:t>
-      </w:r>
-      <w:r>
-        <w:rPr>
-          <w:rStyle w:val="Titre1Car"/>
-          <w:rFonts w:eastAsia="Calibri"/>
-          <w:color w:val="3366FF"/>
-        </w:rPr>
-        <w:t xml:space="preserve"> </w:t>
-      </w:r>
-      <w:r>
-        <w:rPr>
-          <w:rStyle w:val="Titre1Car"/>
-          <w:rFonts w:eastAsia="Calibri"/>
-          <w:color w:val="3366FF"/>
-        </w:rPr>
-        <w:t>Enseignant</w:t>
+        <w:t>Interface Enseignant</w:t>
       </w:r>
     </w:p>
     <w:p>
@@ -8950,25 +10966,23 @@
           <w:szCs w:val="26"/>
           <w:lang w:eastAsia="fr-FR"/>
         </w:rPr>
-        <w:t>L’administrateur du site doit avoir son identifiant et son propre mot de passe pour faire la connexion à son tableau de bord :</w:t>
-      </w:r>
-    </w:p>
-    <w:p>
-      <w:pPr>
-        <w:jc w:val="both"/>
-        <w:rPr>
+        <w:t>L’administrateur du site doit avoir son identifiant et son propre mot de passe pour faire la connexion à son tableau de bord</w:t>
+      </w:r>
+      <w:r>
+        <w:rPr>
+          <w:rFonts w:ascii="Times New Roman" w:hAnsi="Times New Roman" w:cs="Times New Roman"/>
           <w:noProof/>
+          <w:sz w:val="26"/>
+          <w:szCs w:val="26"/>
           <w:lang w:eastAsia="fr-FR"/>
         </w:rPr>
-      </w:pPr>
-    </w:p>
-    <w:p>
-      <w:pPr>
-        <w:jc w:val="both"/>
-      </w:pPr>
-      <w:r>
         <w:t>.</w:t>
       </w:r>
+    </w:p>
+    <w:p>
+      <w:pPr>
+        <w:jc w:val="both"/>
+      </w:pPr>
     </w:p>
     <w:p>
       <w:pPr>
@@ -9039,84 +11053,16 @@
       </w:pPr>
     </w:p>
     <w:p>
-      <w:pPr>
-        <w:jc w:val="both"/>
-      </w:pPr>
-    </w:p>
-    <w:p>
-      <w:pPr>
-        <w:jc w:val="both"/>
-      </w:pPr>
-    </w:p>
-    <w:p>
-      <w:pPr>
-        <w:jc w:val="both"/>
-      </w:pPr>
-    </w:p>
-    <w:p>
-      <w:pPr>
-        <w:jc w:val="both"/>
-      </w:pPr>
-    </w:p>
-    <w:p>
-      <w:pPr>
-        <w:jc w:val="both"/>
-      </w:pPr>
-    </w:p>
-    <w:p>
-      <w:pPr>
-        <w:jc w:val="both"/>
-      </w:pPr>
-    </w:p>
-    <w:p>
-      <w:pPr>
-        <w:jc w:val="both"/>
-      </w:pPr>
-    </w:p>
-    <w:p>
-      <w:pPr>
-        <w:jc w:val="both"/>
-      </w:pPr>
-    </w:p>
-    <w:p>
-      <w:pPr>
-        <w:jc w:val="both"/>
-      </w:pPr>
-    </w:p>
-    <w:p>
-      <w:pPr>
-        <w:jc w:val="both"/>
-      </w:pPr>
-    </w:p>
-    <w:p>
-      <w:pPr>
-        <w:jc w:val="both"/>
-      </w:pPr>
-    </w:p>
-    <w:p>
-      <w:pPr>
-        <w:jc w:val="both"/>
-      </w:pPr>
-    </w:p>
-    <w:p>
-      <w:pPr>
-        <w:jc w:val="both"/>
-      </w:pPr>
-    </w:p>
-    <w:p>
-      <w:pPr>
-        <w:jc w:val="both"/>
-      </w:pPr>
-    </w:p>
-    <w:p>
-      <w:pPr>
-        <w:jc w:val="both"/>
-      </w:pPr>
-    </w:p>
-    <w:p>
-      <w:pPr>
-        <w:jc w:val="both"/>
-      </w:pPr>
+      <w:r>
+        <w:br w:type="page"/>
+      </w:r>
+    </w:p>
+    <w:p>
+      <w:pPr>
+        <w:jc w:val="both"/>
+      </w:pPr>
+      <w:bookmarkStart w:id="6" w:name="_GoBack"/>
+      <w:bookmarkEnd w:id="6"/>
     </w:p>
     <w:p>
       <w:pPr>
@@ -9340,7 +11286,7 @@
         <v:path o:extrusionok="f" gradientshapeok="t" o:connecttype="rect"/>
         <o:lock v:ext="edit" aspectratio="t"/>
       </v:shapetype>
-      <v:shape id="_x0000_i1034" type="#_x0000_t75" style="width:11.25pt;height:11.25pt" o:bullet="t">
+      <v:shape id="_x0000_i1065" type="#_x0000_t75" style="width:11.25pt;height:11.25pt" o:bullet="t">
         <v:imagedata r:id="rId1" o:title="msoA495"/>
       </v:shape>
     </w:pict>
@@ -13072,6 +15018,146 @@
     </w:lvl>
   </w:abstractNum>
   <w:abstractNum w:abstractNumId="32">
+    <w:nsid w:val="7F9714FA"/>
+    <w:multiLevelType w:val="multilevel"/>
+    <w:tmpl w:val="858A743E"/>
+    <w:lvl w:ilvl="0">
+      <w:start w:val="1"/>
+      <w:numFmt w:val="decimal"/>
+      <w:lvlText w:val="%1"/>
+      <w:lvlJc w:val="left"/>
+      <w:pPr>
+        <w:tabs>
+          <w:tab w:val="num" w:pos="390"/>
+        </w:tabs>
+        <w:ind w:left="390" w:hanging="390"/>
+      </w:pPr>
+      <w:rPr>
+        <w:rFonts w:hint="default"/>
+      </w:rPr>
+    </w:lvl>
+    <w:lvl w:ilvl="1">
+      <w:start w:val="1"/>
+      <w:numFmt w:val="decimal"/>
+      <w:lvlText w:val="%1.%2"/>
+      <w:lvlJc w:val="left"/>
+      <w:pPr>
+        <w:tabs>
+          <w:tab w:val="num" w:pos="1854"/>
+        </w:tabs>
+        <w:ind w:left="1854" w:hanging="720"/>
+      </w:pPr>
+      <w:rPr>
+        <w:rFonts w:hint="default"/>
+      </w:rPr>
+    </w:lvl>
+    <w:lvl w:ilvl="2">
+      <w:start w:val="1"/>
+      <w:numFmt w:val="decimal"/>
+      <w:lvlText w:val="%1.%2.%3"/>
+      <w:lvlJc w:val="left"/>
+      <w:pPr>
+        <w:tabs>
+          <w:tab w:val="num" w:pos="2988"/>
+        </w:tabs>
+        <w:ind w:left="2988" w:hanging="720"/>
+      </w:pPr>
+      <w:rPr>
+        <w:rFonts w:hint="default"/>
+      </w:rPr>
+    </w:lvl>
+    <w:lvl w:ilvl="3">
+      <w:start w:val="1"/>
+      <w:numFmt w:val="decimal"/>
+      <w:lvlText w:val="%1.%2.%3.%4"/>
+      <w:lvlJc w:val="left"/>
+      <w:pPr>
+        <w:tabs>
+          <w:tab w:val="num" w:pos="4482"/>
+        </w:tabs>
+        <w:ind w:left="4482" w:hanging="1080"/>
+      </w:pPr>
+      <w:rPr>
+        <w:rFonts w:hint="default"/>
+      </w:rPr>
+    </w:lvl>
+    <w:lvl w:ilvl="4">
+      <w:start w:val="1"/>
+      <w:numFmt w:val="decimal"/>
+      <w:lvlText w:val="%1.%2.%3.%4.%5"/>
+      <w:lvlJc w:val="left"/>
+      <w:pPr>
+        <w:tabs>
+          <w:tab w:val="num" w:pos="5976"/>
+        </w:tabs>
+        <w:ind w:left="5976" w:hanging="1440"/>
+      </w:pPr>
+      <w:rPr>
+        <w:rFonts w:hint="default"/>
+      </w:rPr>
+    </w:lvl>
+    <w:lvl w:ilvl="5">
+      <w:start w:val="1"/>
+      <w:numFmt w:val="decimal"/>
+      <w:lvlText w:val="%1.%2.%3.%4.%5.%6"/>
+      <w:lvlJc w:val="left"/>
+      <w:pPr>
+        <w:tabs>
+          <w:tab w:val="num" w:pos="7110"/>
+        </w:tabs>
+        <w:ind w:left="7110" w:hanging="1440"/>
+      </w:pPr>
+      <w:rPr>
+        <w:rFonts w:hint="default"/>
+      </w:rPr>
+    </w:lvl>
+    <w:lvl w:ilvl="6">
+      <w:start w:val="1"/>
+      <w:numFmt w:val="decimal"/>
+      <w:lvlText w:val="%1.%2.%3.%4.%5.%6.%7"/>
+      <w:lvlJc w:val="left"/>
+      <w:pPr>
+        <w:tabs>
+          <w:tab w:val="num" w:pos="8604"/>
+        </w:tabs>
+        <w:ind w:left="8604" w:hanging="1800"/>
+      </w:pPr>
+      <w:rPr>
+        <w:rFonts w:hint="default"/>
+      </w:rPr>
+    </w:lvl>
+    <w:lvl w:ilvl="7">
+      <w:start w:val="1"/>
+      <w:numFmt w:val="decimal"/>
+      <w:lvlText w:val="%1.%2.%3.%4.%5.%6.%7.%8"/>
+      <w:lvlJc w:val="left"/>
+      <w:pPr>
+        <w:tabs>
+          <w:tab w:val="num" w:pos="9738"/>
+        </w:tabs>
+        <w:ind w:left="9738" w:hanging="1800"/>
+      </w:pPr>
+      <w:rPr>
+        <w:rFonts w:hint="default"/>
+      </w:rPr>
+    </w:lvl>
+    <w:lvl w:ilvl="8">
+      <w:start w:val="1"/>
+      <w:numFmt w:val="decimal"/>
+      <w:lvlText w:val="%1.%2.%3.%4.%5.%6.%7.%8.%9"/>
+      <w:lvlJc w:val="left"/>
+      <w:pPr>
+        <w:tabs>
+          <w:tab w:val="num" w:pos="11232"/>
+        </w:tabs>
+        <w:ind w:left="11232" w:hanging="2160"/>
+      </w:pPr>
+      <w:rPr>
+        <w:rFonts w:hint="default"/>
+      </w:rPr>
+    </w:lvl>
+  </w:abstractNum>
+  <w:abstractNum w:abstractNumId="33">
     <w:nsid w:val="7FD73C90"/>
     <w:multiLevelType w:val="multilevel"/>
     <w:tmpl w:val="1C5C5F74"/>
@@ -13251,7 +15337,7 @@
     <w:abstractNumId w:val="26"/>
   </w:num>
   <w:num w:numId="14">
-    <w:abstractNumId w:val="32"/>
+    <w:abstractNumId w:val="33"/>
   </w:num>
   <w:num w:numId="15">
     <w:abstractNumId w:val="29"/>
@@ -13309,6 +15395,9 @@
   </w:num>
   <w:num w:numId="33">
     <w:abstractNumId w:val="11"/>
+  </w:num>
+  <w:num w:numId="34">
+    <w:abstractNumId w:val="32"/>
   </w:num>
 </w:numbering>
 </file>

--- a/Docs/Rapport/Rapport.docx
+++ b/Docs/Rapport/Rapport.docx
@@ -15,6 +15,7 @@
           <w:szCs w:val="28"/>
         </w:rPr>
       </w:pPr>
+      <w:bookmarkStart w:id="0" w:name="_GoBack"/>
       <w:r>
         <w:rPr>
           <w:rFonts w:ascii="Times New Roman" w:hAnsi="Times New Roman" w:cs="Times New Roman"/>
@@ -24,7 +25,7 @@
           <w:lang w:eastAsia="fr-FR"/>
         </w:rPr>
         <w:drawing>
-          <wp:anchor distT="0" distB="0" distL="114300" distR="114300" simplePos="0" relativeHeight="251688960" behindDoc="1" locked="0" layoutInCell="1" allowOverlap="1" wp14:anchorId="6ED28D09" wp14:editId="1E797A7F">
+          <wp:anchor distT="0" distB="0" distL="114300" distR="114300" simplePos="0" relativeHeight="251688960" behindDoc="1" locked="0" layoutInCell="1" allowOverlap="1" wp14:anchorId="7830CF55" wp14:editId="038EDDA7">
             <wp:simplePos x="0" y="0"/>
             <wp:positionH relativeFrom="column">
               <wp:posOffset>-714375</wp:posOffset>
@@ -86,6 +87,7 @@
           </wp:anchor>
         </w:drawing>
       </w:r>
+      <w:bookmarkEnd w:id="0"/>
     </w:p>
     <w:p>
       <w:pPr>
@@ -860,15 +862,99 @@
           <w:b/>
           <w:bCs/>
           <w:color w:val="622322"/>
-          <w:sz w:val="52"/>
-          <w:szCs w:val="52"/>
+          <w:sz w:val="40"/>
+          <w:szCs w:val="40"/>
           <w:lang w:val="en-US"/>
         </w:rPr>
       </w:pPr>
-    </w:p>
-    <w:p>
-      <w:pPr>
+      <w:proofErr w:type="spellStart"/>
+      <w:r>
+        <w:rPr>
+          <w:rFonts w:ascii="Cambria" w:hAnsi="Cambria" w:cs="Cambria"/>
+          <w:b/>
+          <w:bCs/>
+          <w:color w:val="622322"/>
+          <w:sz w:val="40"/>
+          <w:szCs w:val="40"/>
+          <w:lang w:val="en-US"/>
+        </w:rPr>
+        <w:t>Réalisé</w:t>
+      </w:r>
+      <w:proofErr w:type="spellEnd"/>
+      <w:r>
+        <w:rPr>
+          <w:rFonts w:ascii="Cambria" w:hAnsi="Cambria" w:cs="Cambria"/>
+          <w:b/>
+          <w:bCs/>
+          <w:color w:val="622322"/>
+          <w:sz w:val="40"/>
+          <w:szCs w:val="40"/>
+          <w:lang w:val="en-US"/>
+        </w:rPr>
+        <w:t xml:space="preserve"> </w:t>
+      </w:r>
+      <w:proofErr w:type="gramStart"/>
+      <w:r>
+        <w:rPr>
+          <w:rFonts w:ascii="Cambria" w:hAnsi="Cambria" w:cs="Cambria"/>
+          <w:b/>
+          <w:bCs/>
+          <w:color w:val="622322"/>
+          <w:sz w:val="40"/>
+          <w:szCs w:val="40"/>
+          <w:lang w:val="en-US"/>
+        </w:rPr>
+        <w:t>par</w:t>
+      </w:r>
+      <w:r>
+        <w:rPr>
+          <w:rFonts w:ascii="Cambria" w:hAnsi="Cambria" w:cs="Cambria"/>
+          <w:b/>
+          <w:bCs/>
+          <w:color w:val="622322"/>
+          <w:sz w:val="40"/>
+          <w:szCs w:val="40"/>
+          <w:lang w:val="en-US"/>
+        </w:rPr>
+        <w:t xml:space="preserve"> </w:t>
+      </w:r>
+      <w:r>
+        <w:rPr>
+          <w:rFonts w:ascii="Cambria" w:hAnsi="Cambria" w:cs="Cambria"/>
+          <w:b/>
+          <w:bCs/>
+          <w:color w:val="622322"/>
+          <w:sz w:val="40"/>
+          <w:szCs w:val="40"/>
+          <w:lang w:val="en-US"/>
+        </w:rPr>
+        <w:t>:</w:t>
+      </w:r>
+      <w:proofErr w:type="gramEnd"/>
+      <w:r>
+        <w:rPr>
+          <w:rFonts w:ascii="Cambria" w:hAnsi="Cambria" w:cs="Cambria"/>
+          <w:b/>
+          <w:bCs/>
+          <w:color w:val="622322"/>
+          <w:sz w:val="40"/>
+          <w:szCs w:val="40"/>
+          <w:lang w:val="en-US"/>
+        </w:rPr>
+        <w:t xml:space="preserve"> </w:t>
+      </w:r>
+    </w:p>
+    <w:p>
+      <w:pPr>
+        <w:pStyle w:val="Paragraphedeliste"/>
         <w:widowControl w:val="0"/>
+        <w:numPr>
+          <w:ilvl w:val="0"/>
+          <w:numId w:val="40"/>
+        </w:numPr>
+        <w:tabs>
+          <w:tab w:val="left" w:pos="2070"/>
+        </w:tabs>
         <w:autoSpaceDE w:val="0"/>
         <w:autoSpaceDN w:val="0"/>
         <w:adjustRightInd w:val="0"/>
@@ -878,15 +964,35 @@
           <w:b/>
           <w:bCs/>
           <w:color w:val="622322"/>
-          <w:sz w:val="52"/>
-          <w:szCs w:val="52"/>
+          <w:sz w:val="36"/>
+          <w:szCs w:val="36"/>
           <w:lang w:val="en-US"/>
         </w:rPr>
       </w:pPr>
-    </w:p>
-    <w:p>
-      <w:pPr>
+      <w:r>
+        <w:rPr>
+          <w:rFonts w:ascii="Cambria" w:hAnsi="Cambria" w:cs="Cambria"/>
+          <w:b/>
+          <w:bCs/>
+          <w:color w:val="622322"/>
+          <w:sz w:val="36"/>
+          <w:szCs w:val="36"/>
+          <w:lang w:val="en-US"/>
+        </w:rPr>
+        <w:t>THOMAS SALMON</w:t>
+      </w:r>
+    </w:p>
+    <w:p>
+      <w:pPr>
+        <w:pStyle w:val="Paragraphedeliste"/>
         <w:widowControl w:val="0"/>
+        <w:numPr>
+          <w:ilvl w:val="0"/>
+          <w:numId w:val="40"/>
+        </w:numPr>
+        <w:tabs>
+          <w:tab w:val="left" w:pos="2070"/>
+        </w:tabs>
         <w:autoSpaceDE w:val="0"/>
         <w:autoSpaceDN w:val="0"/>
         <w:adjustRightInd w:val="0"/>
@@ -896,11 +1002,187 @@
           <w:b/>
           <w:bCs/>
           <w:color w:val="622322"/>
-          <w:sz w:val="52"/>
-          <w:szCs w:val="52"/>
+          <w:sz w:val="36"/>
+          <w:szCs w:val="36"/>
           <w:lang w:val="en-US"/>
         </w:rPr>
       </w:pPr>
+      <w:r>
+        <w:rPr>
+          <w:rFonts w:ascii="Cambria" w:hAnsi="Cambria" w:cs="Cambria"/>
+          <w:b/>
+          <w:bCs/>
+          <w:color w:val="622322"/>
+          <w:sz w:val="36"/>
+          <w:szCs w:val="36"/>
+          <w:lang w:val="en-US"/>
+        </w:rPr>
+        <w:t>VLADISLAV FITZ</w:t>
+      </w:r>
+    </w:p>
+    <w:p>
+      <w:pPr>
+        <w:pStyle w:val="Paragraphedeliste"/>
+        <w:widowControl w:val="0"/>
+        <w:numPr>
+          <w:ilvl w:val="0"/>
+          <w:numId w:val="40"/>
+        </w:numPr>
+        <w:tabs>
+          <w:tab w:val="left" w:pos="2070"/>
+        </w:tabs>
+        <w:autoSpaceDE w:val="0"/>
+        <w:autoSpaceDN w:val="0"/>
+        <w:adjustRightInd w:val="0"/>
+        <w:spacing w:after="0" w:line="240" w:lineRule="auto"/>
+        <w:rPr>
+          <w:rFonts w:ascii="Cambria" w:hAnsi="Cambria" w:cs="Cambria"/>
+          <w:b/>
+          <w:bCs/>
+          <w:color w:val="622322"/>
+          <w:sz w:val="36"/>
+          <w:szCs w:val="36"/>
+          <w:lang w:val="en-US"/>
+        </w:rPr>
+      </w:pPr>
+      <w:r>
+        <w:rPr>
+          <w:rFonts w:ascii="Cambria" w:hAnsi="Cambria" w:cs="Cambria"/>
+          <w:b/>
+          <w:bCs/>
+          <w:color w:val="622322"/>
+          <w:sz w:val="36"/>
+          <w:szCs w:val="36"/>
+          <w:lang w:val="en-US"/>
+        </w:rPr>
+        <w:t>GUEMOURI AIMAN</w:t>
+      </w:r>
+    </w:p>
+    <w:p>
+      <w:pPr>
+        <w:pStyle w:val="Paragraphedeliste"/>
+        <w:widowControl w:val="0"/>
+        <w:numPr>
+          <w:ilvl w:val="0"/>
+          <w:numId w:val="40"/>
+        </w:numPr>
+        <w:tabs>
+          <w:tab w:val="left" w:pos="2070"/>
+        </w:tabs>
+        <w:autoSpaceDE w:val="0"/>
+        <w:autoSpaceDN w:val="0"/>
+        <w:adjustRightInd w:val="0"/>
+        <w:spacing w:after="0" w:line="240" w:lineRule="auto"/>
+        <w:rPr>
+          <w:rFonts w:ascii="Cambria" w:hAnsi="Cambria" w:cs="Cambria"/>
+          <w:b/>
+          <w:bCs/>
+          <w:color w:val="622322"/>
+          <w:sz w:val="36"/>
+          <w:szCs w:val="36"/>
+          <w:lang w:val="en-US"/>
+        </w:rPr>
+      </w:pPr>
+      <w:r>
+        <w:rPr>
+          <w:rFonts w:ascii="Cambria" w:hAnsi="Cambria" w:cs="Cambria"/>
+          <w:b/>
+          <w:bCs/>
+          <w:color w:val="622322"/>
+          <w:sz w:val="36"/>
+          <w:szCs w:val="36"/>
+          <w:lang w:val="en-US"/>
+        </w:rPr>
+        <w:t>NGU</w:t>
+      </w:r>
+      <w:r>
+        <w:rPr>
+          <w:rFonts w:ascii="Cambria" w:hAnsi="Cambria" w:cs="Cambria"/>
+          <w:b/>
+          <w:bCs/>
+          <w:color w:val="622322"/>
+          <w:sz w:val="36"/>
+          <w:szCs w:val="36"/>
+          <w:lang w:val="en-US"/>
+        </w:rPr>
+        <w:t>YEN NGA</w:t>
+      </w:r>
+    </w:p>
+    <w:p>
+      <w:pPr>
+        <w:pStyle w:val="Paragraphedeliste"/>
+        <w:widowControl w:val="0"/>
+        <w:numPr>
+          <w:ilvl w:val="0"/>
+          <w:numId w:val="40"/>
+        </w:numPr>
+        <w:tabs>
+          <w:tab w:val="left" w:pos="2070"/>
+        </w:tabs>
+        <w:autoSpaceDE w:val="0"/>
+        <w:autoSpaceDN w:val="0"/>
+        <w:adjustRightInd w:val="0"/>
+        <w:spacing w:after="0" w:line="240" w:lineRule="auto"/>
+        <w:rPr>
+          <w:rFonts w:ascii="Cambria" w:hAnsi="Cambria" w:cs="Cambria"/>
+          <w:b/>
+          <w:bCs/>
+          <w:color w:val="622322"/>
+          <w:sz w:val="36"/>
+          <w:szCs w:val="36"/>
+          <w:lang w:val="en-US"/>
+        </w:rPr>
+      </w:pPr>
+      <w:r>
+        <w:rPr>
+          <w:rFonts w:ascii="Cambria" w:hAnsi="Cambria" w:cs="Cambria"/>
+          <w:b/>
+          <w:bCs/>
+          <w:color w:val="622322"/>
+          <w:sz w:val="36"/>
+          <w:szCs w:val="36"/>
+          <w:lang w:val="en-US"/>
+        </w:rPr>
+        <w:t>JOSIAN CHEVALIER</w:t>
+      </w:r>
+    </w:p>
+    <w:p>
+      <w:pPr>
+        <w:pStyle w:val="Paragraphedeliste"/>
+        <w:widowControl w:val="0"/>
+        <w:numPr>
+          <w:ilvl w:val="0"/>
+          <w:numId w:val="40"/>
+        </w:numPr>
+        <w:tabs>
+          <w:tab w:val="left" w:pos="2070"/>
+        </w:tabs>
+        <w:autoSpaceDE w:val="0"/>
+        <w:autoSpaceDN w:val="0"/>
+        <w:adjustRightInd w:val="0"/>
+        <w:spacing w:after="0" w:line="240" w:lineRule="auto"/>
+        <w:rPr>
+          <w:rFonts w:ascii="Cambria" w:hAnsi="Cambria" w:cs="Cambria"/>
+          <w:b/>
+          <w:bCs/>
+          <w:color w:val="622322"/>
+          <w:sz w:val="36"/>
+          <w:szCs w:val="36"/>
+          <w:lang w:val="en-US"/>
+        </w:rPr>
+      </w:pPr>
+      <w:r>
+        <w:rPr>
+          <w:rFonts w:ascii="Cambria" w:hAnsi="Cambria" w:cs="Cambria"/>
+          <w:b/>
+          <w:bCs/>
+          <w:color w:val="622322"/>
+          <w:sz w:val="36"/>
+          <w:szCs w:val="36"/>
+          <w:lang w:val="en-US"/>
+        </w:rPr>
+        <w:t>YASSMINE HAMDANE</w:t>
+      </w:r>
     </w:p>
     <w:p>
       <w:pPr>
@@ -1012,7 +1294,6 @@
           <w:szCs w:val="36"/>
           <w:lang w:val="en-US"/>
         </w:rPr>
-        <w:lastRenderedPageBreak/>
         <w:t>Introduction </w:t>
       </w:r>
     </w:p>
@@ -1083,7 +1364,23 @@
           <w:sz w:val="26"/>
           <w:szCs w:val="26"/>
         </w:rPr>
-        <w:t xml:space="preserve"> itération.</w:t>
+        <w:t xml:space="preserve"> </w:t>
+      </w:r>
+      <w:r>
+        <w:rPr>
+          <w:rFonts w:ascii="Times New Roman" w:hAnsi="Times New Roman" w:cs="Times New Roman"/>
+          <w:sz w:val="26"/>
+          <w:szCs w:val="26"/>
+        </w:rPr>
+        <w:t xml:space="preserve"> et la 2éme </w:t>
+      </w:r>
+      <w:r>
+        <w:rPr>
+          <w:rFonts w:ascii="Times New Roman" w:hAnsi="Times New Roman" w:cs="Times New Roman"/>
+          <w:sz w:val="26"/>
+          <w:szCs w:val="26"/>
+        </w:rPr>
+        <w:t>itération.</w:t>
       </w:r>
       <w:r>
         <w:rPr>
@@ -2114,6 +2411,7 @@
           <w:sz w:val="26"/>
           <w:szCs w:val="26"/>
         </w:rPr>
+        <w:lastRenderedPageBreak/>
         <w:t xml:space="preserve">La perception des élèves ayant des difficultés scolaires est très particulière : </w:t>
       </w:r>
       <w:proofErr w:type="gramStart"/>
@@ -2140,16 +2438,7 @@
           <w:sz w:val="26"/>
           <w:szCs w:val="26"/>
         </w:rPr>
-        <w:t xml:space="preserve"> vision du monde qui les entoure est altérée de différentes manières (marginalisation durant le cours, manque d’encouragement, punition, </w:t>
-      </w:r>
-      <w:r>
-        <w:rPr>
-          <w:rFonts w:asciiTheme="majorBidi" w:hAnsiTheme="majorBidi" w:cstheme="majorBidi"/>
-          <w:sz w:val="26"/>
-          <w:szCs w:val="26"/>
-        </w:rPr>
-        <w:lastRenderedPageBreak/>
-        <w:t xml:space="preserve">etc.). C’est pourquoi il est primordial et difficile de s’adapter à cet environnement pour leur permettre de recevoir une éducation scolaire de qualité, mais aussi de pouvoir se divertir avec les nouvelles technologies, de plus en plus présente dans le monde d’aujourd’hui. Notre objectif est donc de permettre l’accès de ces personnes aux technologies qui font partie de notre quotidien tout en leur proposant une expérience utilisateur optimale tant au niveau de l’éducation qu’au niveau ludique. </w:t>
+        <w:t xml:space="preserve"> vision du monde qui les entoure est altérée de différentes manières (marginalisation durant le cours, manque d’encouragement, punition, etc.). C’est pourquoi il est primordial et difficile de s’adapter à cet environnement pour leur permettre de recevoir une éducation scolaire de qualité, mais aussi de pouvoir se divertir avec les nouvelles technologies, de plus en plus présente dans le monde d’aujourd’hui. Notre objectif est donc de permettre l’accès de ces personnes aux technologies qui font partie de notre quotidien tout en leur proposant une expérience utilisateur optimale tant au niveau de l’éducation qu’au niveau ludique. </w:t>
       </w:r>
     </w:p>
     <w:p>
@@ -2265,16 +2554,8 @@
           <w:sz w:val="26"/>
           <w:szCs w:val="26"/>
         </w:rPr>
-        <w:t xml:space="preserve">Le résultat final devant aboutir à un tout cohérent entre une interface de jeu adaptée aux différentes formes de déficiences visuelles (excepté pour la partie administration qui n’est pas censée être consultée par les utilisateurs). Ce </w:t>
-      </w:r>
-      <w:r>
-        <w:rPr>
-          <w:rFonts w:asciiTheme="majorBidi" w:hAnsiTheme="majorBidi" w:cstheme="majorBidi"/>
-          <w:sz w:val="26"/>
-          <w:szCs w:val="26"/>
-        </w:rPr>
         <w:lastRenderedPageBreak/>
-        <w:t>point contraint nos choix de mise en œuvre et vise à rendre l’expérience utilisateur la plus optimale possible.</w:t>
+        <w:t>Le résultat final devant aboutir à un tout cohérent entre une interface de jeu adaptée aux différentes formes de déficiences visuelles (excepté pour la partie administration qui n’est pas censée être consultée par les utilisateurs). Ce point contraint nos choix de mise en œuvre et vise à rendre l’expérience utilisateur la plus optimale possible.</w:t>
       </w:r>
     </w:p>
     <w:p>
@@ -2757,6 +3038,7 @@
           <w:szCs w:val="26"/>
           <w:lang w:eastAsia="en-US"/>
         </w:rPr>
+        <w:lastRenderedPageBreak/>
         <w:tab/>
       </w:r>
       <w:r>
@@ -2816,7 +3098,6 @@
           <w:szCs w:val="26"/>
           <w:lang w:eastAsia="en-US"/>
         </w:rPr>
-        <w:lastRenderedPageBreak/>
         <w:t>d'un diagnostic permettant d'identifier les facteurs susceptible de faciliter ou de perturber le projet (exemple : attitude de méfiance envers l'informatique «les ordinateurs ça ne marche jamais»)</w:t>
       </w:r>
     </w:p>
@@ -3177,15 +3458,14 @@
           <w:rFonts w:asciiTheme="minorHAnsi" w:hAnsiTheme="minorHAnsi" w:cstheme="minorHAnsi"/>
         </w:rPr>
       </w:pPr>
-      <w:bookmarkStart w:id="0" w:name="_Toc228768554"/>
+      <w:bookmarkStart w:id="1" w:name="_Toc228768554"/>
       <w:r>
         <w:rPr>
           <w:rFonts w:asciiTheme="minorHAnsi" w:hAnsiTheme="minorHAnsi" w:cstheme="minorHAnsi"/>
         </w:rPr>
-        <w:lastRenderedPageBreak/>
         <w:t>Objectif</w:t>
       </w:r>
-      <w:bookmarkEnd w:id="0"/>
+      <w:bookmarkEnd w:id="1"/>
       <w:r>
         <w:rPr>
           <w:rFonts w:asciiTheme="minorHAnsi" w:hAnsiTheme="minorHAnsi" w:cstheme="minorHAnsi"/>
@@ -3657,6 +3937,7 @@
           <w:sz w:val="24"/>
           <w:szCs w:val="24"/>
         </w:rPr>
+        <w:lastRenderedPageBreak/>
         <w:t xml:space="preserve">Charger une partie. Le chargement d’une partie se fera par transparence lorsque l’utilisateur sélectionnera son profil. </w:t>
       </w:r>
     </w:p>
@@ -3862,7 +4143,7 @@
           <w:szCs w:val="36"/>
         </w:rPr>
       </w:pPr>
-      <w:bookmarkStart w:id="1" w:name="_Toc228768555"/>
+      <w:bookmarkStart w:id="2" w:name="_Toc228768555"/>
       <w:r>
         <w:rPr>
           <w:rFonts w:asciiTheme="minorHAnsi" w:hAnsiTheme="minorHAnsi" w:cstheme="minorHAnsi"/>
@@ -3875,7 +4156,7 @@
         </w:rPr>
         <w:t>bjectif Principal</w:t>
       </w:r>
-      <w:bookmarkEnd w:id="1"/>
+      <w:bookmarkEnd w:id="2"/>
     </w:p>
     <w:p>
       <w:pPr>
@@ -4051,6 +4332,7 @@
           <w:sz w:val="24"/>
           <w:szCs w:val="24"/>
         </w:rPr>
+        <w:lastRenderedPageBreak/>
         <w:t>Le rythme de la formation dépend de la capacité individuelle de participants. Ils peuvent progresser dans les modules de formation selon leurs propres besoins et priorités</w:t>
       </w:r>
     </w:p>
@@ -4075,7 +4357,6 @@
           <w:sz w:val="24"/>
           <w:szCs w:val="24"/>
         </w:rPr>
-        <w:lastRenderedPageBreak/>
         <w:t>Utilisation de formateurs ayant une grande expertise disponible dans le monde entier à moindre coût (réduction des déplacements, prise en charge, temps de travail …)</w:t>
       </w:r>
     </w:p>
@@ -4094,7 +4375,7 @@
           <w:szCs w:val="36"/>
         </w:rPr>
       </w:pPr>
-      <w:bookmarkStart w:id="2" w:name="_Toc228768556"/>
+      <w:bookmarkStart w:id="3" w:name="_Toc228768556"/>
       <w:r>
         <w:rPr>
           <w:rFonts w:asciiTheme="minorHAnsi" w:hAnsiTheme="minorHAnsi" w:cstheme="minorHAnsi"/>
@@ -4111,7 +4392,7 @@
         </w:rPr>
         <w:t xml:space="preserve">Public Visé </w:t>
       </w:r>
-      <w:bookmarkEnd w:id="2"/>
+      <w:bookmarkEnd w:id="3"/>
     </w:p>
     <w:p>
       <w:pPr>
@@ -4125,7 +4406,7 @@
           <w:rFonts w:asciiTheme="minorHAnsi" w:hAnsiTheme="minorHAnsi" w:cstheme="minorHAnsi"/>
         </w:rPr>
       </w:pPr>
-      <w:bookmarkStart w:id="3" w:name="_Toc228768557"/>
+      <w:bookmarkStart w:id="4" w:name="_Toc228768557"/>
       <w:r>
         <w:rPr>
           <w:rFonts w:asciiTheme="minorHAnsi" w:hAnsiTheme="minorHAnsi" w:cstheme="minorHAnsi"/>
@@ -4133,7 +4414,7 @@
         </w:rPr>
         <w:t>La cible</w:t>
       </w:r>
-      <w:bookmarkEnd w:id="3"/>
+      <w:bookmarkEnd w:id="4"/>
     </w:p>
     <w:p>
       <w:pPr>
@@ -4282,7 +4563,7 @@
           <w:lang w:eastAsia="fr-FR"/>
         </w:rPr>
       </w:pPr>
-      <w:bookmarkStart w:id="4" w:name="_Toc228768558"/>
+      <w:bookmarkStart w:id="5" w:name="_Toc228768558"/>
       <w:r>
         <w:rPr>
           <w:rFonts w:asciiTheme="minorHAnsi" w:hAnsiTheme="minorHAnsi" w:cstheme="minorHAnsi"/>
@@ -4290,7 +4571,7 @@
         </w:rPr>
         <w:t>Message d</w:t>
       </w:r>
-      <w:bookmarkEnd w:id="4"/>
+      <w:bookmarkEnd w:id="5"/>
       <w:r>
         <w:rPr>
           <w:rFonts w:asciiTheme="minorHAnsi" w:hAnsiTheme="minorHAnsi" w:cstheme="minorHAnsi"/>
@@ -4463,6 +4744,7 @@
           <w:sz w:val="24"/>
           <w:szCs w:val="24"/>
         </w:rPr>
+        <w:lastRenderedPageBreak/>
         <w:t xml:space="preserve">Disponibilité des ressources nécessaires pour assurer le bon déroulement </w:t>
       </w:r>
       <w:proofErr w:type="gramStart"/>
@@ -4516,16 +4798,15 @@
           <w:lang w:eastAsia="fr-FR"/>
         </w:rPr>
       </w:pPr>
-      <w:bookmarkStart w:id="5" w:name="_Toc228768559"/>
+      <w:bookmarkStart w:id="6" w:name="_Toc228768559"/>
       <w:r>
         <w:rPr>
           <w:rFonts w:asciiTheme="minorHAnsi" w:hAnsiTheme="minorHAnsi" w:cstheme="minorHAnsi"/>
           <w:lang w:eastAsia="fr-FR"/>
         </w:rPr>
-        <w:lastRenderedPageBreak/>
         <w:t>Perspectives</w:t>
       </w:r>
-      <w:bookmarkEnd w:id="5"/>
+      <w:bookmarkEnd w:id="6"/>
     </w:p>
     <w:p>
       <w:pPr>
@@ -5081,6 +5362,7 @@
           <w:sz w:val="26"/>
           <w:szCs w:val="26"/>
         </w:rPr>
+        <w:lastRenderedPageBreak/>
         <w:tab/>
       </w:r>
       <w:r>
@@ -5140,7 +5422,6 @@
           <w:sz w:val="36"/>
           <w:szCs w:val="36"/>
         </w:rPr>
-        <w:lastRenderedPageBreak/>
         <w:t>Chapitre</w:t>
       </w:r>
       <w:r>
@@ -5751,7 +6032,16 @@
           <w:sz w:val="26"/>
           <w:szCs w:val="26"/>
         </w:rPr>
-        <w:t xml:space="preserve"> ou « langage de modélisation unifié ») est un langage de modélisation graphique à base de pictogrammes. Il est apparu dans le monde du génie logiciel, dans le cadre de la « conception orientée objet ». Couramment utilisé dans les projets logiciels, il peut être appliqué à toutes sortes de systèmes ne se limitant pas au domaine informatique</w:t>
+        <w:t xml:space="preserve"> ou « langage de modélisation unifié ») est un langage de modélisation graphique à base de pictogrammes. Il </w:t>
+      </w:r>
+      <w:r>
+        <w:rPr>
+          <w:rFonts w:ascii="Times New Roman" w:hAnsi="Times New Roman" w:cs="Times New Roman"/>
+          <w:sz w:val="26"/>
+          <w:szCs w:val="26"/>
+        </w:rPr>
+        <w:lastRenderedPageBreak/>
+        <w:t>est apparu dans le monde du génie logiciel, dans le cadre de la « conception orientée objet ». Couramment utilisé dans les projets logiciels, il peut être appliqué à toutes sortes de systèmes ne se limitant pas au domaine informatique</w:t>
       </w:r>
     </w:p>
     <w:p>
@@ -5768,7 +6058,6 @@
           <w:sz w:val="26"/>
           <w:szCs w:val="26"/>
         </w:rPr>
-        <w:lastRenderedPageBreak/>
         <w:t>UML est utilisé pour spécifier, visualiser, modifier et construire les documents nécessaires au bon développement d'un logiciel orienté objet. UML offre un standard de modélisation, pour représenter l'architecture logicielle. Les différents éléments représentables sont :</w:t>
       </w:r>
     </w:p>
@@ -7124,17 +7413,7 @@
           <w:sz w:val="22"/>
           <w:szCs w:val="22"/>
         </w:rPr>
-        <w:t>soumettre</w:t>
-      </w:r>
-      <w:r>
-        <w:rPr>
-          <w:rStyle w:val="Titre1Car"/>
-          <w:rFonts w:ascii="Times New Roman" w:eastAsia="Calibri" w:hAnsi="Times New Roman"/>
-          <w:color w:val="auto"/>
-          <w:sz w:val="22"/>
-          <w:szCs w:val="22"/>
-        </w:rPr>
-        <w:t xml:space="preserve"> un devoir).</w:t>
+        <w:t>soumettre un devoir).</w:t>
       </w:r>
     </w:p>
     <w:p>
@@ -7263,17 +7542,7 @@
           <w:sz w:val="22"/>
           <w:szCs w:val="22"/>
         </w:rPr>
-        <w:t>correction automatique d’un devoir</w:t>
-      </w:r>
-      <w:r>
-        <w:rPr>
-          <w:rStyle w:val="Titre1Car"/>
-          <w:rFonts w:ascii="Times New Roman" w:eastAsia="Calibri" w:hAnsi="Times New Roman"/>
-          <w:color w:val="auto"/>
-          <w:sz w:val="22"/>
-          <w:szCs w:val="22"/>
-        </w:rPr>
-        <w:t>).</w:t>
+        <w:t>correction automatique d’un devoir).</w:t>
       </w:r>
     </w:p>
     <w:p>
@@ -7439,17 +7708,7 @@
           <w:sz w:val="22"/>
           <w:szCs w:val="22"/>
         </w:rPr>
-        <w:t>Authentification</w:t>
-      </w:r>
-      <w:r>
-        <w:rPr>
-          <w:rStyle w:val="Titre1Car"/>
-          <w:rFonts w:ascii="Times New Roman" w:eastAsia="Calibri" w:hAnsi="Times New Roman"/>
-          <w:color w:val="auto"/>
-          <w:sz w:val="22"/>
-          <w:szCs w:val="22"/>
-        </w:rPr>
-        <w:t>).</w:t>
+        <w:t>Authentification).</w:t>
       </w:r>
     </w:p>
     <w:p>
@@ -7593,17 +7852,7 @@
           <w:sz w:val="22"/>
           <w:szCs w:val="22"/>
         </w:rPr>
-        <w:t>Rédaction du questionnaire</w:t>
-      </w:r>
-      <w:r>
-        <w:rPr>
-          <w:rStyle w:val="Titre1Car"/>
-          <w:rFonts w:ascii="Times New Roman" w:eastAsia="Calibri" w:hAnsi="Times New Roman"/>
-          <w:color w:val="auto"/>
-          <w:sz w:val="22"/>
-          <w:szCs w:val="22"/>
-        </w:rPr>
-        <w:t>).</w:t>
+        <w:t>Rédaction du questionnaire).</w:t>
       </w:r>
     </w:p>
     <w:p>
@@ -8062,7 +8311,7 @@
           <w:sz w:val="22"/>
           <w:szCs w:val="22"/>
         </w:rPr>
-        <w:t xml:space="preserve">d’activité </w:t>
+        <w:t xml:space="preserve">d’activité d’enseignant </w:t>
       </w:r>
       <w:r>
         <w:rPr>
@@ -8072,7 +8321,7 @@
           <w:sz w:val="22"/>
           <w:szCs w:val="22"/>
         </w:rPr>
-        <w:t xml:space="preserve">d’enseignant </w:t>
+        <w:t>(</w:t>
       </w:r>
       <w:r>
         <w:rPr>
@@ -8082,27 +8331,7 @@
           <w:sz w:val="22"/>
           <w:szCs w:val="22"/>
         </w:rPr>
-        <w:t>(</w:t>
-      </w:r>
-      <w:r>
-        <w:rPr>
-          <w:rStyle w:val="Titre1Car"/>
-          <w:rFonts w:ascii="Times New Roman" w:eastAsia="Calibri" w:hAnsi="Times New Roman"/>
-          <w:color w:val="auto"/>
-          <w:sz w:val="22"/>
-          <w:szCs w:val="22"/>
-        </w:rPr>
-        <w:t>Mettre les feuilles de devoirs, consultation des soumissions</w:t>
-      </w:r>
-      <w:r>
-        <w:rPr>
-          <w:rStyle w:val="Titre1Car"/>
-          <w:rFonts w:ascii="Times New Roman" w:eastAsia="Calibri" w:hAnsi="Times New Roman"/>
-          <w:color w:val="auto"/>
-          <w:sz w:val="22"/>
-          <w:szCs w:val="22"/>
-        </w:rPr>
-        <w:t>).</w:t>
+        <w:t>Mettre les feuilles de devoirs, consultation des soumissions).</w:t>
       </w:r>
     </w:p>
     <w:p>
@@ -8297,15 +8526,7 @@
           <w:rFonts w:ascii="Times New Roman" w:eastAsia="Calibri" w:hAnsi="Times New Roman"/>
           <w:color w:val="3366FF"/>
         </w:rPr>
-        <w:t>d’état</w:t>
-      </w:r>
-      <w:r>
-        <w:rPr>
-          <w:rStyle w:val="Titre1Car"/>
-          <w:rFonts w:ascii="Times New Roman" w:eastAsia="Calibri" w:hAnsi="Times New Roman"/>
-          <w:color w:val="3366FF"/>
-        </w:rPr>
-        <w:t xml:space="preserve"> </w:t>
+        <w:t xml:space="preserve">d’état </w:t>
       </w:r>
       <w:r>
         <w:rPr>
@@ -8422,7 +8643,7 @@
           <w:sz w:val="22"/>
           <w:szCs w:val="22"/>
         </w:rPr>
-        <w:t>d’état de l’étudiant</w:t>
+        <w:t xml:space="preserve">d’état de l’étudiant </w:t>
       </w:r>
       <w:r>
         <w:rPr>
@@ -8432,7 +8653,7 @@
           <w:sz w:val="22"/>
           <w:szCs w:val="22"/>
         </w:rPr>
-        <w:t xml:space="preserve"> </w:t>
+        <w:t>(</w:t>
       </w:r>
       <w:r>
         <w:rPr>
@@ -8442,27 +8663,7 @@
           <w:sz w:val="22"/>
           <w:szCs w:val="22"/>
         </w:rPr>
-        <w:t>(</w:t>
-      </w:r>
-      <w:r>
-        <w:rPr>
-          <w:rStyle w:val="Titre1Car"/>
-          <w:rFonts w:ascii="Times New Roman" w:eastAsia="Calibri" w:hAnsi="Times New Roman"/>
-          <w:color w:val="auto"/>
-          <w:sz w:val="22"/>
-          <w:szCs w:val="22"/>
-        </w:rPr>
-        <w:t>faire les devoirs, enregistrer les devoirs</w:t>
-      </w:r>
-      <w:r>
-        <w:rPr>
-          <w:rStyle w:val="Titre1Car"/>
-          <w:rFonts w:ascii="Times New Roman" w:eastAsia="Calibri" w:hAnsi="Times New Roman"/>
-          <w:color w:val="auto"/>
-          <w:sz w:val="22"/>
-          <w:szCs w:val="22"/>
-        </w:rPr>
-        <w:t>).</w:t>
+        <w:t>faire les devoirs, enregistrer les devoirs).</w:t>
       </w:r>
     </w:p>
     <w:p>
@@ -8573,17 +8774,7 @@
           <w:sz w:val="22"/>
           <w:szCs w:val="22"/>
         </w:rPr>
-        <w:t>d’</w:t>
-      </w:r>
-      <w:r>
-        <w:rPr>
-          <w:rStyle w:val="Titre1Car"/>
-          <w:rFonts w:ascii="Times New Roman" w:eastAsia="Calibri" w:hAnsi="Times New Roman"/>
-          <w:color w:val="auto"/>
-          <w:sz w:val="22"/>
-          <w:szCs w:val="22"/>
-        </w:rPr>
-        <w:t xml:space="preserve">état </w:t>
+        <w:t xml:space="preserve">d’état </w:t>
       </w:r>
       <w:r>
         <w:rPr>
@@ -8713,27 +8904,7 @@
           <w:sz w:val="22"/>
           <w:szCs w:val="22"/>
         </w:rPr>
-        <w:t xml:space="preserve">d’état </w:t>
-      </w:r>
-      <w:r>
-        <w:rPr>
-          <w:rStyle w:val="Titre1Car"/>
-          <w:rFonts w:ascii="Times New Roman" w:eastAsia="Calibri" w:hAnsi="Times New Roman"/>
-          <w:color w:val="auto"/>
-          <w:sz w:val="22"/>
-          <w:szCs w:val="22"/>
-        </w:rPr>
-        <w:t>d’authentification</w:t>
-      </w:r>
-      <w:r>
-        <w:rPr>
-          <w:rStyle w:val="Titre1Car"/>
-          <w:rFonts w:ascii="Times New Roman" w:eastAsia="Calibri" w:hAnsi="Times New Roman"/>
-          <w:color w:val="auto"/>
-          <w:sz w:val="22"/>
-          <w:szCs w:val="22"/>
-        </w:rPr>
-        <w:t>.</w:t>
+        <w:t>d’état d’authentification.</w:t>
       </w:r>
     </w:p>
     <w:p>
@@ -9260,11 +9431,13 @@
     </w:p>
     <w:p>
       <w:pPr>
-        <w:jc w:val="both"/>
-        <w:rPr>
-          <w:rFonts w:ascii="Times New Roman" w:hAnsi="Times New Roman" w:cs="Times New Roman"/>
-          <w:sz w:val="26"/>
-          <w:szCs w:val="26"/>
+        <w:pStyle w:val="Paragraphedeliste"/>
+        <w:rPr>
+          <w:rStyle w:val="Titre1Car"/>
+          <w:rFonts w:eastAsia="Calibri"/>
+          <w:b w:val="0"/>
+          <w:bCs w:val="0"/>
+          <w:color w:val="3366FF"/>
         </w:rPr>
       </w:pPr>
     </w:p>
@@ -9283,52 +9456,339 @@
           <w:color w:val="3366FF"/>
         </w:rPr>
       </w:pPr>
-      <w:proofErr w:type="spellStart"/>
       <w:r>
         <w:rPr>
           <w:rStyle w:val="Titre1Car"/>
           <w:rFonts w:eastAsia="Calibri"/>
           <w:color w:val="3366FF"/>
         </w:rPr>
-        <w:t>jQuery</w:t>
+        <w:t>PHP :</w:t>
+      </w:r>
+    </w:p>
+    <w:p>
+      <w:pPr>
+        <w:pStyle w:val="Paragraphedeliste"/>
+        <w:ind w:left="360"/>
+        <w:rPr>
+          <w:rStyle w:val="Titre1Car"/>
+          <w:rFonts w:eastAsia="Calibri"/>
+          <w:color w:val="3366FF"/>
+        </w:rPr>
+      </w:pPr>
+    </w:p>
+    <w:p>
+      <w:pPr>
+        <w:pStyle w:val="Paragraphedeliste"/>
+        <w:ind w:left="360"/>
+        <w:jc w:val="both"/>
+        <w:rPr>
+          <w:rFonts w:ascii="Times New Roman" w:hAnsi="Times New Roman" w:cs="Times New Roman"/>
+          <w:sz w:val="26"/>
+          <w:szCs w:val="26"/>
+        </w:rPr>
+      </w:pPr>
+      <w:r>
+        <w:rPr>
+          <w:rFonts w:ascii="Times New Roman" w:hAnsi="Times New Roman" w:cs="Times New Roman"/>
+          <w:sz w:val="26"/>
+          <w:szCs w:val="26"/>
+        </w:rPr>
+        <w:tab/>
+      </w:r>
+      <w:r>
+        <w:rPr>
+          <w:rFonts w:ascii="Times New Roman" w:hAnsi="Times New Roman" w:cs="Times New Roman"/>
+          <w:sz w:val="26"/>
+          <w:szCs w:val="26"/>
+        </w:rPr>
+        <w:t>Quel que soit le site web que l'on souhaite créer, XHTML et CSS sont donc indispensables. Cependant, ils ne suffisent pas pour réaliser des sites dynamiques. Il faut les compléter avec d'autres langages.</w:t>
+      </w:r>
+    </w:p>
+    <w:p>
+      <w:pPr>
+        <w:pStyle w:val="Paragraphedeliste"/>
+        <w:ind w:left="360"/>
+        <w:jc w:val="both"/>
+        <w:rPr>
+          <w:rFonts w:ascii="Times New Roman" w:hAnsi="Times New Roman" w:cs="Times New Roman"/>
+          <w:sz w:val="26"/>
+          <w:szCs w:val="26"/>
+        </w:rPr>
+      </w:pPr>
+    </w:p>
+    <w:p>
+      <w:pPr>
+        <w:pStyle w:val="Paragraphedeliste"/>
+        <w:ind w:left="360"/>
+        <w:jc w:val="both"/>
+        <w:rPr>
+          <w:rFonts w:ascii="Times New Roman" w:hAnsi="Times New Roman" w:cs="Times New Roman"/>
+          <w:sz w:val="26"/>
+          <w:szCs w:val="26"/>
+        </w:rPr>
+      </w:pPr>
+      <w:r>
+        <w:rPr>
+          <w:rFonts w:ascii="Times New Roman" w:hAnsi="Times New Roman" w:cs="Times New Roman"/>
+          <w:b/>
+          <w:bCs/>
+          <w:sz w:val="26"/>
+          <w:szCs w:val="26"/>
+        </w:rPr>
+        <w:t>PHP</w:t>
+      </w:r>
+      <w:r>
+        <w:rPr>
+          <w:rFonts w:ascii="Times New Roman" w:hAnsi="Times New Roman" w:cs="Times New Roman"/>
+          <w:sz w:val="26"/>
+          <w:szCs w:val="26"/>
+        </w:rPr>
+        <w:t xml:space="preserve"> : c'est un langage que seuls les serveurs comprennent et qui permet de rendre votre site dynamique. C'est PHP qui "génère" la page web comme on l'a vu</w:t>
+      </w:r>
+      <w:r>
+        <w:rPr>
+          <w:rFonts w:ascii="Times New Roman" w:hAnsi="Times New Roman" w:cs="Times New Roman"/>
+          <w:sz w:val="26"/>
+          <w:szCs w:val="26"/>
+        </w:rPr>
+        <w:t xml:space="preserve"> sur un des schémas précédents. </w:t>
+      </w:r>
+      <w:r>
+        <w:rPr>
+          <w:rFonts w:ascii="Times New Roman" w:hAnsi="Times New Roman" w:cs="Times New Roman"/>
+          <w:sz w:val="26"/>
+          <w:szCs w:val="26"/>
+        </w:rPr>
+        <w:t>Ce sera le premier langage que nous découvrirons dans ce cours. Il peut fonctionner seul, mais il ne prend vraiment de l'intérêt que s'il est combiné à un outil tel que MySQL.</w:t>
+      </w:r>
+    </w:p>
+    <w:p>
+      <w:pPr>
+        <w:pStyle w:val="Paragraphedeliste"/>
+        <w:ind w:left="360"/>
+        <w:jc w:val="both"/>
+        <w:rPr>
+          <w:rFonts w:ascii="Times New Roman" w:hAnsi="Times New Roman" w:cs="Times New Roman"/>
+          <w:sz w:val="26"/>
+          <w:szCs w:val="26"/>
+        </w:rPr>
+      </w:pPr>
+    </w:p>
+    <w:p>
+      <w:pPr>
+        <w:pStyle w:val="Paragraphedeliste"/>
+        <w:numPr>
+          <w:ilvl w:val="2"/>
+          <w:numId w:val="3"/>
+        </w:numPr>
+        <w:ind w:left="720"/>
+        <w:rPr>
+          <w:rStyle w:val="Titre1Car"/>
+          <w:rFonts w:eastAsia="Calibri"/>
+          <w:color w:val="3366FF"/>
+        </w:rPr>
+      </w:pPr>
+      <w:r>
+        <w:rPr>
+          <w:rStyle w:val="Titre1Car"/>
+          <w:rFonts w:eastAsia="Calibri"/>
+          <w:color w:val="3366FF"/>
+        </w:rPr>
+        <w:t>Architecture</w:t>
+      </w:r>
+      <w:r>
+        <w:rPr>
+          <w:rStyle w:val="Titre1Car"/>
+          <w:rFonts w:eastAsia="Calibri"/>
+          <w:color w:val="3366FF"/>
+        </w:rPr>
+        <w:t xml:space="preserve"> utilisés</w:t>
+      </w:r>
+    </w:p>
+    <w:p>
+      <w:pPr>
+        <w:spacing w:before="100" w:beforeAutospacing="1" w:after="100" w:afterAutospacing="1" w:line="240" w:lineRule="auto"/>
+        <w:rPr>
+          <w:rFonts w:ascii="Times New Roman" w:eastAsia="Times New Roman" w:hAnsi="Times New Roman" w:cs="Times New Roman"/>
+          <w:sz w:val="24"/>
+          <w:szCs w:val="24"/>
+          <w:lang w:eastAsia="fr-FR"/>
+        </w:rPr>
+      </w:pPr>
+      <w:r>
+        <w:rPr>
+          <w:rFonts w:ascii="Times New Roman" w:eastAsia="Times New Roman" w:hAnsi="Times New Roman" w:cs="Times New Roman"/>
+          <w:sz w:val="24"/>
+          <w:szCs w:val="24"/>
+          <w:lang w:eastAsia="fr-FR"/>
+        </w:rPr>
+        <w:t>Le modèle MVC décrit une manière d'architecturer une application informatique en la décomposant en trois sous-parties :</w:t>
+      </w:r>
+    </w:p>
+    <w:p>
+      <w:pPr>
+        <w:numPr>
+          <w:ilvl w:val="0"/>
+          <w:numId w:val="36"/>
+        </w:numPr>
+        <w:spacing w:before="100" w:beforeAutospacing="1" w:after="100" w:afterAutospacing="1" w:line="240" w:lineRule="auto"/>
+        <w:rPr>
+          <w:rFonts w:ascii="Times New Roman" w:eastAsia="Times New Roman" w:hAnsi="Times New Roman" w:cs="Times New Roman"/>
+          <w:sz w:val="24"/>
+          <w:szCs w:val="24"/>
+          <w:lang w:eastAsia="fr-FR"/>
+        </w:rPr>
+      </w:pPr>
+      <w:r>
+        <w:rPr>
+          <w:rFonts w:ascii="Times New Roman" w:eastAsia="Times New Roman" w:hAnsi="Times New Roman" w:cs="Times New Roman"/>
+          <w:sz w:val="24"/>
+          <w:szCs w:val="24"/>
+          <w:lang w:eastAsia="fr-FR"/>
+        </w:rPr>
+        <w:t>la partie Modèle ;</w:t>
+      </w:r>
+    </w:p>
+    <w:p>
+      <w:pPr>
+        <w:numPr>
+          <w:ilvl w:val="0"/>
+          <w:numId w:val="36"/>
+        </w:numPr>
+        <w:spacing w:before="100" w:beforeAutospacing="1" w:after="100" w:afterAutospacing="1" w:line="240" w:lineRule="auto"/>
+        <w:rPr>
+          <w:rFonts w:ascii="Times New Roman" w:eastAsia="Times New Roman" w:hAnsi="Times New Roman" w:cs="Times New Roman"/>
+          <w:sz w:val="24"/>
+          <w:szCs w:val="24"/>
+          <w:lang w:eastAsia="fr-FR"/>
+        </w:rPr>
+      </w:pPr>
+      <w:r>
+        <w:rPr>
+          <w:rFonts w:ascii="Times New Roman" w:eastAsia="Times New Roman" w:hAnsi="Times New Roman" w:cs="Times New Roman"/>
+          <w:sz w:val="24"/>
+          <w:szCs w:val="24"/>
+          <w:lang w:eastAsia="fr-FR"/>
+        </w:rPr>
+        <w:t>la partie Vue ;</w:t>
+      </w:r>
+    </w:p>
+    <w:p>
+      <w:pPr>
+        <w:numPr>
+          <w:ilvl w:val="0"/>
+          <w:numId w:val="36"/>
+        </w:numPr>
+        <w:spacing w:before="100" w:beforeAutospacing="1" w:after="100" w:afterAutospacing="1" w:line="240" w:lineRule="auto"/>
+        <w:rPr>
+          <w:rFonts w:ascii="Times New Roman" w:eastAsia="Times New Roman" w:hAnsi="Times New Roman" w:cs="Times New Roman"/>
+          <w:sz w:val="24"/>
+          <w:szCs w:val="24"/>
+          <w:lang w:eastAsia="fr-FR"/>
+        </w:rPr>
+      </w:pPr>
+      <w:r>
+        <w:rPr>
+          <w:rFonts w:ascii="Times New Roman" w:eastAsia="Times New Roman" w:hAnsi="Times New Roman" w:cs="Times New Roman"/>
+          <w:sz w:val="24"/>
+          <w:szCs w:val="24"/>
+          <w:lang w:eastAsia="fr-FR"/>
+        </w:rPr>
+        <w:t>la partie Contrôleur.</w:t>
+      </w:r>
+    </w:p>
+    <w:p>
+      <w:pPr>
+        <w:spacing w:before="100" w:beforeAutospacing="1" w:after="100" w:afterAutospacing="1" w:line="240" w:lineRule="auto"/>
+        <w:rPr>
+          <w:rFonts w:ascii="Times New Roman" w:eastAsia="Times New Roman" w:hAnsi="Times New Roman" w:cs="Times New Roman"/>
+          <w:sz w:val="24"/>
+          <w:szCs w:val="24"/>
+          <w:lang w:eastAsia="fr-FR"/>
+        </w:rPr>
+      </w:pPr>
+      <w:r>
+        <w:rPr>
+          <w:rFonts w:ascii="Times New Roman" w:eastAsia="Times New Roman" w:hAnsi="Times New Roman" w:cs="Times New Roman"/>
+          <w:sz w:val="24"/>
+          <w:szCs w:val="24"/>
+          <w:lang w:eastAsia="fr-FR"/>
+        </w:rPr>
+        <w:t xml:space="preserve">Ce modèle de conception (« design pattern ») a été imaginé à la fin des années 1970 pour le langage </w:t>
+      </w:r>
+      <w:proofErr w:type="spellStart"/>
+      <w:r>
+        <w:rPr>
+          <w:rFonts w:ascii="Times New Roman" w:eastAsia="Times New Roman" w:hAnsi="Times New Roman" w:cs="Times New Roman"/>
+          <w:sz w:val="24"/>
+          <w:szCs w:val="24"/>
+          <w:lang w:eastAsia="fr-FR"/>
+        </w:rPr>
+        <w:t>Smalltalk</w:t>
       </w:r>
       <w:proofErr w:type="spellEnd"/>
-    </w:p>
-    <w:p>
-      <w:pPr>
-        <w:jc w:val="both"/>
-        <w:rPr>
-          <w:rFonts w:ascii="Times New Roman" w:hAnsi="Times New Roman" w:cs="Times New Roman"/>
-          <w:sz w:val="26"/>
-          <w:szCs w:val="26"/>
-        </w:rPr>
-      </w:pPr>
-      <w:r>
-        <w:rPr>
+      <w:r>
+        <w:rPr>
+          <w:rFonts w:ascii="Times New Roman" w:eastAsia="Times New Roman" w:hAnsi="Times New Roman" w:cs="Times New Roman"/>
+          <w:sz w:val="24"/>
+          <w:szCs w:val="24"/>
+          <w:lang w:eastAsia="fr-FR"/>
+        </w:rPr>
+        <w:t xml:space="preserve"> afin de bien séparer le code de l'interface graphique de la </w:t>
+      </w:r>
+      <w:r>
+        <w:rPr>
+          <w:rFonts w:ascii="Times New Roman" w:eastAsia="Times New Roman" w:hAnsi="Times New Roman" w:cs="Times New Roman"/>
+          <w:sz w:val="24"/>
+          <w:szCs w:val="24"/>
+          <w:lang w:eastAsia="fr-FR"/>
+        </w:rPr>
+        <w:lastRenderedPageBreak/>
+        <w:t xml:space="preserve">logique applicative. Il est utilisé dans de très nombreux langages : bibliothèques Swing et Model 2 (JSP) de Java, </w:t>
+      </w:r>
+      <w:proofErr w:type="spellStart"/>
+      <w:r>
+        <w:rPr>
+          <w:rFonts w:ascii="Times New Roman" w:eastAsia="Times New Roman" w:hAnsi="Times New Roman" w:cs="Times New Roman"/>
+          <w:sz w:val="24"/>
+          <w:szCs w:val="24"/>
+          <w:lang w:eastAsia="fr-FR"/>
+        </w:rPr>
+        <w:t>frameworks</w:t>
+      </w:r>
+      <w:proofErr w:type="spellEnd"/>
+      <w:r>
+        <w:rPr>
+          <w:rFonts w:ascii="Times New Roman" w:eastAsia="Times New Roman" w:hAnsi="Times New Roman" w:cs="Times New Roman"/>
+          <w:sz w:val="24"/>
+          <w:szCs w:val="24"/>
+          <w:lang w:eastAsia="fr-FR"/>
+        </w:rPr>
+        <w:t xml:space="preserve"> PHP, ASP.NET MVC, etc.</w:t>
+      </w:r>
+    </w:p>
+    <w:p>
+      <w:pPr>
+        <w:jc w:val="both"/>
+        <w:rPr>
+          <w:rFonts w:ascii="Times New Roman" w:hAnsi="Times New Roman" w:cs="Times New Roman"/>
+          <w:sz w:val="26"/>
+          <w:szCs w:val="26"/>
+        </w:rPr>
+      </w:pPr>
+      <w:r>
+        <w:rPr>
+          <w:rFonts w:ascii="Times New Roman" w:hAnsi="Times New Roman" w:cs="Times New Roman"/>
           <w:noProof/>
+          <w:sz w:val="26"/>
+          <w:szCs w:val="26"/>
           <w:lang w:eastAsia="fr-FR"/>
         </w:rPr>
         <w:drawing>
-          <wp:anchor distT="0" distB="0" distL="114300" distR="114300" simplePos="0" relativeHeight="251659264" behindDoc="1" locked="0" layoutInCell="1" allowOverlap="1" wp14:anchorId="421B0BAC" wp14:editId="229B9822">
-            <wp:simplePos x="0" y="0"/>
-            <wp:positionH relativeFrom="column">
-              <wp:posOffset>4662805</wp:posOffset>
-            </wp:positionH>
-            <wp:positionV relativeFrom="paragraph">
-              <wp:posOffset>-247015</wp:posOffset>
-            </wp:positionV>
-            <wp:extent cx="1381125" cy="1381125"/>
-            <wp:effectExtent l="0" t="0" r="0" b="0"/>
-            <wp:wrapTight wrapText="bothSides">
-              <wp:wrapPolygon edited="0">
-                <wp:start x="0" y="0"/>
-                <wp:lineTo x="0" y="21451"/>
-                <wp:lineTo x="21451" y="21451"/>
-                <wp:lineTo x="21451" y="0"/>
-                <wp:lineTo x="0" y="0"/>
-              </wp:wrapPolygon>
-            </wp:wrapTight>
-            <wp:docPr id="66" name="Image 66" descr="20090715101242!Jquery-logo"/>
+          <wp:inline distT="0" distB="0" distL="0" distR="0">
+            <wp:extent cx="5467350" cy="3305175"/>
+            <wp:effectExtent l="0" t="0" r="0" b="9525"/>
+            <wp:docPr id="9" name="Image 9" descr="C:\Users\Aymanovic\Desktop\3.png"/>
             <wp:cNvGraphicFramePr>
               <a:graphicFrameLocks xmlns:a="http://schemas.openxmlformats.org/drawingml/2006/main" noChangeAspect="1"/>
             </wp:cNvGraphicFramePr>
@@ -9336,13 +9796,19 @@
               <a:graphicData uri="http://schemas.openxmlformats.org/drawingml/2006/picture">
                 <pic:pic xmlns:pic="http://schemas.openxmlformats.org/drawingml/2006/picture">
                   <pic:nvPicPr>
-                    <pic:cNvPr id="0" name="Picture 66" descr="20090715101242!Jquery-logo"/>
+                    <pic:cNvPr id="0" name="Picture 2" descr="C:\Users\Aymanovic\Desktop\3.png"/>
                     <pic:cNvPicPr>
                       <a:picLocks noChangeAspect="1" noChangeArrowheads="1"/>
                     </pic:cNvPicPr>
                   </pic:nvPicPr>
                   <pic:blipFill>
-                    <a:blip r:embed="rId26"/>
+                    <a:blip r:embed="rId26">
+                      <a:extLst>
+                        <a:ext uri="{28A0092B-C50C-407E-A947-70E740481C1C}">
+                          <a14:useLocalDpi xmlns:a14="http://schemas.microsoft.com/office/drawing/2010/main" val="0"/>
+                        </a:ext>
+                      </a:extLst>
+                    </a:blip>
                     <a:srcRect/>
                     <a:stretch>
                       <a:fillRect/>
@@ -9351,472 +9817,29 @@
                   <pic:spPr bwMode="auto">
                     <a:xfrm>
                       <a:off x="0" y="0"/>
-                      <a:ext cx="1381125" cy="1381125"/>
+                      <a:ext cx="5467350" cy="3305175"/>
                     </a:xfrm>
                     <a:prstGeom prst="rect">
                       <a:avLst/>
                     </a:prstGeom>
                     <a:noFill/>
-                    <a:ln w="9525">
+                    <a:ln>
                       <a:noFill/>
-                      <a:miter lim="800000"/>
-                      <a:headEnd/>
-                      <a:tailEnd/>
                     </a:ln>
                   </pic:spPr>
                 </pic:pic>
               </a:graphicData>
             </a:graphic>
-            <wp14:sizeRelH relativeFrom="margin">
-              <wp14:pctWidth>0</wp14:pctWidth>
-            </wp14:sizeRelH>
-            <wp14:sizeRelV relativeFrom="margin">
-              <wp14:pctHeight>0</wp14:pctHeight>
-            </wp14:sizeRelV>
-          </wp:anchor>
+          </wp:inline>
         </w:drawing>
       </w:r>
-      <w:r>
-        <w:rPr>
-          <w:rFonts w:ascii="Times New Roman" w:hAnsi="Times New Roman" w:cs="Times New Roman"/>
-          <w:sz w:val="26"/>
-          <w:szCs w:val="26"/>
-        </w:rPr>
-        <w:tab/>
-      </w:r>
-      <w:proofErr w:type="spellStart"/>
-      <w:r>
-        <w:rPr>
-          <w:rFonts w:ascii="Times New Roman" w:hAnsi="Times New Roman" w:cs="Times New Roman"/>
-          <w:sz w:val="26"/>
-          <w:szCs w:val="26"/>
-        </w:rPr>
-        <w:t>JQuery</w:t>
-      </w:r>
-      <w:proofErr w:type="spellEnd"/>
-      <w:r>
-        <w:rPr>
-          <w:rFonts w:ascii="Times New Roman" w:hAnsi="Times New Roman" w:cs="Times New Roman"/>
-          <w:sz w:val="26"/>
-          <w:szCs w:val="26"/>
-        </w:rPr>
-        <w:t xml:space="preserve"> est une </w:t>
-      </w:r>
-      <w:r>
-        <w:rPr>
-          <w:rFonts w:ascii="Times New Roman" w:hAnsi="Times New Roman" w:cs="Times New Roman"/>
-          <w:sz w:val="26"/>
-          <w:szCs w:val="26"/>
-        </w:rPr>
-        <w:t>bibliothèque JavaScript</w:t>
-      </w:r>
-      <w:r>
-        <w:rPr>
-          <w:rFonts w:ascii="Times New Roman" w:hAnsi="Times New Roman" w:cs="Times New Roman"/>
-          <w:sz w:val="26"/>
-          <w:szCs w:val="26"/>
-        </w:rPr>
-        <w:t xml:space="preserve"> libre très pra</w:t>
-      </w:r>
-      <w:r>
-        <w:rPr>
-          <w:rFonts w:ascii="Times New Roman" w:hAnsi="Times New Roman" w:cs="Times New Roman"/>
-          <w:sz w:val="26"/>
-          <w:szCs w:val="26"/>
-        </w:rPr>
-        <w:t xml:space="preserve">tique, ayant une syntaxe courte </w:t>
-      </w:r>
-      <w:r>
-        <w:rPr>
-          <w:rFonts w:ascii="Times New Roman" w:hAnsi="Times New Roman" w:cs="Times New Roman"/>
-          <w:sz w:val="26"/>
-          <w:szCs w:val="26"/>
-        </w:rPr>
-        <w:t>et logique, compatible avec tous les navigateurs courants.</w:t>
-      </w:r>
-      <w:r>
-        <w:rPr>
-          <w:rFonts w:ascii="Times New Roman" w:hAnsi="Times New Roman" w:cs="Times New Roman"/>
-          <w:sz w:val="26"/>
-          <w:szCs w:val="26"/>
-        </w:rPr>
-        <w:br/>
-      </w:r>
-      <w:proofErr w:type="spellStart"/>
-      <w:proofErr w:type="gramStart"/>
-      <w:r>
-        <w:rPr>
-          <w:rFonts w:ascii="Times New Roman" w:hAnsi="Times New Roman" w:cs="Times New Roman"/>
-          <w:sz w:val="26"/>
-          <w:szCs w:val="26"/>
-        </w:rPr>
-        <w:t>jQuery</w:t>
-      </w:r>
-      <w:proofErr w:type="spellEnd"/>
-      <w:proofErr w:type="gramEnd"/>
-      <w:r>
-        <w:rPr>
-          <w:rFonts w:ascii="Times New Roman" w:hAnsi="Times New Roman" w:cs="Times New Roman"/>
-          <w:sz w:val="26"/>
-          <w:szCs w:val="26"/>
-        </w:rPr>
-        <w:t xml:space="preserve"> est devenue une référence importante à savoir utiliser : pour preuve, elle est </w:t>
-      </w:r>
-      <w:r>
-        <w:rPr>
-          <w:rFonts w:ascii="Times New Roman" w:hAnsi="Times New Roman" w:cs="Times New Roman"/>
-          <w:b/>
-          <w:bCs/>
-          <w:sz w:val="26"/>
-          <w:szCs w:val="26"/>
-        </w:rPr>
-        <w:t>largement répandue sur la toile</w:t>
-      </w:r>
-      <w:r>
-        <w:rPr>
-          <w:rFonts w:ascii="Times New Roman" w:hAnsi="Times New Roman" w:cs="Times New Roman"/>
-          <w:sz w:val="26"/>
-          <w:szCs w:val="26"/>
-        </w:rPr>
-        <w:t xml:space="preserve">. </w:t>
-      </w:r>
-      <w:hyperlink r:id="rId27" w:history="1">
-        <w:r>
-          <w:rPr>
-            <w:rFonts w:ascii="Times New Roman" w:hAnsi="Times New Roman" w:cs="Times New Roman"/>
-            <w:sz w:val="26"/>
-            <w:szCs w:val="26"/>
-          </w:rPr>
-          <w:t>Microsoft</w:t>
-        </w:r>
-      </w:hyperlink>
-      <w:r>
-        <w:rPr>
-          <w:rFonts w:ascii="Times New Roman" w:hAnsi="Times New Roman" w:cs="Times New Roman"/>
-          <w:sz w:val="26"/>
-          <w:szCs w:val="26"/>
-        </w:rPr>
-        <w:t xml:space="preserve">, </w:t>
-      </w:r>
-      <w:hyperlink r:id="rId28" w:history="1">
-        <w:proofErr w:type="spellStart"/>
-        <w:r>
-          <w:rPr>
-            <w:rFonts w:ascii="Times New Roman" w:hAnsi="Times New Roman" w:cs="Times New Roman"/>
-            <w:sz w:val="26"/>
-            <w:szCs w:val="26"/>
-          </w:rPr>
-          <w:t>Twitter</w:t>
-        </w:r>
-        <w:proofErr w:type="spellEnd"/>
-      </w:hyperlink>
-      <w:r>
-        <w:rPr>
-          <w:rFonts w:ascii="Times New Roman" w:hAnsi="Times New Roman" w:cs="Times New Roman"/>
-          <w:sz w:val="26"/>
-          <w:szCs w:val="26"/>
-        </w:rPr>
-        <w:t xml:space="preserve">, </w:t>
-      </w:r>
-      <w:hyperlink r:id="rId29" w:history="1">
-        <w:r>
-          <w:rPr>
-            <w:rFonts w:ascii="Times New Roman" w:hAnsi="Times New Roman" w:cs="Times New Roman"/>
-            <w:sz w:val="26"/>
-            <w:szCs w:val="26"/>
-          </w:rPr>
-          <w:t>Mozilla</w:t>
-        </w:r>
-      </w:hyperlink>
-      <w:r>
-        <w:rPr>
-          <w:rFonts w:ascii="Times New Roman" w:hAnsi="Times New Roman" w:cs="Times New Roman"/>
-          <w:sz w:val="26"/>
-          <w:szCs w:val="26"/>
-        </w:rPr>
-        <w:t xml:space="preserve">, </w:t>
-      </w:r>
-      <w:hyperlink r:id="rId30" w:history="1">
-        <w:r>
-          <w:rPr>
-            <w:rFonts w:ascii="Times New Roman" w:hAnsi="Times New Roman" w:cs="Times New Roman"/>
-            <w:sz w:val="26"/>
-            <w:szCs w:val="26"/>
-          </w:rPr>
-          <w:t>Google Code</w:t>
-        </w:r>
-      </w:hyperlink>
-      <w:r>
-        <w:rPr>
-          <w:rFonts w:ascii="Times New Roman" w:hAnsi="Times New Roman" w:cs="Times New Roman"/>
-          <w:sz w:val="26"/>
-          <w:szCs w:val="26"/>
-        </w:rPr>
-        <w:t xml:space="preserve">, </w:t>
-      </w:r>
-      <w:hyperlink r:id="rId31" w:history="1">
-        <w:r>
-          <w:rPr>
-            <w:rFonts w:ascii="Times New Roman" w:hAnsi="Times New Roman" w:cs="Times New Roman"/>
-            <w:sz w:val="26"/>
-            <w:szCs w:val="26"/>
-          </w:rPr>
-          <w:t>Amazon</w:t>
-        </w:r>
-      </w:hyperlink>
-      <w:r>
-        <w:rPr>
-          <w:rFonts w:ascii="Times New Roman" w:hAnsi="Times New Roman" w:cs="Times New Roman"/>
-          <w:sz w:val="26"/>
-          <w:szCs w:val="26"/>
-        </w:rPr>
-        <w:t xml:space="preserve"> et </w:t>
-      </w:r>
-      <w:hyperlink r:id="rId32" w:history="1">
-        <w:proofErr w:type="spellStart"/>
-        <w:r>
-          <w:rPr>
-            <w:rFonts w:ascii="Times New Roman" w:hAnsi="Times New Roman" w:cs="Times New Roman"/>
-            <w:sz w:val="26"/>
-            <w:szCs w:val="26"/>
-          </w:rPr>
-          <w:t>Wordpress</w:t>
-        </w:r>
-        <w:proofErr w:type="spellEnd"/>
-        <w:r>
-          <w:rPr>
-            <w:rFonts w:ascii="Times New Roman" w:hAnsi="Times New Roman" w:cs="Times New Roman"/>
-            <w:sz w:val="26"/>
-            <w:szCs w:val="26"/>
-          </w:rPr>
-          <w:t xml:space="preserve"> France</w:t>
-        </w:r>
-      </w:hyperlink>
-      <w:r>
-        <w:rPr>
-          <w:rFonts w:ascii="Times New Roman" w:hAnsi="Times New Roman" w:cs="Times New Roman"/>
-          <w:sz w:val="26"/>
-          <w:szCs w:val="26"/>
-        </w:rPr>
-        <w:t>, pour ne citer qu'eux, l'utilisent.</w:t>
-      </w:r>
-    </w:p>
-    <w:p>
-      <w:pPr>
-        <w:jc w:val="both"/>
-        <w:rPr>
-          <w:rStyle w:val="Titre1Car"/>
-          <w:rFonts w:ascii="Times New Roman" w:eastAsia="Calibri" w:hAnsi="Times New Roman"/>
-          <w:b w:val="0"/>
-          <w:bCs w:val="0"/>
-          <w:sz w:val="26"/>
-          <w:szCs w:val="26"/>
-        </w:rPr>
-      </w:pPr>
     </w:p>
     <w:p>
       <w:pPr>
         <w:pStyle w:val="Paragraphedeliste"/>
         <w:numPr>
-          <w:ilvl w:val="1"/>
-          <w:numId w:val="11"/>
-        </w:numPr>
-        <w:rPr>
-          <w:rStyle w:val="Titre1Car"/>
-          <w:rFonts w:eastAsia="Calibri"/>
-          <w:b w:val="0"/>
-          <w:bCs w:val="0"/>
-          <w:color w:val="3366FF"/>
-        </w:rPr>
-      </w:pPr>
-      <w:r>
-        <w:rPr>
-          <w:rStyle w:val="Titre1Car"/>
-          <w:rFonts w:eastAsia="Calibri"/>
-          <w:color w:val="3366FF"/>
-        </w:rPr>
-        <w:t>JAVASCRIPT</w:t>
-      </w:r>
-    </w:p>
-    <w:p>
-      <w:pPr>
-        <w:ind w:firstLine="708"/>
-        <w:rPr>
-          <w:rFonts w:ascii="Times New Roman" w:hAnsi="Times New Roman"/>
-          <w:sz w:val="26"/>
-          <w:szCs w:val="26"/>
-        </w:rPr>
-      </w:pPr>
-      <w:r>
-        <w:rPr>
-          <w:rFonts w:ascii="Times New Roman" w:hAnsi="Times New Roman"/>
-          <w:sz w:val="26"/>
-          <w:szCs w:val="26"/>
-        </w:rPr>
-        <w:t>JavaScript est un langage de programmation de scripts principalement utilisé dans les pages web interactives mais aussi côté serveur1. C'est un langage orienté objet à prototype, c'est-à-dire que les bases du langage et ses principales interfaces sont fournies par des objets qui ne sont pas des instances de classes, mais qui sont chacun équipés de constructeurs permettant de créer leurs propriétés, et notamment une propriété de prototypage qui permet d'en créer des objets héritiers personnalisés.</w:t>
-      </w:r>
-    </w:p>
-    <w:p>
-      <w:pPr>
-        <w:pStyle w:val="Paragraphedeliste"/>
-        <w:rPr>
-          <w:rFonts w:ascii="Times New Roman" w:hAnsi="Times New Roman"/>
-          <w:sz w:val="26"/>
-          <w:szCs w:val="26"/>
-        </w:rPr>
-      </w:pPr>
-    </w:p>
-    <w:p>
-      <w:pPr>
-        <w:pStyle w:val="Paragraphedeliste"/>
-        <w:rPr>
-          <w:rStyle w:val="Titre1Car"/>
-          <w:rFonts w:eastAsia="Calibri"/>
-          <w:b w:val="0"/>
-          <w:bCs w:val="0"/>
-          <w:color w:val="3366FF"/>
-        </w:rPr>
-      </w:pPr>
-    </w:p>
-    <w:p>
-      <w:pPr>
-        <w:pStyle w:val="Paragraphedeliste"/>
-        <w:numPr>
-          <w:ilvl w:val="1"/>
-          <w:numId w:val="11"/>
-        </w:numPr>
-        <w:rPr>
-          <w:rStyle w:val="Titre1Car"/>
-          <w:rFonts w:eastAsia="Calibri"/>
-          <w:b w:val="0"/>
-          <w:bCs w:val="0"/>
-          <w:color w:val="3366FF"/>
-        </w:rPr>
-      </w:pPr>
-      <w:r>
-        <w:rPr>
-          <w:rStyle w:val="Titre1Car"/>
-          <w:rFonts w:eastAsia="Calibri"/>
-          <w:color w:val="3366FF"/>
-        </w:rPr>
-        <w:t>PHP :</w:t>
-      </w:r>
-    </w:p>
-    <w:p>
-      <w:pPr>
-        <w:pStyle w:val="Paragraphedeliste"/>
-        <w:ind w:left="360"/>
-        <w:rPr>
-          <w:rStyle w:val="Titre1Car"/>
-          <w:rFonts w:eastAsia="Calibri"/>
-          <w:color w:val="3366FF"/>
-        </w:rPr>
-      </w:pPr>
-    </w:p>
-    <w:p>
-      <w:pPr>
-        <w:pStyle w:val="Paragraphedeliste"/>
-        <w:ind w:left="360"/>
-        <w:jc w:val="both"/>
-        <w:rPr>
-          <w:rFonts w:ascii="Times New Roman" w:hAnsi="Times New Roman" w:cs="Times New Roman"/>
-          <w:sz w:val="26"/>
-          <w:szCs w:val="26"/>
-        </w:rPr>
-      </w:pPr>
-      <w:r>
-        <w:rPr>
-          <w:rFonts w:ascii="Times New Roman" w:hAnsi="Times New Roman" w:cs="Times New Roman"/>
-          <w:sz w:val="26"/>
-          <w:szCs w:val="26"/>
-        </w:rPr>
-        <w:tab/>
-      </w:r>
-      <w:r>
-        <w:rPr>
-          <w:rFonts w:ascii="Times New Roman" w:hAnsi="Times New Roman" w:cs="Times New Roman"/>
-          <w:sz w:val="26"/>
-          <w:szCs w:val="26"/>
-        </w:rPr>
-        <w:t>Quel que soit le site web que l'on souhaite créer, XHTML et CSS sont donc indispensables. Cependant, ils ne suffisent pas pour réaliser des sites dynamiques. Il faut les compléter avec d'autres langages.</w:t>
-      </w:r>
-    </w:p>
-    <w:p>
-      <w:pPr>
-        <w:pStyle w:val="Paragraphedeliste"/>
-        <w:ind w:left="360"/>
-        <w:jc w:val="both"/>
-        <w:rPr>
-          <w:rFonts w:ascii="Times New Roman" w:hAnsi="Times New Roman" w:cs="Times New Roman"/>
-          <w:sz w:val="26"/>
-          <w:szCs w:val="26"/>
-        </w:rPr>
-      </w:pPr>
-    </w:p>
-    <w:p>
-      <w:pPr>
-        <w:pStyle w:val="Paragraphedeliste"/>
-        <w:ind w:left="360"/>
-        <w:jc w:val="both"/>
-        <w:rPr>
-          <w:rFonts w:ascii="Times New Roman" w:hAnsi="Times New Roman" w:cs="Times New Roman"/>
-          <w:sz w:val="26"/>
-          <w:szCs w:val="26"/>
-        </w:rPr>
-      </w:pPr>
-      <w:r>
-        <w:rPr>
-          <w:rFonts w:ascii="Times New Roman" w:hAnsi="Times New Roman" w:cs="Times New Roman"/>
-          <w:b/>
-          <w:bCs/>
-          <w:sz w:val="26"/>
-          <w:szCs w:val="26"/>
-        </w:rPr>
-        <w:t>PHP</w:t>
-      </w:r>
-      <w:r>
-        <w:rPr>
-          <w:rFonts w:ascii="Times New Roman" w:hAnsi="Times New Roman" w:cs="Times New Roman"/>
-          <w:sz w:val="26"/>
-          <w:szCs w:val="26"/>
-        </w:rPr>
-        <w:t xml:space="preserve"> : c'est un langage que seuls les serveurs comprennent et qui permet de rendre votre site dynamique. C'est PHP qui "génère" la page web comme on l'a vu</w:t>
-      </w:r>
-      <w:r>
-        <w:rPr>
-          <w:rFonts w:ascii="Times New Roman" w:hAnsi="Times New Roman" w:cs="Times New Roman"/>
-          <w:sz w:val="26"/>
-          <w:szCs w:val="26"/>
-        </w:rPr>
-        <w:t xml:space="preserve"> sur un des schémas précédents. </w:t>
-      </w:r>
-      <w:r>
-        <w:rPr>
-          <w:rFonts w:ascii="Times New Roman" w:hAnsi="Times New Roman" w:cs="Times New Roman"/>
-          <w:sz w:val="26"/>
-          <w:szCs w:val="26"/>
-        </w:rPr>
-        <w:t>Ce sera le premier langage que nous découvrirons dans ce cours. Il peut fonctionner seul, mais il ne prend vraiment de l'intérêt que s'il est combiné à un outil tel que MySQL.</w:t>
-      </w:r>
-    </w:p>
-    <w:p>
-      <w:pPr>
-        <w:pStyle w:val="Paragraphedeliste"/>
-        <w:ind w:left="360"/>
-        <w:jc w:val="both"/>
-        <w:rPr>
-          <w:rFonts w:ascii="Times New Roman" w:hAnsi="Times New Roman" w:cs="Times New Roman"/>
-          <w:sz w:val="26"/>
-          <w:szCs w:val="26"/>
-        </w:rPr>
-      </w:pPr>
-    </w:p>
-    <w:p>
-      <w:pPr>
-        <w:pStyle w:val="Paragraphedeliste"/>
-        <w:numPr>
-          <w:ilvl w:val="1"/>
-          <w:numId w:val="11"/>
+          <w:ilvl w:val="2"/>
+          <w:numId w:val="3"/>
         </w:numPr>
         <w:rPr>
           <w:rFonts w:ascii="Cambria" w:hAnsi="Cambria" w:cs="Times New Roman"/>
@@ -9833,158 +9856,88 @@
           <w:rFonts w:eastAsia="Calibri"/>
           <w:color w:val="3366FF"/>
         </w:rPr>
-        <w:t>AJAX :</w:t>
-      </w:r>
-    </w:p>
-    <w:p>
-      <w:pPr>
-        <w:ind w:firstLine="708"/>
-        <w:jc w:val="both"/>
-        <w:rPr>
-          <w:rFonts w:ascii="Times New Roman" w:hAnsi="Times New Roman" w:cs="Times New Roman"/>
-          <w:sz w:val="26"/>
-          <w:szCs w:val="26"/>
-        </w:rPr>
-      </w:pPr>
+        <w:t>Fonctionnement du projet avec MVC</w:t>
+      </w:r>
+    </w:p>
+    <w:p>
+      <w:pPr>
+        <w:numPr>
+          <w:ilvl w:val="0"/>
+          <w:numId w:val="37"/>
+        </w:numPr>
+        <w:spacing w:before="100" w:beforeAutospacing="1" w:after="100" w:afterAutospacing="1" w:line="240" w:lineRule="auto"/>
+      </w:pPr>
+      <w:r>
+        <w:t>Contrôleur: gestionnaire de page.</w:t>
+      </w:r>
+    </w:p>
+    <w:p>
+      <w:pPr>
+        <w:numPr>
+          <w:ilvl w:val="0"/>
+          <w:numId w:val="37"/>
+        </w:numPr>
+        <w:spacing w:before="100" w:beforeAutospacing="1" w:after="100" w:afterAutospacing="1" w:line="240" w:lineRule="auto"/>
+      </w:pPr>
+      <w:r>
+        <w:t xml:space="preserve">Modèle: gestionnaire de données </w:t>
+      </w:r>
+    </w:p>
+    <w:p>
+      <w:pPr>
+        <w:numPr>
+          <w:ilvl w:val="0"/>
+          <w:numId w:val="37"/>
+        </w:numPr>
+        <w:spacing w:before="100" w:beforeAutospacing="1" w:after="100" w:afterAutospacing="1" w:line="240" w:lineRule="auto"/>
+      </w:pPr>
+      <w:r>
+        <w:t>Vue: affichage de pages</w:t>
+      </w:r>
+    </w:p>
+    <w:p>
+      <w:pPr>
+        <w:pStyle w:val="NormalWeb"/>
+      </w:pPr>
+      <w:r>
+        <w:t xml:space="preserve">A chaque chargement de page, on appelle la classe application (*situé dans </w:t>
+      </w:r>
       <w:proofErr w:type="spellStart"/>
       <w:r>
-        <w:rPr>
-          <w:rFonts w:ascii="Times New Roman" w:hAnsi="Times New Roman" w:cs="Times New Roman"/>
-          <w:sz w:val="26"/>
-          <w:szCs w:val="26"/>
-        </w:rPr>
-        <w:t>Asynchronous</w:t>
+        <w:t>libs</w:t>
       </w:r>
       <w:proofErr w:type="spellEnd"/>
       <w:r>
-        <w:rPr>
-          <w:rFonts w:ascii="Times New Roman" w:hAnsi="Times New Roman" w:cs="Times New Roman"/>
-          <w:sz w:val="26"/>
-          <w:szCs w:val="26"/>
-        </w:rPr>
-        <w:t xml:space="preserve"> </w:t>
+        <w:t>/*).</w:t>
+      </w:r>
+      <w:r>
+        <w:br/>
+        <w:t xml:space="preserve">La classe recherche automatiquement un contrôleur correspondant à l'url envoyé par l'utilisateur, par défaut le contrôleur est </w:t>
       </w:r>
       <w:proofErr w:type="spellStart"/>
       <w:r>
-        <w:rPr>
-          <w:rFonts w:ascii="Times New Roman" w:hAnsi="Times New Roman" w:cs="Times New Roman"/>
-          <w:sz w:val="26"/>
-          <w:szCs w:val="26"/>
-        </w:rPr>
-        <w:t>Javascript</w:t>
+        <w:t>Welcome</w:t>
       </w:r>
       <w:proofErr w:type="spellEnd"/>
       <w:r>
-        <w:rPr>
-          <w:rFonts w:ascii="Times New Roman" w:hAnsi="Times New Roman" w:cs="Times New Roman"/>
-          <w:sz w:val="26"/>
-          <w:szCs w:val="26"/>
-        </w:rPr>
-        <w:t xml:space="preserve"> And </w:t>
-      </w:r>
-      <w:hyperlink r:id="rId33" w:history="1">
-        <w:proofErr w:type="spellStart"/>
-        <w:r>
-          <w:rPr>
-            <w:rFonts w:ascii="Times New Roman" w:hAnsi="Times New Roman" w:cs="Times New Roman"/>
-            <w:sz w:val="26"/>
-            <w:szCs w:val="26"/>
-          </w:rPr>
-          <w:t>Xml</w:t>
-        </w:r>
-        <w:proofErr w:type="spellEnd"/>
-      </w:hyperlink>
-      <w:r>
-        <w:rPr>
-          <w:rFonts w:ascii="Times New Roman" w:hAnsi="Times New Roman" w:cs="Times New Roman"/>
-          <w:sz w:val="26"/>
-          <w:szCs w:val="26"/>
-        </w:rPr>
-        <w:t xml:space="preserve"> (AJAX) : il désigne un nouveau type de conception de pages Web permettant l'actualisation de certaines données d'une page sans procéder au rechargement total de cette page.</w:t>
-      </w:r>
-    </w:p>
-    <w:p>
-      <w:pPr>
-        <w:ind w:firstLine="708"/>
-        <w:jc w:val="both"/>
-        <w:rPr>
-          <w:rFonts w:ascii="Times New Roman" w:hAnsi="Times New Roman" w:cs="Times New Roman"/>
-          <w:sz w:val="26"/>
-          <w:szCs w:val="26"/>
-        </w:rPr>
-      </w:pPr>
-      <w:r>
-        <w:rPr>
-          <w:rFonts w:ascii="Times New Roman" w:hAnsi="Times New Roman" w:cs="Times New Roman"/>
-          <w:sz w:val="26"/>
-          <w:szCs w:val="26"/>
-        </w:rPr>
-        <w:t xml:space="preserve">Cette méthode de conception repose sur la combinaison de technologies déjà existantes : </w:t>
-      </w:r>
-      <w:hyperlink r:id="rId34" w:history="1">
-        <w:r>
-          <w:rPr>
-            <w:rFonts w:ascii="Times New Roman" w:hAnsi="Times New Roman" w:cs="Times New Roman"/>
-            <w:sz w:val="26"/>
-            <w:szCs w:val="26"/>
-          </w:rPr>
-          <w:t>HTML</w:t>
-        </w:r>
-      </w:hyperlink>
-      <w:r>
-        <w:rPr>
-          <w:rFonts w:ascii="Times New Roman" w:hAnsi="Times New Roman" w:cs="Times New Roman"/>
-          <w:sz w:val="26"/>
-          <w:szCs w:val="26"/>
-        </w:rPr>
-        <w:t>/</w:t>
-      </w:r>
-      <w:hyperlink r:id="rId35" w:history="1">
-        <w:r>
-          <w:rPr>
-            <w:rFonts w:ascii="Times New Roman" w:hAnsi="Times New Roman" w:cs="Times New Roman"/>
-            <w:sz w:val="26"/>
-            <w:szCs w:val="26"/>
-          </w:rPr>
-          <w:t>CSS</w:t>
-        </w:r>
-      </w:hyperlink>
-      <w:r>
-        <w:rPr>
-          <w:rFonts w:ascii="Times New Roman" w:hAnsi="Times New Roman" w:cs="Times New Roman"/>
-          <w:sz w:val="26"/>
-          <w:szCs w:val="26"/>
-        </w:rPr>
-        <w:t xml:space="preserve">, </w:t>
-      </w:r>
-      <w:proofErr w:type="spellStart"/>
-      <w:r>
-        <w:rPr>
-          <w:rFonts w:ascii="Times New Roman" w:hAnsi="Times New Roman" w:cs="Times New Roman"/>
-          <w:sz w:val="26"/>
-          <w:szCs w:val="26"/>
-        </w:rPr>
-        <w:t>Javascript</w:t>
-      </w:r>
-      <w:proofErr w:type="spellEnd"/>
-      <w:r>
-        <w:rPr>
-          <w:rFonts w:ascii="Times New Roman" w:hAnsi="Times New Roman" w:cs="Times New Roman"/>
-          <w:sz w:val="26"/>
-          <w:szCs w:val="26"/>
-        </w:rPr>
-        <w:t>/DOM, XML et les requêtes HTTP.</w:t>
-      </w:r>
-    </w:p>
-    <w:p>
-      <w:pPr>
-        <w:jc w:val="both"/>
-        <w:rPr>
-          <w:rFonts w:ascii="Times New Roman" w:hAnsi="Times New Roman" w:cs="Times New Roman"/>
-          <w:sz w:val="26"/>
-          <w:szCs w:val="26"/>
-        </w:rPr>
-      </w:pPr>
+        <w:t>, qui correspond à la page d'accueil de l'application.</w:t>
+      </w:r>
+      <w:r>
+        <w:br/>
+        <w:t>Les url sont de la forme A/B/C.../</w:t>
+      </w:r>
+      <w:r>
+        <w:br/>
+        <w:t>où A est le contrôleur, B une fonction, C et le reste, des paramètres de fonctions.</w:t>
+      </w:r>
+    </w:p>
+    <w:p>
+      <w:pPr>
+        <w:pStyle w:val="NormalWeb"/>
+      </w:pPr>
+      <w:r>
+        <w:t>Le contrôleur A peut utiliser un modèle, puis le contrôleur va appeler une vue pour afficher le résultat.</w:t>
+      </w:r>
     </w:p>
     <w:p>
       <w:pPr>
@@ -10073,7 +10026,23 @@
           <w:sz w:val="26"/>
           <w:szCs w:val="26"/>
         </w:rPr>
-        <w:t>u général sur la plateforme les langages utilisés dans la programmation de la plateforme</w:t>
+        <w:t xml:space="preserve">u général sur la plateforme les langages utilisés </w:t>
+      </w:r>
+      <w:r>
+        <w:rPr>
+          <w:rFonts w:ascii="Times New Roman" w:hAnsi="Times New Roman" w:cs="Times New Roman"/>
+          <w:sz w:val="26"/>
+          <w:szCs w:val="26"/>
+        </w:rPr>
+        <w:t xml:space="preserve">ainsi que l’architecture choisi </w:t>
+      </w:r>
+      <w:r>
+        <w:rPr>
+          <w:rFonts w:ascii="Times New Roman" w:hAnsi="Times New Roman" w:cs="Times New Roman"/>
+          <w:sz w:val="26"/>
+          <w:szCs w:val="26"/>
+        </w:rPr>
+        <w:t>dans la programmation de la plateforme</w:t>
       </w:r>
       <w:r>
         <w:rPr>
@@ -10102,23 +10071,20 @@
     </w:p>
     <w:p>
       <w:pPr>
-        <w:jc w:val="both"/>
-        <w:rPr>
-          <w:rFonts w:ascii="Times New Roman" w:hAnsi="Times New Roman" w:cs="Times New Roman"/>
-          <w:sz w:val="26"/>
-          <w:szCs w:val="26"/>
-        </w:rPr>
-      </w:pPr>
-    </w:p>
-    <w:p>
-      <w:pPr>
-        <w:jc w:val="both"/>
-        <w:rPr>
-          <w:rFonts w:ascii="Times New Roman" w:hAnsi="Times New Roman" w:cs="Times New Roman"/>
-          <w:sz w:val="26"/>
-          <w:szCs w:val="26"/>
-        </w:rPr>
-      </w:pPr>
+        <w:rPr>
+          <w:rFonts w:ascii="Times New Roman" w:hAnsi="Times New Roman" w:cs="Times New Roman"/>
+          <w:sz w:val="26"/>
+          <w:szCs w:val="26"/>
+        </w:rPr>
+      </w:pPr>
+      <w:r>
+        <w:rPr>
+          <w:rFonts w:ascii="Times New Roman" w:hAnsi="Times New Roman" w:cs="Times New Roman"/>
+          <w:sz w:val="26"/>
+          <w:szCs w:val="26"/>
+        </w:rPr>
+        <w:br w:type="page"/>
+      </w:r>
     </w:p>
     <w:p>
       <w:pPr>
@@ -10134,6 +10100,7 @@
           <w:sz w:val="32"/>
           <w:szCs w:val="32"/>
         </w:rPr>
+        <w:lastRenderedPageBreak/>
         <w:t>Chapitre IV : L'application et ses Composants</w:t>
       </w:r>
     </w:p>
@@ -10322,7 +10289,6 @@
           <w:rFonts w:eastAsia="Calibri"/>
           <w:color w:val="3366FF"/>
         </w:rPr>
-        <w:lastRenderedPageBreak/>
         <w:t>Structure de la base de données :</w:t>
       </w:r>
     </w:p>
@@ -10388,7 +10354,7 @@
                     </pic:cNvPicPr>
                   </pic:nvPicPr>
                   <pic:blipFill>
-                    <a:blip r:embed="rId36">
+                    <a:blip r:embed="rId27">
                       <a:extLst>
                         <a:ext uri="{28A0092B-C50C-407E-A947-70E740481C1C}">
                           <a14:useLocalDpi xmlns:a14="http://schemas.microsoft.com/office/drawing/2010/main" val="0"/>
@@ -10445,7 +10411,7 @@
                     </pic:cNvPicPr>
                   </pic:nvPicPr>
                   <pic:blipFill>
-                    <a:blip r:embed="rId37">
+                    <a:blip r:embed="rId28">
                       <a:extLst>
                         <a:ext uri="{28A0092B-C50C-407E-A947-70E740481C1C}">
                           <a14:useLocalDpi xmlns:a14="http://schemas.microsoft.com/office/drawing/2010/main" val="0"/>
@@ -10544,6 +10510,7 @@
           <w:rFonts w:eastAsia="Calibri"/>
           <w:color w:val="3366FF"/>
         </w:rPr>
+        <w:lastRenderedPageBreak/>
         <w:t xml:space="preserve">Interfaces </w:t>
       </w:r>
       <w:r>
@@ -10656,16 +10623,7 @@
           <w:sz w:val="26"/>
           <w:szCs w:val="26"/>
         </w:rPr>
-        <w:t xml:space="preserve">der à leur espace en utilisant un pseudo et un mot de passe choisit lors de la création du compte ces derniers vont être vérifiés en utilisant les informations résidentes dans la </w:t>
-      </w:r>
-      <w:r>
-        <w:rPr>
-          <w:rFonts w:ascii="Times New Roman" w:hAnsi="Times New Roman" w:cs="Times New Roman"/>
-          <w:sz w:val="26"/>
-          <w:szCs w:val="26"/>
-        </w:rPr>
-        <w:lastRenderedPageBreak/>
-        <w:t xml:space="preserve">base de données, </w:t>
+        <w:t xml:space="preserve">der à leur espace en utilisant un pseudo et un mot de passe choisit lors de la création du compte ces derniers vont être vérifiés en utilisant les informations résidentes dans la base de données, </w:t>
       </w:r>
       <w:r>
         <w:rPr>
@@ -11053,16 +11011,30 @@
       </w:pPr>
     </w:p>
     <w:p>
-      <w:r>
-        <w:br w:type="page"/>
-      </w:r>
-    </w:p>
-    <w:p>
-      <w:pPr>
-        <w:jc w:val="both"/>
-      </w:pPr>
-      <w:bookmarkStart w:id="6" w:name="_GoBack"/>
-      <w:bookmarkEnd w:id="6"/>
+      <w:pPr>
+        <w:pStyle w:val="Titre"/>
+        <w:ind w:left="708"/>
+        <w:jc w:val="both"/>
+        <w:outlineLvl w:val="0"/>
+        <w:rPr>
+          <w:color w:val="404040"/>
+          <w:sz w:val="36"/>
+          <w:szCs w:val="36"/>
+        </w:rPr>
+      </w:pPr>
+    </w:p>
+    <w:p>
+      <w:pPr>
+        <w:pStyle w:val="Titre"/>
+        <w:ind w:left="708"/>
+        <w:jc w:val="both"/>
+        <w:outlineLvl w:val="0"/>
+        <w:rPr>
+          <w:color w:val="404040"/>
+          <w:sz w:val="36"/>
+          <w:szCs w:val="36"/>
+        </w:rPr>
+      </w:pPr>
     </w:p>
     <w:p>
       <w:pPr>
@@ -11286,7 +11258,7 @@
         <v:path o:extrusionok="f" gradientshapeok="t" o:connecttype="rect"/>
         <o:lock v:ext="edit" aspectratio="t"/>
       </v:shapetype>
-      <v:shape id="_x0000_i1065" type="#_x0000_t75" style="width:11.25pt;height:11.25pt" o:bullet="t">
+      <v:shape id="_x0000_i1041" type="#_x0000_t75" style="width:11.25pt;height:11.25pt" o:bullet="t">
         <v:imagedata r:id="rId1" o:title="msoA495"/>
       </v:shape>
     </w:pict>
@@ -11405,6 +11377,155 @@
     </w:lvl>
   </w:abstractNum>
   <w:abstractNum w:abstractNumId="1">
+    <w:nsid w:val="071E40EA"/>
+    <w:multiLevelType w:val="multilevel"/>
+    <w:tmpl w:val="4A922A10"/>
+    <w:lvl w:ilvl="0">
+      <w:start w:val="1"/>
+      <w:numFmt w:val="bullet"/>
+      <w:lvlText w:val=""/>
+      <w:lvlJc w:val="left"/>
+      <w:pPr>
+        <w:tabs>
+          <w:tab w:val="num" w:pos="720"/>
+        </w:tabs>
+        <w:ind w:left="720" w:hanging="360"/>
+      </w:pPr>
+      <w:rPr>
+        <w:rFonts w:ascii="Symbol" w:hAnsi="Symbol" w:hint="default"/>
+        <w:sz w:val="20"/>
+      </w:rPr>
+    </w:lvl>
+    <w:lvl w:ilvl="1" w:tentative="1">
+      <w:start w:val="1"/>
+      <w:numFmt w:val="bullet"/>
+      <w:lvlText w:val="o"/>
+      <w:lvlJc w:val="left"/>
+      <w:pPr>
+        <w:tabs>
+          <w:tab w:val="num" w:pos="1440"/>
+        </w:tabs>
+        <w:ind w:left="1440" w:hanging="360"/>
+      </w:pPr>
+      <w:rPr>
+        <w:rFonts w:ascii="Courier New" w:hAnsi="Courier New" w:hint="default"/>
+        <w:sz w:val="20"/>
+      </w:rPr>
+    </w:lvl>
+    <w:lvl w:ilvl="2" w:tentative="1">
+      <w:start w:val="1"/>
+      <w:numFmt w:val="bullet"/>
+      <w:lvlText w:val=""/>
+      <w:lvlJc w:val="left"/>
+      <w:pPr>
+        <w:tabs>
+          <w:tab w:val="num" w:pos="2160"/>
+        </w:tabs>
+        <w:ind w:left="2160" w:hanging="360"/>
+      </w:pPr>
+      <w:rPr>
+        <w:rFonts w:ascii="Wingdings" w:hAnsi="Wingdings" w:hint="default"/>
+        <w:sz w:val="20"/>
+      </w:rPr>
+    </w:lvl>
+    <w:lvl w:ilvl="3" w:tentative="1">
+      <w:start w:val="1"/>
+      <w:numFmt w:val="bullet"/>
+      <w:lvlText w:val=""/>
+      <w:lvlJc w:val="left"/>
+      <w:pPr>
+        <w:tabs>
+          <w:tab w:val="num" w:pos="2880"/>
+        </w:tabs>
+        <w:ind w:left="2880" w:hanging="360"/>
+      </w:pPr>
+      <w:rPr>
+        <w:rFonts w:ascii="Wingdings" w:hAnsi="Wingdings" w:hint="default"/>
+        <w:sz w:val="20"/>
+      </w:rPr>
+    </w:lvl>
+    <w:lvl w:ilvl="4" w:tentative="1">
+      <w:start w:val="1"/>
+      <w:numFmt w:val="bullet"/>
+      <w:lvlText w:val=""/>
+      <w:lvlJc w:val="left"/>
+      <w:pPr>
+        <w:tabs>
+          <w:tab w:val="num" w:pos="3600"/>
+        </w:tabs>
+        <w:ind w:left="3600" w:hanging="360"/>
+      </w:pPr>
+      <w:rPr>
+        <w:rFonts w:ascii="Wingdings" w:hAnsi="Wingdings" w:hint="default"/>
+        <w:sz w:val="20"/>
+      </w:rPr>
+    </w:lvl>
+    <w:lvl w:ilvl="5" w:tentative="1">
+      <w:start w:val="1"/>
+      <w:numFmt w:val="bullet"/>
+      <w:lvlText w:val=""/>
+      <w:lvlJc w:val="left"/>
+      <w:pPr>
+        <w:tabs>
+          <w:tab w:val="num" w:pos="4320"/>
+        </w:tabs>
+        <w:ind w:left="4320" w:hanging="360"/>
+      </w:pPr>
+      <w:rPr>
+        <w:rFonts w:ascii="Wingdings" w:hAnsi="Wingdings" w:hint="default"/>
+        <w:sz w:val="20"/>
+      </w:rPr>
+    </w:lvl>
+    <w:lvl w:ilvl="6" w:tentative="1">
+      <w:start w:val="1"/>
+      <w:numFmt w:val="bullet"/>
+      <w:lvlText w:val=""/>
+      <w:lvlJc w:val="left"/>
+      <w:pPr>
+        <w:tabs>
+          <w:tab w:val="num" w:pos="5040"/>
+        </w:tabs>
+        <w:ind w:left="5040" w:hanging="360"/>
+      </w:pPr>
+      <w:rPr>
+        <w:rFonts w:ascii="Wingdings" w:hAnsi="Wingdings" w:hint="default"/>
+        <w:sz w:val="20"/>
+      </w:rPr>
+    </w:lvl>
+    <w:lvl w:ilvl="7" w:tentative="1">
+      <w:start w:val="1"/>
+      <w:numFmt w:val="bullet"/>
+      <w:lvlText w:val=""/>
+      <w:lvlJc w:val="left"/>
+      <w:pPr>
+        <w:tabs>
+          <w:tab w:val="num" w:pos="5760"/>
+        </w:tabs>
+        <w:ind w:left="5760" w:hanging="360"/>
+      </w:pPr>
+      <w:rPr>
+        <w:rFonts w:ascii="Wingdings" w:hAnsi="Wingdings" w:hint="default"/>
+        <w:sz w:val="20"/>
+      </w:rPr>
+    </w:lvl>
+    <w:lvl w:ilvl="8" w:tentative="1">
+      <w:start w:val="1"/>
+      <w:numFmt w:val="bullet"/>
+      <w:lvlText w:val=""/>
+      <w:lvlJc w:val="left"/>
+      <w:pPr>
+        <w:tabs>
+          <w:tab w:val="num" w:pos="6480"/>
+        </w:tabs>
+        <w:ind w:left="6480" w:hanging="360"/>
+      </w:pPr>
+      <w:rPr>
+        <w:rFonts w:ascii="Wingdings" w:hAnsi="Wingdings" w:hint="default"/>
+        <w:sz w:val="20"/>
+      </w:rPr>
+    </w:lvl>
+  </w:abstractNum>
+  <w:abstractNum w:abstractNumId="2">
     <w:nsid w:val="0921596A"/>
     <w:multiLevelType w:val="hybridMultilevel"/>
     <w:tmpl w:val="3EEAFCFA"/>
@@ -11520,7 +11641,7 @@
       </w:pPr>
     </w:lvl>
   </w:abstractNum>
-  <w:abstractNum w:abstractNumId="2">
+  <w:abstractNum w:abstractNumId="3">
     <w:nsid w:val="0A807ECE"/>
     <w:multiLevelType w:val="multilevel"/>
     <w:tmpl w:val="108ADE72"/>
@@ -11669,7 +11790,156 @@
       </w:rPr>
     </w:lvl>
   </w:abstractNum>
-  <w:abstractNum w:abstractNumId="3">
+  <w:abstractNum w:abstractNumId="4">
+    <w:nsid w:val="0FCE7AD3"/>
+    <w:multiLevelType w:val="multilevel"/>
+    <w:tmpl w:val="6F0A5888"/>
+    <w:lvl w:ilvl="0">
+      <w:start w:val="1"/>
+      <w:numFmt w:val="bullet"/>
+      <w:lvlText w:val=""/>
+      <w:lvlJc w:val="left"/>
+      <w:pPr>
+        <w:tabs>
+          <w:tab w:val="num" w:pos="720"/>
+        </w:tabs>
+        <w:ind w:left="720" w:hanging="360"/>
+      </w:pPr>
+      <w:rPr>
+        <w:rFonts w:ascii="Symbol" w:hAnsi="Symbol" w:hint="default"/>
+        <w:sz w:val="20"/>
+      </w:rPr>
+    </w:lvl>
+    <w:lvl w:ilvl="1" w:tentative="1">
+      <w:start w:val="1"/>
+      <w:numFmt w:val="bullet"/>
+      <w:lvlText w:val="o"/>
+      <w:lvlJc w:val="left"/>
+      <w:pPr>
+        <w:tabs>
+          <w:tab w:val="num" w:pos="1440"/>
+        </w:tabs>
+        <w:ind w:left="1440" w:hanging="360"/>
+      </w:pPr>
+      <w:rPr>
+        <w:rFonts w:ascii="Courier New" w:hAnsi="Courier New" w:hint="default"/>
+        <w:sz w:val="20"/>
+      </w:rPr>
+    </w:lvl>
+    <w:lvl w:ilvl="2" w:tentative="1">
+      <w:start w:val="1"/>
+      <w:numFmt w:val="bullet"/>
+      <w:lvlText w:val=""/>
+      <w:lvlJc w:val="left"/>
+      <w:pPr>
+        <w:tabs>
+          <w:tab w:val="num" w:pos="2160"/>
+        </w:tabs>
+        <w:ind w:left="2160" w:hanging="360"/>
+      </w:pPr>
+      <w:rPr>
+        <w:rFonts w:ascii="Wingdings" w:hAnsi="Wingdings" w:hint="default"/>
+        <w:sz w:val="20"/>
+      </w:rPr>
+    </w:lvl>
+    <w:lvl w:ilvl="3" w:tentative="1">
+      <w:start w:val="1"/>
+      <w:numFmt w:val="bullet"/>
+      <w:lvlText w:val=""/>
+      <w:lvlJc w:val="left"/>
+      <w:pPr>
+        <w:tabs>
+          <w:tab w:val="num" w:pos="2880"/>
+        </w:tabs>
+        <w:ind w:left="2880" w:hanging="360"/>
+      </w:pPr>
+      <w:rPr>
+        <w:rFonts w:ascii="Wingdings" w:hAnsi="Wingdings" w:hint="default"/>
+        <w:sz w:val="20"/>
+      </w:rPr>
+    </w:lvl>
+    <w:lvl w:ilvl="4" w:tentative="1">
+      <w:start w:val="1"/>
+      <w:numFmt w:val="bullet"/>
+      <w:lvlText w:val=""/>
+      <w:lvlJc w:val="left"/>
+      <w:pPr>
+        <w:tabs>
+          <w:tab w:val="num" w:pos="3600"/>
+        </w:tabs>
+        <w:ind w:left="3600" w:hanging="360"/>
+      </w:pPr>
+      <w:rPr>
+        <w:rFonts w:ascii="Wingdings" w:hAnsi="Wingdings" w:hint="default"/>
+        <w:sz w:val="20"/>
+      </w:rPr>
+    </w:lvl>
+    <w:lvl w:ilvl="5" w:tentative="1">
+      <w:start w:val="1"/>
+      <w:numFmt w:val="bullet"/>
+      <w:lvlText w:val=""/>
+      <w:lvlJc w:val="left"/>
+      <w:pPr>
+        <w:tabs>
+          <w:tab w:val="num" w:pos="4320"/>
+        </w:tabs>
+        <w:ind w:left="4320" w:hanging="360"/>
+      </w:pPr>
+      <w:rPr>
+        <w:rFonts w:ascii="Wingdings" w:hAnsi="Wingdings" w:hint="default"/>
+        <w:sz w:val="20"/>
+      </w:rPr>
+    </w:lvl>
+    <w:lvl w:ilvl="6" w:tentative="1">
+      <w:start w:val="1"/>
+      <w:numFmt w:val="bullet"/>
+      <w:lvlText w:val=""/>
+      <w:lvlJc w:val="left"/>
+      <w:pPr>
+        <w:tabs>
+          <w:tab w:val="num" w:pos="5040"/>
+        </w:tabs>
+        <w:ind w:left="5040" w:hanging="360"/>
+      </w:pPr>
+      <w:rPr>
+        <w:rFonts w:ascii="Wingdings" w:hAnsi="Wingdings" w:hint="default"/>
+        <w:sz w:val="20"/>
+      </w:rPr>
+    </w:lvl>
+    <w:lvl w:ilvl="7" w:tentative="1">
+      <w:start w:val="1"/>
+      <w:numFmt w:val="bullet"/>
+      <w:lvlText w:val=""/>
+      <w:lvlJc w:val="left"/>
+      <w:pPr>
+        <w:tabs>
+          <w:tab w:val="num" w:pos="5760"/>
+        </w:tabs>
+        <w:ind w:left="5760" w:hanging="360"/>
+      </w:pPr>
+      <w:rPr>
+        <w:rFonts w:ascii="Wingdings" w:hAnsi="Wingdings" w:hint="default"/>
+        <w:sz w:val="20"/>
+      </w:rPr>
+    </w:lvl>
+    <w:lvl w:ilvl="8" w:tentative="1">
+      <w:start w:val="1"/>
+      <w:numFmt w:val="bullet"/>
+      <w:lvlText w:val=""/>
+      <w:lvlJc w:val="left"/>
+      <w:pPr>
+        <w:tabs>
+          <w:tab w:val="num" w:pos="6480"/>
+        </w:tabs>
+        <w:ind w:left="6480" w:hanging="360"/>
+      </w:pPr>
+      <w:rPr>
+        <w:rFonts w:ascii="Wingdings" w:hAnsi="Wingdings" w:hint="default"/>
+        <w:sz w:val="20"/>
+      </w:rPr>
+    </w:lvl>
+  </w:abstractNum>
+  <w:abstractNum w:abstractNumId="5">
     <w:nsid w:val="102C1A74"/>
     <w:multiLevelType w:val="hybridMultilevel"/>
     <w:tmpl w:val="067AC7A2"/>
@@ -11767,7 +12037,96 @@
       </w:pPr>
     </w:lvl>
   </w:abstractNum>
-  <w:abstractNum w:abstractNumId="4">
+  <w:abstractNum w:abstractNumId="6">
+    <w:nsid w:val="12B2590F"/>
+    <w:multiLevelType w:val="hybridMultilevel"/>
+    <w:tmpl w:val="D5CA2E86"/>
+    <w:lvl w:ilvl="0" w:tplc="0FF6AB00">
+      <w:start w:val="1"/>
+      <w:numFmt w:val="decimal"/>
+      <w:lvlText w:val="%1."/>
+      <w:lvlJc w:val="left"/>
+      <w:pPr>
+        <w:ind w:left="2340" w:hanging="360"/>
+      </w:pPr>
+      <w:rPr>
+        <w:rFonts w:hint="default"/>
+      </w:rPr>
+    </w:lvl>
+    <w:lvl w:ilvl="1" w:tplc="040C0019" w:tentative="1">
+      <w:start w:val="1"/>
+      <w:numFmt w:val="lowerLetter"/>
+      <w:lvlText w:val="%2."/>
+      <w:lvlJc w:val="left"/>
+      <w:pPr>
+        <w:ind w:left="1440" w:hanging="360"/>
+      </w:pPr>
+    </w:lvl>
+    <w:lvl w:ilvl="2" w:tplc="040C001B" w:tentative="1">
+      <w:start w:val="1"/>
+      <w:numFmt w:val="lowerRoman"/>
+      <w:lvlText w:val="%3."/>
+      <w:lvlJc w:val="right"/>
+      <w:pPr>
+        <w:ind w:left="2160" w:hanging="180"/>
+      </w:pPr>
+    </w:lvl>
+    <w:lvl w:ilvl="3" w:tplc="040C000F" w:tentative="1">
+      <w:start w:val="1"/>
+      <w:numFmt w:val="decimal"/>
+      <w:lvlText w:val="%4."/>
+      <w:lvlJc w:val="left"/>
+      <w:pPr>
+        <w:ind w:left="2880" w:hanging="360"/>
+      </w:pPr>
+    </w:lvl>
+    <w:lvl w:ilvl="4" w:tplc="040C0019" w:tentative="1">
+      <w:start w:val="1"/>
+      <w:numFmt w:val="lowerLetter"/>
+      <w:lvlText w:val="%5."/>
+      <w:lvlJc w:val="left"/>
+      <w:pPr>
+        <w:ind w:left="3600" w:hanging="360"/>
+      </w:pPr>
+    </w:lvl>
+    <w:lvl w:ilvl="5" w:tplc="040C001B" w:tentative="1">
+      <w:start w:val="1"/>
+      <w:numFmt w:val="lowerRoman"/>
+      <w:lvlText w:val="%6."/>
+      <w:lvlJc w:val="right"/>
+      <w:pPr>
+        <w:ind w:left="4320" w:hanging="180"/>
+      </w:pPr>
+    </w:lvl>
+    <w:lvl w:ilvl="6" w:tplc="040C000F" w:tentative="1">
+      <w:start w:val="1"/>
+      <w:numFmt w:val="decimal"/>
+      <w:lvlText w:val="%7."/>
+      <w:lvlJc w:val="left"/>
+      <w:pPr>
+        <w:ind w:left="5040" w:hanging="360"/>
+      </w:pPr>
+    </w:lvl>
+    <w:lvl w:ilvl="7" w:tplc="040C0019" w:tentative="1">
+      <w:start w:val="1"/>
+      <w:numFmt w:val="lowerLetter"/>
+      <w:lvlText w:val="%8."/>
+      <w:lvlJc w:val="left"/>
+      <w:pPr>
+        <w:ind w:left="5760" w:hanging="360"/>
+      </w:pPr>
+    </w:lvl>
+    <w:lvl w:ilvl="8" w:tplc="040C001B" w:tentative="1">
+      <w:start w:val="1"/>
+      <w:numFmt w:val="lowerRoman"/>
+      <w:lvlText w:val="%9."/>
+      <w:lvlJc w:val="right"/>
+      <w:pPr>
+        <w:ind w:left="6480" w:hanging="180"/>
+      </w:pPr>
+    </w:lvl>
+  </w:abstractNum>
+  <w:abstractNum w:abstractNumId="7">
     <w:nsid w:val="16112E68"/>
     <w:multiLevelType w:val="multilevel"/>
     <w:tmpl w:val="F9024BDC"/>
@@ -11909,7 +12268,7 @@
       </w:rPr>
     </w:lvl>
   </w:abstractNum>
-  <w:abstractNum w:abstractNumId="5">
+  <w:abstractNum w:abstractNumId="8">
     <w:nsid w:val="16F86A99"/>
     <w:multiLevelType w:val="hybridMultilevel"/>
     <w:tmpl w:val="5920B680"/>
@@ -12023,7 +12382,7 @@
       </w:rPr>
     </w:lvl>
   </w:abstractNum>
-  <w:abstractNum w:abstractNumId="6">
+  <w:abstractNum w:abstractNumId="9">
     <w:nsid w:val="225A07E6"/>
     <w:multiLevelType w:val="multilevel"/>
     <w:tmpl w:val="858A743E"/>
@@ -12163,7 +12522,7 @@
       </w:rPr>
     </w:lvl>
   </w:abstractNum>
-  <w:abstractNum w:abstractNumId="7">
+  <w:abstractNum w:abstractNumId="10">
     <w:nsid w:val="29794ED1"/>
     <w:multiLevelType w:val="hybridMultilevel"/>
     <w:tmpl w:val="BB6A7276"/>
@@ -12276,7 +12635,7 @@
       </w:rPr>
     </w:lvl>
   </w:abstractNum>
-  <w:abstractNum w:abstractNumId="8">
+  <w:abstractNum w:abstractNumId="11">
     <w:nsid w:val="2BCC6F09"/>
     <w:multiLevelType w:val="multilevel"/>
     <w:tmpl w:val="F0E054D2"/>
@@ -12425,7 +12784,7 @@
       </w:rPr>
     </w:lvl>
   </w:abstractNum>
-  <w:abstractNum w:abstractNumId="9">
+  <w:abstractNum w:abstractNumId="12">
     <w:nsid w:val="2DD45A2C"/>
     <w:multiLevelType w:val="hybridMultilevel"/>
     <w:tmpl w:val="449684EC"/>
@@ -12538,7 +12897,7 @@
       </w:rPr>
     </w:lvl>
   </w:abstractNum>
-  <w:abstractNum w:abstractNumId="10">
+  <w:abstractNum w:abstractNumId="13">
     <w:nsid w:val="33784AE0"/>
     <w:multiLevelType w:val="hybridMultilevel"/>
     <w:tmpl w:val="751C1050"/>
@@ -12651,7 +13010,7 @@
       </w:rPr>
     </w:lvl>
   </w:abstractNum>
-  <w:abstractNum w:abstractNumId="11">
+  <w:abstractNum w:abstractNumId="14">
     <w:nsid w:val="36C732DD"/>
     <w:multiLevelType w:val="hybridMultilevel"/>
     <w:tmpl w:val="9E14EE00"/>
@@ -12740,7 +13099,7 @@
       </w:pPr>
     </w:lvl>
   </w:abstractNum>
-  <w:abstractNum w:abstractNumId="12">
+  <w:abstractNum w:abstractNumId="15">
     <w:nsid w:val="38B94FB0"/>
     <w:multiLevelType w:val="hybridMultilevel"/>
     <w:tmpl w:val="9FE46B78"/>
@@ -12853,7 +13212,7 @@
       </w:rPr>
     </w:lvl>
   </w:abstractNum>
-  <w:abstractNum w:abstractNumId="13">
+  <w:abstractNum w:abstractNumId="16">
     <w:nsid w:val="3AED5EDE"/>
     <w:multiLevelType w:val="multilevel"/>
     <w:tmpl w:val="5AE09838"/>
@@ -12993,7 +13352,7 @@
       </w:rPr>
     </w:lvl>
   </w:abstractNum>
-  <w:abstractNum w:abstractNumId="14">
+  <w:abstractNum w:abstractNumId="17">
     <w:nsid w:val="3B81100E"/>
     <w:multiLevelType w:val="hybridMultilevel"/>
     <w:tmpl w:val="27287480"/>
@@ -13106,7 +13465,7 @@
       </w:rPr>
     </w:lvl>
   </w:abstractNum>
-  <w:abstractNum w:abstractNumId="15">
+  <w:abstractNum w:abstractNumId="18">
     <w:nsid w:val="3CBF295B"/>
     <w:multiLevelType w:val="hybridMultilevel"/>
     <w:tmpl w:val="9BE8BD74"/>
@@ -13219,7 +13578,96 @@
       </w:rPr>
     </w:lvl>
   </w:abstractNum>
-  <w:abstractNum w:abstractNumId="16">
+  <w:abstractNum w:abstractNumId="19">
+    <w:nsid w:val="3EE21BD2"/>
+    <w:multiLevelType w:val="hybridMultilevel"/>
+    <w:tmpl w:val="187A71BC"/>
+    <w:lvl w:ilvl="0" w:tplc="0FF6AB00">
+      <w:start w:val="1"/>
+      <w:numFmt w:val="decimal"/>
+      <w:lvlText w:val="%1."/>
+      <w:lvlJc w:val="left"/>
+      <w:pPr>
+        <w:ind w:left="2340" w:hanging="360"/>
+      </w:pPr>
+      <w:rPr>
+        <w:rFonts w:hint="default"/>
+      </w:rPr>
+    </w:lvl>
+    <w:lvl w:ilvl="1" w:tplc="040C0019" w:tentative="1">
+      <w:start w:val="1"/>
+      <w:numFmt w:val="lowerLetter"/>
+      <w:lvlText w:val="%2."/>
+      <w:lvlJc w:val="left"/>
+      <w:pPr>
+        <w:ind w:left="1440" w:hanging="360"/>
+      </w:pPr>
+    </w:lvl>
+    <w:lvl w:ilvl="2" w:tplc="040C001B" w:tentative="1">
+      <w:start w:val="1"/>
+      <w:numFmt w:val="lowerRoman"/>
+      <w:lvlText w:val="%3."/>
+      <w:lvlJc w:val="right"/>
+      <w:pPr>
+        <w:ind w:left="2160" w:hanging="180"/>
+      </w:pPr>
+    </w:lvl>
+    <w:lvl w:ilvl="3" w:tplc="040C000F" w:tentative="1">
+      <w:start w:val="1"/>
+      <w:numFmt w:val="decimal"/>
+      <w:lvlText w:val="%4."/>
+      <w:lvlJc w:val="left"/>
+      <w:pPr>
+        <w:ind w:left="2880" w:hanging="360"/>
+      </w:pPr>
+    </w:lvl>
+    <w:lvl w:ilvl="4" w:tplc="040C0019" w:tentative="1">
+      <w:start w:val="1"/>
+      <w:numFmt w:val="lowerLetter"/>
+      <w:lvlText w:val="%5."/>
+      <w:lvlJc w:val="left"/>
+      <w:pPr>
+        <w:ind w:left="3600" w:hanging="360"/>
+      </w:pPr>
+    </w:lvl>
+    <w:lvl w:ilvl="5" w:tplc="040C001B" w:tentative="1">
+      <w:start w:val="1"/>
+      <w:numFmt w:val="lowerRoman"/>
+      <w:lvlText w:val="%6."/>
+      <w:lvlJc w:val="right"/>
+      <w:pPr>
+        <w:ind w:left="4320" w:hanging="180"/>
+      </w:pPr>
+    </w:lvl>
+    <w:lvl w:ilvl="6" w:tplc="040C000F" w:tentative="1">
+      <w:start w:val="1"/>
+      <w:numFmt w:val="decimal"/>
+      <w:lvlText w:val="%7."/>
+      <w:lvlJc w:val="left"/>
+      <w:pPr>
+        <w:ind w:left="5040" w:hanging="360"/>
+      </w:pPr>
+    </w:lvl>
+    <w:lvl w:ilvl="7" w:tplc="040C0019" w:tentative="1">
+      <w:start w:val="1"/>
+      <w:numFmt w:val="lowerLetter"/>
+      <w:lvlText w:val="%8."/>
+      <w:lvlJc w:val="left"/>
+      <w:pPr>
+        <w:ind w:left="5760" w:hanging="360"/>
+      </w:pPr>
+    </w:lvl>
+    <w:lvl w:ilvl="8" w:tplc="040C001B" w:tentative="1">
+      <w:start w:val="1"/>
+      <w:numFmt w:val="lowerRoman"/>
+      <w:lvlText w:val="%9."/>
+      <w:lvlJc w:val="right"/>
+      <w:pPr>
+        <w:ind w:left="6480" w:hanging="180"/>
+      </w:pPr>
+    </w:lvl>
+  </w:abstractNum>
+  <w:abstractNum w:abstractNumId="20">
     <w:nsid w:val="40D61317"/>
     <w:multiLevelType w:val="multilevel"/>
     <w:tmpl w:val="378A0A1A"/>
@@ -13332,11 +13780,11 @@
       </w:rPr>
     </w:lvl>
   </w:abstractNum>
-  <w:abstractNum w:abstractNumId="17">
+  <w:abstractNum w:abstractNumId="21">
     <w:nsid w:val="4A4D39D5"/>
-    <w:multiLevelType w:val="hybridMultilevel"/>
-    <w:tmpl w:val="DA9406E8"/>
-    <w:lvl w:ilvl="0" w:tplc="040C0013">
+    <w:multiLevelType w:val="multilevel"/>
+    <w:tmpl w:val="7F4E70F4"/>
+    <w:lvl w:ilvl="0">
       <w:start w:val="1"/>
       <w:numFmt w:val="upperRoman"/>
       <w:lvlText w:val="%1."/>
@@ -13345,80 +13793,120 @@
         <w:ind w:left="720" w:hanging="360"/>
       </w:pPr>
     </w:lvl>
-    <w:lvl w:ilvl="1" w:tplc="040C0019" w:tentative="1">
-      <w:start w:val="1"/>
-      <w:numFmt w:val="lowerLetter"/>
-      <w:lvlText w:val="%2."/>
-      <w:lvlJc w:val="left"/>
-      <w:pPr>
-        <w:ind w:left="1440" w:hanging="360"/>
-      </w:pPr>
-    </w:lvl>
-    <w:lvl w:ilvl="2" w:tplc="040C001B" w:tentative="1">
-      <w:start w:val="1"/>
-      <w:numFmt w:val="lowerRoman"/>
-      <w:lvlText w:val="%3."/>
-      <w:lvlJc w:val="right"/>
-      <w:pPr>
-        <w:ind w:left="2160" w:hanging="180"/>
-      </w:pPr>
-    </w:lvl>
-    <w:lvl w:ilvl="3" w:tplc="040C000F" w:tentative="1">
-      <w:start w:val="1"/>
+    <w:lvl w:ilvl="1">
+      <w:start w:val="2"/>
       <w:numFmt w:val="decimal"/>
-      <w:lvlText w:val="%4."/>
-      <w:lvlJc w:val="left"/>
-      <w:pPr>
-        <w:ind w:left="2880" w:hanging="360"/>
-      </w:pPr>
-    </w:lvl>
-    <w:lvl w:ilvl="4" w:tplc="040C0019" w:tentative="1">
-      <w:start w:val="1"/>
-      <w:numFmt w:val="lowerLetter"/>
-      <w:lvlText w:val="%5."/>
-      <w:lvlJc w:val="left"/>
-      <w:pPr>
-        <w:ind w:left="3600" w:hanging="360"/>
-      </w:pPr>
-    </w:lvl>
-    <w:lvl w:ilvl="5" w:tplc="040C001B" w:tentative="1">
-      <w:start w:val="1"/>
-      <w:numFmt w:val="lowerRoman"/>
-      <w:lvlText w:val="%6."/>
-      <w:lvlJc w:val="right"/>
-      <w:pPr>
-        <w:ind w:left="4320" w:hanging="180"/>
-      </w:pPr>
-    </w:lvl>
-    <w:lvl w:ilvl="6" w:tplc="040C000F" w:tentative="1">
+      <w:isLgl/>
+      <w:lvlText w:val="%1.%2"/>
+      <w:lvlJc w:val="left"/>
+      <w:pPr>
+        <w:ind w:left="1854" w:hanging="720"/>
+      </w:pPr>
+      <w:rPr>
+        <w:rFonts w:hint="default"/>
+        <w:b/>
+      </w:rPr>
+    </w:lvl>
+    <w:lvl w:ilvl="2">
       <w:start w:val="1"/>
       <w:numFmt w:val="decimal"/>
-      <w:lvlText w:val="%7."/>
-      <w:lvlJc w:val="left"/>
-      <w:pPr>
-        <w:ind w:left="5040" w:hanging="360"/>
-      </w:pPr>
-    </w:lvl>
-    <w:lvl w:ilvl="7" w:tplc="040C0019" w:tentative="1">
-      <w:start w:val="1"/>
-      <w:numFmt w:val="lowerLetter"/>
-      <w:lvlText w:val="%8."/>
-      <w:lvlJc w:val="left"/>
-      <w:pPr>
-        <w:ind w:left="5760" w:hanging="360"/>
-      </w:pPr>
-    </w:lvl>
-    <w:lvl w:ilvl="8" w:tplc="040C001B" w:tentative="1">
-      <w:start w:val="1"/>
-      <w:numFmt w:val="lowerRoman"/>
-      <w:lvlText w:val="%9."/>
-      <w:lvlJc w:val="right"/>
-      <w:pPr>
-        <w:ind w:left="6480" w:hanging="180"/>
-      </w:pPr>
+      <w:isLgl/>
+      <w:lvlText w:val="%1.%2.%3"/>
+      <w:lvlJc w:val="left"/>
+      <w:pPr>
+        <w:ind w:left="2628" w:hanging="720"/>
+      </w:pPr>
+      <w:rPr>
+        <w:rFonts w:hint="default"/>
+        <w:b/>
+      </w:rPr>
+    </w:lvl>
+    <w:lvl w:ilvl="3">
+      <w:start w:val="1"/>
+      <w:numFmt w:val="decimal"/>
+      <w:isLgl/>
+      <w:lvlText w:val="%1.%2.%3.%4"/>
+      <w:lvlJc w:val="left"/>
+      <w:pPr>
+        <w:ind w:left="3762" w:hanging="1080"/>
+      </w:pPr>
+      <w:rPr>
+        <w:rFonts w:hint="default"/>
+        <w:b/>
+      </w:rPr>
+    </w:lvl>
+    <w:lvl w:ilvl="4">
+      <w:start w:val="1"/>
+      <w:numFmt w:val="decimal"/>
+      <w:isLgl/>
+      <w:lvlText w:val="%1.%2.%3.%4.%5"/>
+      <w:lvlJc w:val="left"/>
+      <w:pPr>
+        <w:ind w:left="4896" w:hanging="1440"/>
+      </w:pPr>
+      <w:rPr>
+        <w:rFonts w:hint="default"/>
+        <w:b/>
+      </w:rPr>
+    </w:lvl>
+    <w:lvl w:ilvl="5">
+      <w:start w:val="1"/>
+      <w:numFmt w:val="decimal"/>
+      <w:isLgl/>
+      <w:lvlText w:val="%1.%2.%3.%4.%5.%6"/>
+      <w:lvlJc w:val="left"/>
+      <w:pPr>
+        <w:ind w:left="5670" w:hanging="1440"/>
+      </w:pPr>
+      <w:rPr>
+        <w:rFonts w:hint="default"/>
+        <w:b/>
+      </w:rPr>
+    </w:lvl>
+    <w:lvl w:ilvl="6">
+      <w:start w:val="1"/>
+      <w:numFmt w:val="decimal"/>
+      <w:isLgl/>
+      <w:lvlText w:val="%1.%2.%3.%4.%5.%6.%7"/>
+      <w:lvlJc w:val="left"/>
+      <w:pPr>
+        <w:ind w:left="6804" w:hanging="1800"/>
+      </w:pPr>
+      <w:rPr>
+        <w:rFonts w:hint="default"/>
+        <w:b/>
+      </w:rPr>
+    </w:lvl>
+    <w:lvl w:ilvl="7">
+      <w:start w:val="1"/>
+      <w:numFmt w:val="decimal"/>
+      <w:isLgl/>
+      <w:lvlText w:val="%1.%2.%3.%4.%5.%6.%7.%8"/>
+      <w:lvlJc w:val="left"/>
+      <w:pPr>
+        <w:ind w:left="7578" w:hanging="1800"/>
+      </w:pPr>
+      <w:rPr>
+        <w:rFonts w:hint="default"/>
+        <w:b/>
+      </w:rPr>
+    </w:lvl>
+    <w:lvl w:ilvl="8">
+      <w:start w:val="1"/>
+      <w:numFmt w:val="decimal"/>
+      <w:isLgl/>
+      <w:lvlText w:val="%1.%2.%3.%4.%5.%6.%7.%8.%9"/>
+      <w:lvlJc w:val="left"/>
+      <w:pPr>
+        <w:ind w:left="8712" w:hanging="2160"/>
+      </w:pPr>
+      <w:rPr>
+        <w:rFonts w:hint="default"/>
+        <w:b/>
+      </w:rPr>
     </w:lvl>
   </w:abstractNum>
-  <w:abstractNum w:abstractNumId="18">
+  <w:abstractNum w:abstractNumId="22">
     <w:nsid w:val="4B926B8C"/>
     <w:multiLevelType w:val="hybridMultilevel"/>
     <w:tmpl w:val="612093EE"/>
@@ -13507,7 +13995,7 @@
       </w:pPr>
     </w:lvl>
   </w:abstractNum>
-  <w:abstractNum w:abstractNumId="19">
+  <w:abstractNum w:abstractNumId="23">
     <w:nsid w:val="50D77C81"/>
     <w:multiLevelType w:val="hybridMultilevel"/>
     <w:tmpl w:val="7A4C2A90"/>
@@ -13620,7 +14108,7 @@
       </w:rPr>
     </w:lvl>
   </w:abstractNum>
-  <w:abstractNum w:abstractNumId="20">
+  <w:abstractNum w:abstractNumId="24">
     <w:nsid w:val="56D160BC"/>
     <w:multiLevelType w:val="hybridMultilevel"/>
     <w:tmpl w:val="9C10C2A4"/>
@@ -13734,7 +14222,7 @@
       </w:rPr>
     </w:lvl>
   </w:abstractNum>
-  <w:abstractNum w:abstractNumId="21">
+  <w:abstractNum w:abstractNumId="25">
     <w:nsid w:val="589F278D"/>
     <w:multiLevelType w:val="hybridMultilevel"/>
     <w:tmpl w:val="EA6E345E"/>
@@ -13847,7 +14335,7 @@
       </w:rPr>
     </w:lvl>
   </w:abstractNum>
-  <w:abstractNum w:abstractNumId="22">
+  <w:abstractNum w:abstractNumId="26">
     <w:nsid w:val="5B1E47F2"/>
     <w:multiLevelType w:val="hybridMultilevel"/>
     <w:tmpl w:val="FB9AF1F2"/>
@@ -13960,7 +14448,7 @@
       </w:rPr>
     </w:lvl>
   </w:abstractNum>
-  <w:abstractNum w:abstractNumId="23">
+  <w:abstractNum w:abstractNumId="27">
     <w:nsid w:val="5F6A3AC0"/>
     <w:multiLevelType w:val="hybridMultilevel"/>
     <w:tmpl w:val="5046F826"/>
@@ -14050,7 +14538,7 @@
       </w:pPr>
     </w:lvl>
   </w:abstractNum>
-  <w:abstractNum w:abstractNumId="24">
+  <w:abstractNum w:abstractNumId="28">
     <w:nsid w:val="62B17339"/>
     <w:multiLevelType w:val="hybridMultilevel"/>
     <w:tmpl w:val="434E6AAA"/>
@@ -14163,7 +14651,7 @@
       </w:rPr>
     </w:lvl>
   </w:abstractNum>
-  <w:abstractNum w:abstractNumId="25">
+  <w:abstractNum w:abstractNumId="29">
     <w:nsid w:val="65AD7227"/>
     <w:multiLevelType w:val="hybridMultilevel"/>
     <w:tmpl w:val="AF168F76"/>
@@ -14279,7 +14767,147 @@
       </w:rPr>
     </w:lvl>
   </w:abstractNum>
-  <w:abstractNum w:abstractNumId="26">
+  <w:abstractNum w:abstractNumId="30">
+    <w:nsid w:val="68636BE3"/>
+    <w:multiLevelType w:val="multilevel"/>
+    <w:tmpl w:val="858A743E"/>
+    <w:lvl w:ilvl="0">
+      <w:start w:val="1"/>
+      <w:numFmt w:val="decimal"/>
+      <w:lvlText w:val="%1"/>
+      <w:lvlJc w:val="left"/>
+      <w:pPr>
+        <w:tabs>
+          <w:tab w:val="num" w:pos="390"/>
+        </w:tabs>
+        <w:ind w:left="390" w:hanging="390"/>
+      </w:pPr>
+      <w:rPr>
+        <w:rFonts w:hint="default"/>
+      </w:rPr>
+    </w:lvl>
+    <w:lvl w:ilvl="1">
+      <w:start w:val="1"/>
+      <w:numFmt w:val="decimal"/>
+      <w:lvlText w:val="%1.%2"/>
+      <w:lvlJc w:val="left"/>
+      <w:pPr>
+        <w:tabs>
+          <w:tab w:val="num" w:pos="1854"/>
+        </w:tabs>
+        <w:ind w:left="1854" w:hanging="720"/>
+      </w:pPr>
+      <w:rPr>
+        <w:rFonts w:hint="default"/>
+      </w:rPr>
+    </w:lvl>
+    <w:lvl w:ilvl="2">
+      <w:start w:val="1"/>
+      <w:numFmt w:val="decimal"/>
+      <w:lvlText w:val="%1.%2.%3"/>
+      <w:lvlJc w:val="left"/>
+      <w:pPr>
+        <w:tabs>
+          <w:tab w:val="num" w:pos="2988"/>
+        </w:tabs>
+        <w:ind w:left="2988" w:hanging="720"/>
+      </w:pPr>
+      <w:rPr>
+        <w:rFonts w:hint="default"/>
+      </w:rPr>
+    </w:lvl>
+    <w:lvl w:ilvl="3">
+      <w:start w:val="1"/>
+      <w:numFmt w:val="decimal"/>
+      <w:lvlText w:val="%1.%2.%3.%4"/>
+      <w:lvlJc w:val="left"/>
+      <w:pPr>
+        <w:tabs>
+          <w:tab w:val="num" w:pos="4482"/>
+        </w:tabs>
+        <w:ind w:left="4482" w:hanging="1080"/>
+      </w:pPr>
+      <w:rPr>
+        <w:rFonts w:hint="default"/>
+      </w:rPr>
+    </w:lvl>
+    <w:lvl w:ilvl="4">
+      <w:start w:val="1"/>
+      <w:numFmt w:val="decimal"/>
+      <w:lvlText w:val="%1.%2.%3.%4.%5"/>
+      <w:lvlJc w:val="left"/>
+      <w:pPr>
+        <w:tabs>
+          <w:tab w:val="num" w:pos="5976"/>
+        </w:tabs>
+        <w:ind w:left="5976" w:hanging="1440"/>
+      </w:pPr>
+      <w:rPr>
+        <w:rFonts w:hint="default"/>
+      </w:rPr>
+    </w:lvl>
+    <w:lvl w:ilvl="5">
+      <w:start w:val="1"/>
+      <w:numFmt w:val="decimal"/>
+      <w:lvlText w:val="%1.%2.%3.%4.%5.%6"/>
+      <w:lvlJc w:val="left"/>
+      <w:pPr>
+        <w:tabs>
+          <w:tab w:val="num" w:pos="7110"/>
+        </w:tabs>
+        <w:ind w:left="7110" w:hanging="1440"/>
+      </w:pPr>
+      <w:rPr>
+        <w:rFonts w:hint="default"/>
+      </w:rPr>
+    </w:lvl>
+    <w:lvl w:ilvl="6">
+      <w:start w:val="1"/>
+      <w:numFmt w:val="decimal"/>
+      <w:lvlText w:val="%1.%2.%3.%4.%5.%6.%7"/>
+      <w:lvlJc w:val="left"/>
+      <w:pPr>
+        <w:tabs>
+          <w:tab w:val="num" w:pos="8604"/>
+        </w:tabs>
+        <w:ind w:left="8604" w:hanging="1800"/>
+      </w:pPr>
+      <w:rPr>
+        <w:rFonts w:hint="default"/>
+      </w:rPr>
+    </w:lvl>
+    <w:lvl w:ilvl="7">
+      <w:start w:val="1"/>
+      <w:numFmt w:val="decimal"/>
+      <w:lvlText w:val="%1.%2.%3.%4.%5.%6.%7.%8"/>
+      <w:lvlJc w:val="left"/>
+      <w:pPr>
+        <w:tabs>
+          <w:tab w:val="num" w:pos="9738"/>
+        </w:tabs>
+        <w:ind w:left="9738" w:hanging="1800"/>
+      </w:pPr>
+      <w:rPr>
+        <w:rFonts w:hint="default"/>
+      </w:rPr>
+    </w:lvl>
+    <w:lvl w:ilvl="8">
+      <w:start w:val="1"/>
+      <w:numFmt w:val="decimal"/>
+      <w:lvlText w:val="%1.%2.%3.%4.%5.%6.%7.%8.%9"/>
+      <w:lvlJc w:val="left"/>
+      <w:pPr>
+        <w:tabs>
+          <w:tab w:val="num" w:pos="11232"/>
+        </w:tabs>
+        <w:ind w:left="11232" w:hanging="2160"/>
+      </w:pPr>
+      <w:rPr>
+        <w:rFonts w:hint="default"/>
+      </w:rPr>
+    </w:lvl>
+  </w:abstractNum>
+  <w:abstractNum w:abstractNumId="31">
     <w:nsid w:val="69E4114B"/>
     <w:multiLevelType w:val="multilevel"/>
     <w:tmpl w:val="5CCC86BA"/>
@@ -14419,7 +15047,7 @@
       </w:rPr>
     </w:lvl>
   </w:abstractNum>
-  <w:abstractNum w:abstractNumId="27">
+  <w:abstractNum w:abstractNumId="32">
     <w:nsid w:val="6DBF0F79"/>
     <w:multiLevelType w:val="hybridMultilevel"/>
     <w:tmpl w:val="A3F0BB94"/>
@@ -14532,7 +15160,7 @@
       </w:rPr>
     </w:lvl>
   </w:abstractNum>
-  <w:abstractNum w:abstractNumId="28">
+  <w:abstractNum w:abstractNumId="33">
     <w:nsid w:val="71F80EF1"/>
     <w:multiLevelType w:val="hybridMultilevel"/>
     <w:tmpl w:val="EE885B96"/>
@@ -14672,7 +15300,7 @@
       </w:rPr>
     </w:lvl>
   </w:abstractNum>
-  <w:abstractNum w:abstractNumId="29">
+  <w:abstractNum w:abstractNumId="34">
     <w:nsid w:val="73A95A49"/>
     <w:multiLevelType w:val="hybridMultilevel"/>
     <w:tmpl w:val="B6E87AB2"/>
@@ -14812,7 +15440,7 @@
       </w:rPr>
     </w:lvl>
   </w:abstractNum>
-  <w:abstractNum w:abstractNumId="30">
+  <w:abstractNum w:abstractNumId="35">
     <w:nsid w:val="74AE0BB2"/>
     <w:multiLevelType w:val="hybridMultilevel"/>
     <w:tmpl w:val="7AC66370"/>
@@ -14901,7 +15529,120 @@
       </w:pPr>
     </w:lvl>
   </w:abstractNum>
-  <w:abstractNum w:abstractNumId="31">
+  <w:abstractNum w:abstractNumId="36">
+    <w:nsid w:val="7A420823"/>
+    <w:multiLevelType w:val="hybridMultilevel"/>
+    <w:tmpl w:val="328C7076"/>
+    <w:lvl w:ilvl="0" w:tplc="1C9E642A">
+      <w:start w:val="3"/>
+      <w:numFmt w:val="bullet"/>
+      <w:lvlText w:val="-"/>
+      <w:lvlJc w:val="left"/>
+      <w:pPr>
+        <w:ind w:left="2430" w:hanging="360"/>
+      </w:pPr>
+      <w:rPr>
+        <w:rFonts w:ascii="Cambria" w:eastAsia="Calibri" w:hAnsi="Cambria" w:cs="Cambria" w:hint="default"/>
+      </w:rPr>
+    </w:lvl>
+    <w:lvl w:ilvl="1" w:tplc="040C0003" w:tentative="1">
+      <w:start w:val="1"/>
+      <w:numFmt w:val="bullet"/>
+      <w:lvlText w:val="o"/>
+      <w:lvlJc w:val="left"/>
+      <w:pPr>
+        <w:ind w:left="3150" w:hanging="360"/>
+      </w:pPr>
+      <w:rPr>
+        <w:rFonts w:ascii="Courier New" w:hAnsi="Courier New" w:cs="Courier New" w:hint="default"/>
+      </w:rPr>
+    </w:lvl>
+    <w:lvl w:ilvl="2" w:tplc="040C0005" w:tentative="1">
+      <w:start w:val="1"/>
+      <w:numFmt w:val="bullet"/>
+      <w:lvlText w:val=""/>
+      <w:lvlJc w:val="left"/>
+      <w:pPr>
+        <w:ind w:left="3870" w:hanging="360"/>
+      </w:pPr>
+      <w:rPr>
+        <w:rFonts w:ascii="Wingdings" w:hAnsi="Wingdings" w:hint="default"/>
+      </w:rPr>
+    </w:lvl>
+    <w:lvl w:ilvl="3" w:tplc="040C0001" w:tentative="1">
+      <w:start w:val="1"/>
+      <w:numFmt w:val="bullet"/>
+      <w:lvlText w:val=""/>
+      <w:lvlJc w:val="left"/>
+      <w:pPr>
+        <w:ind w:left="4590" w:hanging="360"/>
+      </w:pPr>
+      <w:rPr>
+        <w:rFonts w:ascii="Symbol" w:hAnsi="Symbol" w:hint="default"/>
+      </w:rPr>
+    </w:lvl>
+    <w:lvl w:ilvl="4" w:tplc="040C0003" w:tentative="1">
+      <w:start w:val="1"/>
+      <w:numFmt w:val="bullet"/>
+      <w:lvlText w:val="o"/>
+      <w:lvlJc w:val="left"/>
+      <w:pPr>
+        <w:ind w:left="5310" w:hanging="360"/>
+      </w:pPr>
+      <w:rPr>
+        <w:rFonts w:ascii="Courier New" w:hAnsi="Courier New" w:cs="Courier New" w:hint="default"/>
+      </w:rPr>
+    </w:lvl>
+    <w:lvl w:ilvl="5" w:tplc="040C0005" w:tentative="1">
+      <w:start w:val="1"/>
+      <w:numFmt w:val="bullet"/>
+      <w:lvlText w:val=""/>
+      <w:lvlJc w:val="left"/>
+      <w:pPr>
+        <w:ind w:left="6030" w:hanging="360"/>
+      </w:pPr>
+      <w:rPr>
+        <w:rFonts w:ascii="Wingdings" w:hAnsi="Wingdings" w:hint="default"/>
+      </w:rPr>
+    </w:lvl>
+    <w:lvl w:ilvl="6" w:tplc="040C0001" w:tentative="1">
+      <w:start w:val="1"/>
+      <w:numFmt w:val="bullet"/>
+      <w:lvlText w:val=""/>
+      <w:lvlJc w:val="left"/>
+      <w:pPr>
+        <w:ind w:left="6750" w:hanging="360"/>
+      </w:pPr>
+      <w:rPr>
+        <w:rFonts w:ascii="Symbol" w:hAnsi="Symbol" w:hint="default"/>
+      </w:rPr>
+    </w:lvl>
+    <w:lvl w:ilvl="7" w:tplc="040C0003" w:tentative="1">
+      <w:start w:val="1"/>
+      <w:numFmt w:val="bullet"/>
+      <w:lvlText w:val="o"/>
+      <w:lvlJc w:val="left"/>
+      <w:pPr>
+        <w:ind w:left="7470" w:hanging="360"/>
+      </w:pPr>
+      <w:rPr>
+        <w:rFonts w:ascii="Courier New" w:hAnsi="Courier New" w:cs="Courier New" w:hint="default"/>
+      </w:rPr>
+    </w:lvl>
+    <w:lvl w:ilvl="8" w:tplc="040C0005" w:tentative="1">
+      <w:start w:val="1"/>
+      <w:numFmt w:val="bullet"/>
+      <w:lvlText w:val=""/>
+      <w:lvlJc w:val="left"/>
+      <w:pPr>
+        <w:ind w:left="8190" w:hanging="360"/>
+      </w:pPr>
+      <w:rPr>
+        <w:rFonts w:ascii="Wingdings" w:hAnsi="Wingdings" w:hint="default"/>
+      </w:rPr>
+    </w:lvl>
+  </w:abstractNum>
+  <w:abstractNum w:abstractNumId="37">
     <w:nsid w:val="7C0B0114"/>
     <w:multiLevelType w:val="hybridMultilevel"/>
     <w:tmpl w:val="5B809AA2"/>
@@ -15017,7 +15758,7 @@
       </w:pPr>
     </w:lvl>
   </w:abstractNum>
-  <w:abstractNum w:abstractNumId="32">
+  <w:abstractNum w:abstractNumId="38">
     <w:nsid w:val="7F9714FA"/>
     <w:multiLevelType w:val="multilevel"/>
     <w:tmpl w:val="858A743E"/>
@@ -15157,7 +15898,7 @@
       </w:rPr>
     </w:lvl>
   </w:abstractNum>
-  <w:abstractNum w:abstractNumId="33">
+  <w:abstractNum w:abstractNumId="39">
     <w:nsid w:val="7FD73C90"/>
     <w:multiLevelType w:val="multilevel"/>
     <w:tmpl w:val="1C5C5F74"/>
@@ -15298,106 +16039,124 @@
     </w:lvl>
   </w:abstractNum>
   <w:num w:numId="1">
-    <w:abstractNumId w:val="24"/>
+    <w:abstractNumId w:val="28"/>
   </w:num>
   <w:num w:numId="2">
-    <w:abstractNumId w:val="30"/>
+    <w:abstractNumId w:val="35"/>
   </w:num>
   <w:num w:numId="3">
+    <w:abstractNumId w:val="5"/>
+  </w:num>
+  <w:num w:numId="4">
+    <w:abstractNumId w:val="37"/>
+  </w:num>
+  <w:num w:numId="5">
+    <w:abstractNumId w:val="20"/>
+  </w:num>
+  <w:num w:numId="6">
+    <w:abstractNumId w:val="17"/>
+  </w:num>
+  <w:num w:numId="7">
+    <w:abstractNumId w:val="32"/>
+  </w:num>
+  <w:num w:numId="8">
+    <w:abstractNumId w:val="29"/>
+  </w:num>
+  <w:num w:numId="9">
+    <w:abstractNumId w:val="33"/>
+  </w:num>
+  <w:num w:numId="10">
+    <w:abstractNumId w:val="11"/>
+  </w:num>
+  <w:num w:numId="11">
+    <w:abstractNumId w:val="9"/>
+  </w:num>
+  <w:num w:numId="12">
+    <w:abstractNumId w:val="16"/>
+  </w:num>
+  <w:num w:numId="13">
+    <w:abstractNumId w:val="31"/>
+  </w:num>
+  <w:num w:numId="14">
+    <w:abstractNumId w:val="39"/>
+  </w:num>
+  <w:num w:numId="15">
+    <w:abstractNumId w:val="34"/>
+  </w:num>
+  <w:num w:numId="16">
+    <w:abstractNumId w:val="7"/>
+  </w:num>
+  <w:num w:numId="17">
+    <w:abstractNumId w:val="2"/>
+  </w:num>
+  <w:num w:numId="18">
     <w:abstractNumId w:val="3"/>
   </w:num>
-  <w:num w:numId="4">
-    <w:abstractNumId w:val="31"/>
-  </w:num>
-  <w:num w:numId="5">
-    <w:abstractNumId w:val="16"/>
-  </w:num>
-  <w:num w:numId="6">
-    <w:abstractNumId w:val="14"/>
-  </w:num>
-  <w:num w:numId="7">
-    <w:abstractNumId w:val="27"/>
-  </w:num>
-  <w:num w:numId="8">
-    <w:abstractNumId w:val="25"/>
-  </w:num>
-  <w:num w:numId="9">
-    <w:abstractNumId w:val="28"/>
-  </w:num>
-  <w:num w:numId="10">
-    <w:abstractNumId w:val="8"/>
-  </w:num>
-  <w:num w:numId="11">
-    <w:abstractNumId w:val="6"/>
-  </w:num>
-  <w:num w:numId="12">
-    <w:abstractNumId w:val="13"/>
-  </w:num>
-  <w:num w:numId="13">
-    <w:abstractNumId w:val="26"/>
-  </w:num>
-  <w:num w:numId="14">
-    <w:abstractNumId w:val="33"/>
-  </w:num>
-  <w:num w:numId="15">
-    <w:abstractNumId w:val="29"/>
-  </w:num>
-  <w:num w:numId="16">
-    <w:abstractNumId w:val="4"/>
-  </w:num>
-  <w:num w:numId="17">
-    <w:abstractNumId w:val="1"/>
-  </w:num>
-  <w:num w:numId="18">
-    <w:abstractNumId w:val="2"/>
-  </w:num>
   <w:num w:numId="19">
-    <w:abstractNumId w:val="15"/>
+    <w:abstractNumId w:val="18"/>
   </w:num>
   <w:num w:numId="20">
     <w:abstractNumId w:val="0"/>
   </w:num>
   <w:num w:numId="21">
+    <w:abstractNumId w:val="23"/>
+  </w:num>
+  <w:num w:numId="22">
+    <w:abstractNumId w:val="12"/>
+  </w:num>
+  <w:num w:numId="23">
+    <w:abstractNumId w:val="10"/>
+  </w:num>
+  <w:num w:numId="24">
+    <w:abstractNumId w:val="22"/>
+  </w:num>
+  <w:num w:numId="25">
+    <w:abstractNumId w:val="26"/>
+  </w:num>
+  <w:num w:numId="26">
+    <w:abstractNumId w:val="21"/>
+  </w:num>
+  <w:num w:numId="27">
+    <w:abstractNumId w:val="27"/>
+  </w:num>
+  <w:num w:numId="28">
+    <w:abstractNumId w:val="25"/>
+  </w:num>
+  <w:num w:numId="29">
+    <w:abstractNumId w:val="15"/>
+  </w:num>
+  <w:num w:numId="30">
+    <w:abstractNumId w:val="24"/>
+  </w:num>
+  <w:num w:numId="31">
+    <w:abstractNumId w:val="13"/>
+  </w:num>
+  <w:num w:numId="32">
+    <w:abstractNumId w:val="8"/>
+  </w:num>
+  <w:num w:numId="33">
+    <w:abstractNumId w:val="14"/>
+  </w:num>
+  <w:num w:numId="34">
+    <w:abstractNumId w:val="38"/>
+  </w:num>
+  <w:num w:numId="35">
+    <w:abstractNumId w:val="30"/>
+  </w:num>
+  <w:num w:numId="36">
+    <w:abstractNumId w:val="1"/>
+  </w:num>
+  <w:num w:numId="37">
+    <w:abstractNumId w:val="4"/>
+  </w:num>
+  <w:num w:numId="38">
     <w:abstractNumId w:val="19"/>
   </w:num>
-  <w:num w:numId="22">
-    <w:abstractNumId w:val="9"/>
+  <w:num w:numId="39">
+    <w:abstractNumId w:val="6"/>
   </w:num>
-  <w:num w:numId="23">
-    <w:abstractNumId w:val="7"/>
-  </w:num>
-  <w:num w:numId="24">
-    <w:abstractNumId w:val="18"/>
-  </w:num>
-  <w:num w:numId="25">
-    <w:abstractNumId w:val="22"/>
-  </w:num>
-  <w:num w:numId="26">
-    <w:abstractNumId w:val="17"/>
-  </w:num>
-  <w:num w:numId="27">
-    <w:abstractNumId w:val="23"/>
-  </w:num>
-  <w:num w:numId="28">
-    <w:abstractNumId w:val="21"/>
-  </w:num>
-  <w:num w:numId="29">
-    <w:abstractNumId w:val="12"/>
-  </w:num>
-  <w:num w:numId="30">
-    <w:abstractNumId w:val="20"/>
-  </w:num>
-  <w:num w:numId="31">
-    <w:abstractNumId w:val="10"/>
-  </w:num>
-  <w:num w:numId="32">
-    <w:abstractNumId w:val="5"/>
-  </w:num>
-  <w:num w:numId="33">
-    <w:abstractNumId w:val="11"/>
-  </w:num>
-  <w:num w:numId="34">
-    <w:abstractNumId w:val="32"/>
+  <w:num w:numId="40">
+    <w:abstractNumId w:val="36"/>
   </w:num>
 </w:numbering>
 </file>
